--- a/Session-03/Report/BioSigLab_Report3.docx
+++ b/Session-03/Report/BioSigLab_Report3.docx
@@ -146,7 +146,7 @@
                                     <w:tag w:val=""/>
                                     <w:id w:val="-650599894"/>
                                     <w:dataBinding w:prefixMappings="xmlns:ns0='http://schemas.microsoft.com/office/2006/coverPageProps' " w:xpath="/ns0:CoverPageProperties[1]/ns0:PublishDate[1]" w:storeItemID="{55AF091B-3C7A-41E3-B477-F2FDAA23CFDA}"/>
-                                    <w:date w:fullDate="2024-03-12T00:00:00Z">
+                                    <w:date w:fullDate="2024-03-24T00:00:00Z">
                                       <w:dateFormat w:val="M/d/yyyy"/>
                                       <w:lid w:val="en-US"/>
                                       <w:storeMappedDataAs w:val="dateTime"/>
@@ -170,25 +170,7 @@
                                           <w:sz w:val="28"/>
                                           <w:szCs w:val="28"/>
                                         </w:rPr>
-                                        <w:t>3/</w:t>
-                                      </w:r>
-                                      <w:r>
-                                        <w:rPr>
-                                          <w:rFonts w:hint="cs"/>
-                                          <w:color w:val="FFFFFF" w:themeColor="background1"/>
-                                          <w:sz w:val="28"/>
-                                          <w:szCs w:val="28"/>
-                                          <w:rtl/>
-                                        </w:rPr>
-                                        <w:t>12</w:t>
-                                      </w:r>
-                                      <w:r>
-                                        <w:rPr>
-                                          <w:color w:val="FFFFFF" w:themeColor="background1"/>
-                                          <w:sz w:val="28"/>
-                                          <w:szCs w:val="28"/>
-                                        </w:rPr>
-                                        <w:t>/2024</w:t>
+                                        <w:t>3/24/2024</w:t>
                                       </w:r>
                                     </w:p>
                                   </w:sdtContent>
@@ -3476,7 +3458,7 @@
                               <w:tag w:val=""/>
                               <w:id w:val="-650599894"/>
                               <w:dataBinding w:prefixMappings="xmlns:ns0='http://schemas.microsoft.com/office/2006/coverPageProps' " w:xpath="/ns0:CoverPageProperties[1]/ns0:PublishDate[1]" w:storeItemID="{55AF091B-3C7A-41E3-B477-F2FDAA23CFDA}"/>
-                              <w:date w:fullDate="2024-03-12T00:00:00Z">
+                              <w:date w:fullDate="2024-03-24T00:00:00Z">
                                 <w:dateFormat w:val="M/d/yyyy"/>
                                 <w:lid w:val="en-US"/>
                                 <w:storeMappedDataAs w:val="dateTime"/>
@@ -3500,25 +3482,7 @@
                                     <w:sz w:val="28"/>
                                     <w:szCs w:val="28"/>
                                   </w:rPr>
-                                  <w:t>3/</w:t>
-                                </w:r>
-                                <w:r>
-                                  <w:rPr>
-                                    <w:rFonts w:hint="cs"/>
-                                    <w:color w:val="FFFFFF" w:themeColor="background1"/>
-                                    <w:sz w:val="28"/>
-                                    <w:szCs w:val="28"/>
-                                    <w:rtl/>
-                                  </w:rPr>
-                                  <w:t>12</w:t>
-                                </w:r>
-                                <w:r>
-                                  <w:rPr>
-                                    <w:color w:val="FFFFFF" w:themeColor="background1"/>
-                                    <w:sz w:val="28"/>
-                                    <w:szCs w:val="28"/>
-                                  </w:rPr>
-                                  <w:t>/2024</w:t>
+                                  <w:t>3/24/2024</w:t>
                                 </w:r>
                               </w:p>
                             </w:sdtContent>
@@ -4378,7 +4342,7 @@
           <w:r>
             <w:fldChar w:fldCharType="separate"/>
           </w:r>
-          <w:hyperlink w:anchor="_Toc161227815" w:history="1">
+          <w:hyperlink w:anchor="_Toc162205966" w:history="1">
             <w:r>
               <w:rPr>
                 <w:rStyle w:val="Hyperlink"/>
@@ -4387,7 +4351,7 @@
                 <w:rtl/>
                 <w:lang w:bidi="fa-IR"/>
               </w:rPr>
-              <w:t>بخش اول:</w:t>
+              <w:t>بخش اول: توضيح ابتدايي در مورد دادهها</w:t>
             </w:r>
             <w:r>
               <w:rPr>
@@ -4408,7 +4372,7 @@
                 <w:noProof/>
                 <w:webHidden/>
               </w:rPr>
-              <w:instrText xml:space="preserve"> PAGEREF _Toc161227815 \h </w:instrText>
+              <w:instrText xml:space="preserve"> PAGEREF _Toc162205966 \h </w:instrText>
             </w:r>
             <w:r>
               <w:rPr>
@@ -4441,6 +4405,608 @@
         </w:p>
         <w:p>
           <w:pPr>
+            <w:pStyle w:val="TOC2"/>
+            <w:rPr>
+              <w:rFonts w:eastAsiaTheme="minorEastAsia"/>
+              <w:noProof/>
+            </w:rPr>
+          </w:pPr>
+          <w:hyperlink w:anchor="_Toc162205967" w:history="1">
+            <w:r>
+              <w:rPr>
+                <w:rStyle w:val="Hyperlink"/>
+                <w:rFonts w:cs="B Shiraz"/>
+                <w:noProof/>
+                <w:rtl/>
+                <w:lang w:bidi="fa-IR"/>
+              </w:rPr>
+              <w:t>س</w:t>
+            </w:r>
+            <w:r>
+              <w:rPr>
+                <w:rStyle w:val="Hyperlink"/>
+                <w:rFonts w:cs="B Shiraz" w:hint="cs"/>
+                <w:noProof/>
+                <w:rtl/>
+                <w:lang w:bidi="fa-IR"/>
+              </w:rPr>
+              <w:t>ی</w:t>
+            </w:r>
+            <w:r>
+              <w:rPr>
+                <w:rStyle w:val="Hyperlink"/>
+                <w:rFonts w:cs="B Shiraz" w:hint="eastAsia"/>
+                <w:noProof/>
+                <w:rtl/>
+                <w:lang w:bidi="fa-IR"/>
+              </w:rPr>
+              <w:t>گنال</w:t>
+            </w:r>
+            <w:r>
+              <w:rPr>
+                <w:rStyle w:val="Hyperlink"/>
+                <w:rFonts w:cs="B Shiraz"/>
+                <w:noProof/>
+                <w:rtl/>
+                <w:lang w:bidi="fa-IR"/>
+              </w:rPr>
+              <w:t xml:space="preserve"> زمان</w:t>
+            </w:r>
+            <w:r>
+              <w:rPr>
+                <w:rStyle w:val="Hyperlink"/>
+                <w:rFonts w:cs="B Shiraz" w:hint="cs"/>
+                <w:noProof/>
+                <w:rtl/>
+                <w:lang w:bidi="fa-IR"/>
+              </w:rPr>
+              <w:t>ی</w:t>
+            </w:r>
+            <w:r>
+              <w:rPr>
+                <w:noProof/>
+                <w:webHidden/>
+              </w:rPr>
+              <w:tab/>
+            </w:r>
+            <w:r>
+              <w:rPr>
+                <w:noProof/>
+                <w:webHidden/>
+              </w:rPr>
+              <w:fldChar w:fldCharType="begin"/>
+            </w:r>
+            <w:r>
+              <w:rPr>
+                <w:noProof/>
+                <w:webHidden/>
+              </w:rPr>
+              <w:instrText xml:space="preserve"> PAGEREF _Toc162205967 \h </w:instrText>
+            </w:r>
+            <w:r>
+              <w:rPr>
+                <w:noProof/>
+                <w:webHidden/>
+              </w:rPr>
+            </w:r>
+            <w:r>
+              <w:rPr>
+                <w:noProof/>
+                <w:webHidden/>
+              </w:rPr>
+              <w:fldChar w:fldCharType="separate"/>
+            </w:r>
+            <w:r>
+              <w:rPr>
+                <w:noProof/>
+                <w:webHidden/>
+              </w:rPr>
+              <w:t>2</w:t>
+            </w:r>
+            <w:r>
+              <w:rPr>
+                <w:noProof/>
+                <w:webHidden/>
+              </w:rPr>
+              <w:fldChar w:fldCharType="end"/>
+            </w:r>
+          </w:hyperlink>
+        </w:p>
+        <w:p>
+          <w:pPr>
+            <w:pStyle w:val="TOC2"/>
+            <w:rPr>
+              <w:rFonts w:eastAsiaTheme="minorEastAsia"/>
+              <w:noProof/>
+            </w:rPr>
+          </w:pPr>
+          <w:hyperlink w:anchor="_Toc162205968" w:history="1">
+            <w:r>
+              <w:rPr>
+                <w:noProof/>
+                <w:webHidden/>
+              </w:rPr>
+              <w:tab/>
+            </w:r>
+            <w:r>
+              <w:rPr>
+                <w:noProof/>
+                <w:webHidden/>
+              </w:rPr>
+              <w:fldChar w:fldCharType="begin"/>
+            </w:r>
+            <w:r>
+              <w:rPr>
+                <w:noProof/>
+                <w:webHidden/>
+              </w:rPr>
+              <w:instrText xml:space="preserve"> PAGEREF _Toc162205968 \h </w:instrText>
+            </w:r>
+            <w:r>
+              <w:rPr>
+                <w:noProof/>
+                <w:webHidden/>
+              </w:rPr>
+            </w:r>
+            <w:r>
+              <w:rPr>
+                <w:noProof/>
+                <w:webHidden/>
+              </w:rPr>
+              <w:fldChar w:fldCharType="separate"/>
+            </w:r>
+            <w:r>
+              <w:rPr>
+                <w:noProof/>
+                <w:webHidden/>
+              </w:rPr>
+              <w:t>2</w:t>
+            </w:r>
+            <w:r>
+              <w:rPr>
+                <w:noProof/>
+                <w:webHidden/>
+              </w:rPr>
+              <w:fldChar w:fldCharType="end"/>
+            </w:r>
+          </w:hyperlink>
+        </w:p>
+        <w:p>
+          <w:pPr>
+            <w:pStyle w:val="TOC2"/>
+            <w:rPr>
+              <w:rFonts w:eastAsiaTheme="minorEastAsia"/>
+              <w:noProof/>
+            </w:rPr>
+          </w:pPr>
+          <w:hyperlink w:anchor="_Toc162205969" w:history="1">
+            <w:r>
+              <w:rPr>
+                <w:rStyle w:val="Hyperlink"/>
+                <w:rFonts w:cs="B Shiraz"/>
+                <w:noProof/>
+                <w:rtl/>
+                <w:lang w:bidi="fa-IR"/>
+              </w:rPr>
+              <w:t>ط</w:t>
+            </w:r>
+            <w:r>
+              <w:rPr>
+                <w:rStyle w:val="Hyperlink"/>
+                <w:rFonts w:cs="B Shiraz" w:hint="cs"/>
+                <w:noProof/>
+                <w:rtl/>
+                <w:lang w:bidi="fa-IR"/>
+              </w:rPr>
+              <w:t>ی</w:t>
+            </w:r>
+            <w:r>
+              <w:rPr>
+                <w:rStyle w:val="Hyperlink"/>
+                <w:rFonts w:cs="B Shiraz" w:hint="eastAsia"/>
+                <w:noProof/>
+                <w:rtl/>
+                <w:lang w:bidi="fa-IR"/>
+              </w:rPr>
+              <w:t>ف</w:t>
+            </w:r>
+            <w:r>
+              <w:rPr>
+                <w:rStyle w:val="Hyperlink"/>
+                <w:rFonts w:cs="B Shiraz"/>
+                <w:noProof/>
+                <w:rtl/>
+                <w:lang w:bidi="fa-IR"/>
+              </w:rPr>
+              <w:t xml:space="preserve"> توان</w:t>
+            </w:r>
+            <w:r>
+              <w:rPr>
+                <w:noProof/>
+                <w:webHidden/>
+              </w:rPr>
+              <w:tab/>
+            </w:r>
+            <w:r>
+              <w:rPr>
+                <w:noProof/>
+                <w:webHidden/>
+              </w:rPr>
+              <w:fldChar w:fldCharType="begin"/>
+            </w:r>
+            <w:r>
+              <w:rPr>
+                <w:noProof/>
+                <w:webHidden/>
+              </w:rPr>
+              <w:instrText xml:space="preserve"> PAGEREF _Toc162205969 \h </w:instrText>
+            </w:r>
+            <w:r>
+              <w:rPr>
+                <w:noProof/>
+                <w:webHidden/>
+              </w:rPr>
+            </w:r>
+            <w:r>
+              <w:rPr>
+                <w:noProof/>
+                <w:webHidden/>
+              </w:rPr>
+              <w:fldChar w:fldCharType="separate"/>
+            </w:r>
+            <w:r>
+              <w:rPr>
+                <w:noProof/>
+                <w:webHidden/>
+              </w:rPr>
+              <w:t>2</w:t>
+            </w:r>
+            <w:r>
+              <w:rPr>
+                <w:noProof/>
+                <w:webHidden/>
+              </w:rPr>
+              <w:fldChar w:fldCharType="end"/>
+            </w:r>
+          </w:hyperlink>
+        </w:p>
+        <w:p>
+          <w:pPr>
+            <w:pStyle w:val="TOC2"/>
+            <w:rPr>
+              <w:rFonts w:eastAsiaTheme="minorEastAsia"/>
+              <w:noProof/>
+            </w:rPr>
+          </w:pPr>
+          <w:hyperlink w:anchor="_Toc162205970" w:history="1">
+            <w:r>
+              <w:rPr>
+                <w:rStyle w:val="Hyperlink"/>
+                <w:rFonts w:cs="B Shiraz"/>
+                <w:noProof/>
+                <w:rtl/>
+                <w:lang w:bidi="fa-IR"/>
+              </w:rPr>
+              <w:t>م</w:t>
+            </w:r>
+            <w:r>
+              <w:rPr>
+                <w:rStyle w:val="Hyperlink"/>
+                <w:rFonts w:cs="B Shiraz" w:hint="cs"/>
+                <w:noProof/>
+                <w:rtl/>
+                <w:lang w:bidi="fa-IR"/>
+              </w:rPr>
+              <w:t>ی</w:t>
+            </w:r>
+            <w:r>
+              <w:rPr>
+                <w:rStyle w:val="Hyperlink"/>
+                <w:rFonts w:cs="B Shiraz" w:hint="eastAsia"/>
+                <w:noProof/>
+                <w:rtl/>
+                <w:lang w:bidi="fa-IR"/>
+              </w:rPr>
+              <w:t>ا</w:t>
+            </w:r>
+            <w:r>
+              <w:rPr>
+                <w:rStyle w:val="Hyperlink"/>
+                <w:rFonts w:cs="B Shiraz"/>
+                <w:noProof/>
+                <w:rtl/>
+                <w:lang w:bidi="fa-IR"/>
+              </w:rPr>
+              <w:t>نگ</w:t>
+            </w:r>
+            <w:r>
+              <w:rPr>
+                <w:rStyle w:val="Hyperlink"/>
+                <w:rFonts w:cs="B Shiraz" w:hint="cs"/>
+                <w:noProof/>
+                <w:rtl/>
+                <w:lang w:bidi="fa-IR"/>
+              </w:rPr>
+              <w:t>ی</w:t>
+            </w:r>
+            <w:r>
+              <w:rPr>
+                <w:rStyle w:val="Hyperlink"/>
+                <w:rFonts w:cs="B Shiraz" w:hint="eastAsia"/>
+                <w:noProof/>
+                <w:rtl/>
+                <w:lang w:bidi="fa-IR"/>
+              </w:rPr>
+              <w:t>ن</w:t>
+            </w:r>
+            <w:r>
+              <w:rPr>
+                <w:rStyle w:val="Hyperlink"/>
+                <w:rFonts w:cs="B Shiraz"/>
+                <w:noProof/>
+                <w:rtl/>
+                <w:lang w:bidi="fa-IR"/>
+              </w:rPr>
+              <w:t xml:space="preserve"> و وار</w:t>
+            </w:r>
+            <w:r>
+              <w:rPr>
+                <w:rStyle w:val="Hyperlink"/>
+                <w:rFonts w:cs="B Shiraz" w:hint="cs"/>
+                <w:noProof/>
+                <w:rtl/>
+                <w:lang w:bidi="fa-IR"/>
+              </w:rPr>
+              <w:t>ی</w:t>
+            </w:r>
+            <w:r>
+              <w:rPr>
+                <w:rStyle w:val="Hyperlink"/>
+                <w:rFonts w:cs="B Shiraz" w:hint="eastAsia"/>
+                <w:noProof/>
+                <w:rtl/>
+                <w:lang w:bidi="fa-IR"/>
+              </w:rPr>
+              <w:t>انس</w:t>
+            </w:r>
+            <w:r>
+              <w:rPr>
+                <w:noProof/>
+                <w:webHidden/>
+              </w:rPr>
+              <w:tab/>
+            </w:r>
+            <w:r>
+              <w:rPr>
+                <w:noProof/>
+                <w:webHidden/>
+              </w:rPr>
+              <w:fldChar w:fldCharType="begin"/>
+            </w:r>
+            <w:r>
+              <w:rPr>
+                <w:noProof/>
+                <w:webHidden/>
+              </w:rPr>
+              <w:instrText xml:space="preserve"> PAGEREF _Toc162205970 \h </w:instrText>
+            </w:r>
+            <w:r>
+              <w:rPr>
+                <w:noProof/>
+                <w:webHidden/>
+              </w:rPr>
+            </w:r>
+            <w:r>
+              <w:rPr>
+                <w:noProof/>
+                <w:webHidden/>
+              </w:rPr>
+              <w:fldChar w:fldCharType="separate"/>
+            </w:r>
+            <w:r>
+              <w:rPr>
+                <w:noProof/>
+                <w:webHidden/>
+              </w:rPr>
+              <w:t>3</w:t>
+            </w:r>
+            <w:r>
+              <w:rPr>
+                <w:noProof/>
+                <w:webHidden/>
+              </w:rPr>
+              <w:fldChar w:fldCharType="end"/>
+            </w:r>
+          </w:hyperlink>
+        </w:p>
+        <w:p>
+          <w:pPr>
+            <w:pStyle w:val="TOC2"/>
+            <w:rPr>
+              <w:rFonts w:eastAsiaTheme="minorEastAsia"/>
+              <w:noProof/>
+            </w:rPr>
+          </w:pPr>
+          <w:hyperlink w:anchor="_Toc162205971" w:history="1">
+            <w:r>
+              <w:rPr>
+                <w:rStyle w:val="Hyperlink"/>
+                <w:rFonts w:cs="B Shiraz"/>
+                <w:noProof/>
+                <w:rtl/>
+                <w:lang w:bidi="fa-IR"/>
+              </w:rPr>
+              <w:t>ه</w:t>
+            </w:r>
+            <w:r>
+              <w:rPr>
+                <w:rStyle w:val="Hyperlink"/>
+                <w:rFonts w:cs="B Shiraz" w:hint="cs"/>
+                <w:noProof/>
+                <w:rtl/>
+                <w:lang w:bidi="fa-IR"/>
+              </w:rPr>
+              <w:t>ی</w:t>
+            </w:r>
+            <w:r>
+              <w:rPr>
+                <w:rStyle w:val="Hyperlink"/>
+                <w:rFonts w:cs="B Shiraz"/>
+                <w:noProof/>
+                <w:rtl/>
+                <w:lang w:bidi="fa-IR"/>
+              </w:rPr>
+              <w:t>ستوگرام</w:t>
+            </w:r>
+            <w:r>
+              <w:rPr>
+                <w:noProof/>
+                <w:webHidden/>
+              </w:rPr>
+              <w:tab/>
+            </w:r>
+            <w:r>
+              <w:rPr>
+                <w:noProof/>
+                <w:webHidden/>
+              </w:rPr>
+              <w:fldChar w:fldCharType="begin"/>
+            </w:r>
+            <w:r>
+              <w:rPr>
+                <w:noProof/>
+                <w:webHidden/>
+              </w:rPr>
+              <w:instrText xml:space="preserve"> PAGEREF _Toc162205971 \h </w:instrText>
+            </w:r>
+            <w:r>
+              <w:rPr>
+                <w:noProof/>
+                <w:webHidden/>
+              </w:rPr>
+            </w:r>
+            <w:r>
+              <w:rPr>
+                <w:noProof/>
+                <w:webHidden/>
+              </w:rPr>
+              <w:fldChar w:fldCharType="separate"/>
+            </w:r>
+            <w:r>
+              <w:rPr>
+                <w:noProof/>
+                <w:webHidden/>
+              </w:rPr>
+              <w:t>3</w:t>
+            </w:r>
+            <w:r>
+              <w:rPr>
+                <w:noProof/>
+                <w:webHidden/>
+              </w:rPr>
+              <w:fldChar w:fldCharType="end"/>
+            </w:r>
+          </w:hyperlink>
+        </w:p>
+        <w:p>
+          <w:pPr>
+            <w:pStyle w:val="TOC1"/>
+            <w:rPr>
+              <w:rFonts w:eastAsiaTheme="minorEastAsia"/>
+              <w:noProof/>
+            </w:rPr>
+          </w:pPr>
+          <w:hyperlink w:anchor="_Toc162205972" w:history="1">
+            <w:r>
+              <w:rPr>
+                <w:rStyle w:val="Hyperlink"/>
+                <w:rFonts w:cs="B Shiraz"/>
+                <w:noProof/>
+                <w:rtl/>
+                <w:lang w:bidi="fa-IR"/>
+              </w:rPr>
+              <w:t>بخش دوم: جداسازي سيگنال</w:t>
+            </w:r>
+            <w:r>
+              <w:rPr>
+                <w:rStyle w:val="Hyperlink"/>
+                <w:rFonts w:cs="B Shiraz"/>
+                <w:noProof/>
+                <w:lang w:bidi="fa-IR"/>
+              </w:rPr>
+              <w:t xml:space="preserve"> </w:t>
+            </w:r>
+            <w:r>
+              <w:rPr>
+                <w:rStyle w:val="Hyperlink"/>
+                <w:rFonts w:cs="B Shiraz"/>
+                <w:noProof/>
+                <w:rtl/>
+                <w:lang w:bidi="fa-IR"/>
+              </w:rPr>
+              <w:t xml:space="preserve">ها با استفاده از </w:t>
+            </w:r>
+            <w:r>
+              <w:rPr>
+                <w:rStyle w:val="Hyperlink"/>
+                <w:rFonts w:cs="B Shiraz"/>
+                <w:noProof/>
+                <w:lang w:bidi="fa-IR"/>
+              </w:rPr>
+              <w:t>SVD</w:t>
+            </w:r>
+            <w:r>
+              <w:rPr>
+                <w:noProof/>
+                <w:webHidden/>
+              </w:rPr>
+              <w:tab/>
+            </w:r>
+            <w:r>
+              <w:rPr>
+                <w:noProof/>
+                <w:webHidden/>
+              </w:rPr>
+              <w:fldChar w:fldCharType="begin"/>
+            </w:r>
+            <w:r>
+              <w:rPr>
+                <w:noProof/>
+                <w:webHidden/>
+              </w:rPr>
+              <w:instrText xml:space="preserve"> PAGEREF _Toc162205972 \h </w:instrText>
+            </w:r>
+            <w:r>
+              <w:rPr>
+                <w:noProof/>
+                <w:webHidden/>
+              </w:rPr>
+            </w:r>
+            <w:r>
+              <w:rPr>
+                <w:noProof/>
+                <w:webHidden/>
+              </w:rPr>
+              <w:fldChar w:fldCharType="separate"/>
+            </w:r>
+            <w:r>
+              <w:rPr>
+                <w:noProof/>
+                <w:webHidden/>
+              </w:rPr>
+              <w:t>4</w:t>
+            </w:r>
+            <w:r>
+              <w:rPr>
+                <w:noProof/>
+                <w:webHidden/>
+              </w:rPr>
+              <w:fldChar w:fldCharType="end"/>
+            </w:r>
+          </w:hyperlink>
+        </w:p>
+        <w:p>
+          <w:pPr>
             <w:bidi/>
           </w:pPr>
           <w:r>
@@ -4482,7 +5048,7 @@
           <w:lang w:bidi="fa-IR"/>
         </w:rPr>
       </w:pPr>
-      <w:bookmarkStart w:id="0" w:name="_Toc161227815"/>
+      <w:bookmarkStart w:id="0" w:name="_Toc162205966"/>
       <w:r>
         <w:rPr>
           <w:rFonts w:cs="B Shiraz" w:hint="cs"/>
@@ -4490,23 +5056,2127 @@
           <w:lang w:bidi="fa-IR"/>
         </w:rPr>
         <w:lastRenderedPageBreak/>
-        <w:t>بخش اول:</w:t>
+        <w:t xml:space="preserve">بخش اول: </w:t>
+      </w:r>
+      <w:r>
+        <w:rPr>
+          <w:rFonts w:cs="B Shiraz"/>
+          <w:rtl/>
+          <w:lang w:bidi="fa-IR"/>
+        </w:rPr>
+        <w:t>توضيح ابتدايي در مورد دادهها</w:t>
       </w:r>
       <w:bookmarkEnd w:id="0"/>
-      <w:r>
-        <w:rPr>
-          <w:rFonts w:cs="B Shiraz" w:hint="cs"/>
-          <w:rtl/>
-          <w:lang w:bidi="fa-IR"/>
-        </w:rPr>
-        <w:t xml:space="preserve"> </w:t>
-      </w:r>
     </w:p>
     <w:p>
       <w:pPr>
+        <w:pStyle w:val="Heading2"/>
         <w:bidi/>
         <w:rPr>
+          <w:rFonts w:cs="B Shiraz"/>
+          <w:rtl/>
+          <w:lang w:bidi="fa-IR"/>
+        </w:rPr>
+      </w:pPr>
+      <w:bookmarkStart w:id="1" w:name="_Toc162205967"/>
+      <w:r>
+        <w:rPr>
+          <w:rFonts w:cs="B Shiraz" w:hint="cs"/>
+          <w:rtl/>
+          <w:lang w:bidi="fa-IR"/>
+        </w:rPr>
+        <w:t>سیگنال زمانی</w:t>
+      </w:r>
+      <w:bookmarkEnd w:id="1"/>
+    </w:p>
+    <w:p>
+      <w:pPr>
+        <w:bidi/>
+        <w:rPr>
           <w:rFonts w:cs="B Roya"/>
+          <w:sz w:val="24"/>
+          <w:szCs w:val="24"/>
+          <w:rtl/>
+          <w:lang w:bidi="fa-IR"/>
+        </w:rPr>
+      </w:pPr>
+      <w:r>
+        <w:rPr>
+          <w:rFonts w:cs="B Roya" w:hint="cs"/>
+          <w:sz w:val="24"/>
+          <w:szCs w:val="24"/>
+          <w:rtl/>
+          <w:lang w:bidi="fa-IR"/>
+        </w:rPr>
+        <w:t xml:space="preserve">سیگنال </w:t>
+      </w:r>
+      <w:r>
+        <w:rPr>
+          <w:rFonts w:cs="B Roya"/>
+          <w:sz w:val="24"/>
+          <w:szCs w:val="24"/>
+          <w:lang w:bidi="fa-IR"/>
+        </w:rPr>
+        <w:t>ECG</w:t>
+      </w:r>
+      <w:r>
+        <w:rPr>
+          <w:rFonts w:cs="B Roya" w:hint="cs"/>
+          <w:sz w:val="24"/>
+          <w:szCs w:val="24"/>
+          <w:rtl/>
+          <w:lang w:bidi="fa-IR"/>
+        </w:rPr>
+        <w:t xml:space="preserve"> مادر، </w:t>
+      </w:r>
+      <w:r>
+        <w:rPr>
+          <w:rFonts w:cs="B Roya" w:hint="cs"/>
+          <w:sz w:val="24"/>
+          <w:szCs w:val="24"/>
+          <w:rtl/>
+          <w:lang w:bidi="fa-IR"/>
+        </w:rPr>
+        <w:t>جنین</w:t>
+      </w:r>
+      <w:r>
+        <w:rPr>
+          <w:rFonts w:cs="B Roya" w:hint="cs"/>
+          <w:sz w:val="24"/>
+          <w:szCs w:val="24"/>
+          <w:rtl/>
+          <w:lang w:bidi="fa-IR"/>
+        </w:rPr>
+        <w:t>، سیگنال نویز و سیگنال مخلوط را در شکل زیر مشاهده می کنیم.</w:t>
+      </w:r>
+    </w:p>
+    <w:p>
+      <w:pPr>
+        <w:pStyle w:val="Heading2"/>
+        <w:bidi/>
+        <w:rPr>
+          <w:rFonts w:cs="B Shiraz"/>
+          <w:rtl/>
+          <w:lang w:bidi="fa-IR"/>
+        </w:rPr>
+      </w:pPr>
+      <w:bookmarkStart w:id="2" w:name="_Toc162205968"/>
+      <w:r>
+        <w:rPr>
+          <w:rtl/>
+          <w:lang w:bidi="fa-IR"/>
+        </w:rPr>
+        <w:drawing>
+          <wp:inline distT="0" distB="0" distL="0" distR="0" wp14:anchorId="32F2FE86" wp14:editId="6B78C8F1">
+            <wp:extent cx="5943600" cy="3191510"/>
+            <wp:effectExtent l="0" t="0" r="0" b="8890"/>
+            <wp:docPr id="2126615213" name="Picture 1"/>
+            <wp:cNvGraphicFramePr>
+              <a:graphicFrameLocks xmlns:a="http://schemas.openxmlformats.org/drawingml/2006/main" noChangeAspect="1"/>
+            </wp:cNvGraphicFramePr>
+            <a:graphic xmlns:a="http://schemas.openxmlformats.org/drawingml/2006/main">
+              <a:graphicData uri="http://schemas.openxmlformats.org/drawingml/2006/picture">
+                <pic:pic xmlns:pic="http://schemas.openxmlformats.org/drawingml/2006/picture">
+                  <pic:nvPicPr>
+                    <pic:cNvPr id="2126615213" name=""/>
+                    <pic:cNvPicPr/>
+                  </pic:nvPicPr>
+                  <pic:blipFill>
+                    <a:blip r:embed="rId10"/>
+                    <a:stretch>
+                      <a:fillRect/>
+                    </a:stretch>
+                  </pic:blipFill>
+                  <pic:spPr>
+                    <a:xfrm>
+                      <a:off x="0" y="0"/>
+                      <a:ext cx="5943600" cy="3191510"/>
+                    </a:xfrm>
+                    <a:prstGeom prst="rect">
+                      <a:avLst/>
+                    </a:prstGeom>
+                  </pic:spPr>
+                </pic:pic>
+              </a:graphicData>
+            </a:graphic>
+          </wp:inline>
+        </w:drawing>
+      </w:r>
+      <w:bookmarkEnd w:id="2"/>
+    </w:p>
+    <w:p>
+      <w:pPr>
+        <w:pStyle w:val="Heading2"/>
+        <w:bidi/>
+        <w:rPr>
+          <w:rFonts w:cs="B Shiraz"/>
+          <w:rtl/>
+          <w:lang w:bidi="fa-IR"/>
+        </w:rPr>
+      </w:pPr>
+      <w:bookmarkStart w:id="3" w:name="_Toc162205969"/>
+      <w:r>
+        <w:rPr>
+          <w:rFonts w:cs="B Shiraz" w:hint="cs"/>
+          <w:rtl/>
+          <w:lang w:bidi="fa-IR"/>
+        </w:rPr>
+        <w:t>طیف توان</w:t>
+      </w:r>
+      <w:bookmarkEnd w:id="3"/>
+    </w:p>
+    <w:p>
+      <w:pPr>
+        <w:bidi/>
+        <w:rPr>
+          <w:rFonts w:cs="B Roya"/>
+          <w:sz w:val="24"/>
+          <w:szCs w:val="24"/>
+          <w:rtl/>
+          <w:lang w:bidi="fa-IR"/>
+        </w:rPr>
+      </w:pPr>
+      <w:r>
+        <w:rPr>
+          <w:rFonts w:cs="B Roya" w:hint="cs"/>
+          <w:sz w:val="24"/>
+          <w:szCs w:val="24"/>
+          <w:rtl/>
+          <w:lang w:bidi="fa-IR"/>
+        </w:rPr>
+        <w:t>طیف توانی این سیگنال ها به صورت زیر است:</w:t>
+      </w:r>
+    </w:p>
+    <w:p>
+      <w:pPr>
+        <w:bidi/>
+        <w:rPr>
+          <w:rFonts w:cs="B Roya"/>
+          <w:sz w:val="24"/>
+          <w:szCs w:val="24"/>
+          <w:rtl/>
+          <w:lang w:bidi="fa-IR"/>
+        </w:rPr>
+      </w:pPr>
+      <w:r>
+        <w:rPr>
+          <w:rFonts w:cs="B Roya"/>
+          <w:sz w:val="24"/>
+          <w:szCs w:val="24"/>
+          <w:rtl/>
+          <w:lang w:bidi="fa-IR"/>
+        </w:rPr>
+        <w:drawing>
+          <wp:inline distT="0" distB="0" distL="0" distR="0" wp14:anchorId="6CA402D8" wp14:editId="267856FD">
+            <wp:extent cx="5943600" cy="3235960"/>
+            <wp:effectExtent l="0" t="0" r="0" b="2540"/>
+            <wp:docPr id="1344315386" name="Picture 1"/>
+            <wp:cNvGraphicFramePr>
+              <a:graphicFrameLocks xmlns:a="http://schemas.openxmlformats.org/drawingml/2006/main" noChangeAspect="1"/>
+            </wp:cNvGraphicFramePr>
+            <a:graphic xmlns:a="http://schemas.openxmlformats.org/drawingml/2006/main">
+              <a:graphicData uri="http://schemas.openxmlformats.org/drawingml/2006/picture">
+                <pic:pic xmlns:pic="http://schemas.openxmlformats.org/drawingml/2006/picture">
+                  <pic:nvPicPr>
+                    <pic:cNvPr id="1344315386" name=""/>
+                    <pic:cNvPicPr/>
+                  </pic:nvPicPr>
+                  <pic:blipFill>
+                    <a:blip r:embed="rId11"/>
+                    <a:stretch>
+                      <a:fillRect/>
+                    </a:stretch>
+                  </pic:blipFill>
+                  <pic:spPr>
+                    <a:xfrm>
+                      <a:off x="0" y="0"/>
+                      <a:ext cx="5943600" cy="3235960"/>
+                    </a:xfrm>
+                    <a:prstGeom prst="rect">
+                      <a:avLst/>
+                    </a:prstGeom>
+                  </pic:spPr>
+                </pic:pic>
+              </a:graphicData>
+            </a:graphic>
+          </wp:inline>
+        </w:drawing>
+      </w:r>
+    </w:p>
+    <w:p>
+      <w:pPr>
+        <w:bidi/>
+        <w:rPr>
+          <w:rFonts w:eastAsiaTheme="minorEastAsia" w:cs="B Roya"/>
+          <w:sz w:val="24"/>
+          <w:szCs w:val="24"/>
+          <w:rtl/>
+          <w:lang w:bidi="fa-IR"/>
+        </w:rPr>
+      </w:pPr>
+      <w:r>
+        <w:rPr>
+          <w:rFonts w:cs="B Roya" w:hint="cs"/>
+          <w:sz w:val="24"/>
+          <w:szCs w:val="24"/>
+          <w:rtl/>
+          <w:lang w:bidi="fa-IR"/>
+        </w:rPr>
+        <w:lastRenderedPageBreak/>
+        <w:t xml:space="preserve">به خوبی مشاهده می شود که سیگنال </w:t>
+      </w:r>
+      <w:r>
+        <w:rPr>
+          <w:rFonts w:cs="B Roya"/>
+          <w:sz w:val="24"/>
+          <w:szCs w:val="24"/>
+          <w:lang w:bidi="fa-IR"/>
+        </w:rPr>
+        <w:t>ECG</w:t>
+      </w:r>
+      <w:r>
+        <w:rPr>
+          <w:rFonts w:cs="B Roya" w:hint="cs"/>
+          <w:sz w:val="24"/>
+          <w:szCs w:val="24"/>
+          <w:rtl/>
+          <w:lang w:bidi="fa-IR"/>
+        </w:rPr>
+        <w:t xml:space="preserve"> مادر دارای محتوای در فرکانس های پایین و به طور عمده در بازه فرکانسی </w:t>
+      </w:r>
+      <m:oMath>
+        <m:r>
+          <w:rPr>
+            <w:rFonts w:ascii="Cambria Math" w:hAnsi="Cambria Math" w:cs="B Roya"/>
+            <w:sz w:val="24"/>
+            <w:szCs w:val="24"/>
+            <w:lang w:bidi="fa-IR"/>
+          </w:rPr>
+          <m:t>0-15 Hz</m:t>
+        </m:r>
+      </m:oMath>
+      <w:r>
+        <w:rPr>
+          <w:rFonts w:cs="B Roya" w:hint="cs"/>
+          <w:sz w:val="24"/>
+          <w:szCs w:val="24"/>
+          <w:rtl/>
+          <w:lang w:bidi="fa-IR"/>
+        </w:rPr>
+        <w:t xml:space="preserve"> می باشد و در مقایسه سیگنال </w:t>
+      </w:r>
+      <w:r>
+        <w:rPr>
+          <w:rFonts w:cs="B Roya"/>
+          <w:sz w:val="24"/>
+          <w:szCs w:val="24"/>
+          <w:lang w:bidi="fa-IR"/>
+        </w:rPr>
+        <w:t>ECG</w:t>
+      </w:r>
+      <w:r>
+        <w:rPr>
+          <w:rFonts w:cs="B Roya" w:hint="cs"/>
+          <w:sz w:val="24"/>
+          <w:szCs w:val="24"/>
+          <w:rtl/>
+          <w:lang w:bidi="fa-IR"/>
+        </w:rPr>
+        <w:t xml:space="preserve"> </w:t>
+      </w:r>
+      <w:r>
+        <w:rPr>
+          <w:rFonts w:cs="B Roya" w:hint="cs"/>
+          <w:sz w:val="24"/>
+          <w:szCs w:val="24"/>
+          <w:rtl/>
+          <w:lang w:bidi="fa-IR"/>
+        </w:rPr>
+        <w:t>جنین</w:t>
+      </w:r>
+      <w:r>
+        <w:rPr>
+          <w:rFonts w:cs="B Roya" w:hint="cs"/>
+          <w:sz w:val="24"/>
+          <w:szCs w:val="24"/>
+          <w:rtl/>
+          <w:lang w:bidi="fa-IR"/>
+        </w:rPr>
+        <w:t xml:space="preserve"> در فرکانس های بالاتری و در بازه فرکانسی </w:t>
+      </w:r>
+      <m:oMath>
+        <m:r>
+          <w:rPr>
+            <w:rFonts w:ascii="Cambria Math" w:hAnsi="Cambria Math" w:cs="B Roya"/>
+            <w:sz w:val="24"/>
+            <w:szCs w:val="24"/>
+            <w:lang w:bidi="fa-IR"/>
+          </w:rPr>
+          <m:t>15-40 Hz</m:t>
+        </m:r>
+      </m:oMath>
+      <w:r>
+        <w:rPr>
+          <w:rFonts w:eastAsiaTheme="minorEastAsia" w:cs="B Roya" w:hint="cs"/>
+          <w:sz w:val="24"/>
+          <w:szCs w:val="24"/>
+          <w:rtl/>
+          <w:lang w:bidi="fa-IR"/>
+        </w:rPr>
+        <w:t xml:space="preserve"> به طور عمده دارای توان و محتوای فرکانسی است. هم چنین می توان مشاهده کردکه </w:t>
+      </w:r>
+      <w:r>
+        <w:rPr>
+          <w:rFonts w:eastAsiaTheme="minorEastAsia" w:cs="B Roya"/>
+          <w:sz w:val="24"/>
+          <w:szCs w:val="24"/>
+          <w:lang w:bidi="fa-IR"/>
+        </w:rPr>
+        <w:t>PSD</w:t>
+      </w:r>
+      <w:r>
+        <w:rPr>
+          <w:rFonts w:eastAsiaTheme="minorEastAsia" w:cs="B Roya" w:hint="cs"/>
+          <w:sz w:val="24"/>
+          <w:szCs w:val="24"/>
+          <w:rtl/>
+          <w:lang w:bidi="fa-IR"/>
+        </w:rPr>
+        <w:t xml:space="preserve"> سیگنال نویز از فرم </w:t>
+      </w:r>
+      <m:oMath>
+        <m:f>
+          <m:fPr>
+            <m:ctrlPr>
+              <w:rPr>
+                <w:rFonts w:ascii="Cambria Math" w:eastAsiaTheme="minorEastAsia" w:hAnsi="Cambria Math" w:cs="B Roya"/>
+                <w:i/>
+                <w:sz w:val="24"/>
+                <w:szCs w:val="24"/>
+                <w:lang w:bidi="fa-IR"/>
+              </w:rPr>
+            </m:ctrlPr>
+          </m:fPr>
+          <m:num>
+            <m:r>
+              <w:rPr>
+                <w:rFonts w:ascii="Cambria Math" w:eastAsiaTheme="minorEastAsia" w:hAnsi="Cambria Math" w:cs="B Roya"/>
+                <w:sz w:val="24"/>
+                <w:szCs w:val="24"/>
+                <w:lang w:bidi="fa-IR"/>
+              </w:rPr>
+              <m:t>1</m:t>
+            </m:r>
+          </m:num>
+          <m:den>
+            <m:r>
+              <w:rPr>
+                <w:rFonts w:ascii="Cambria Math" w:eastAsiaTheme="minorEastAsia" w:hAnsi="Cambria Math" w:cs="B Roya"/>
+                <w:sz w:val="24"/>
+                <w:szCs w:val="24"/>
+                <w:lang w:bidi="fa-IR"/>
+              </w:rPr>
+              <m:t>f</m:t>
+            </m:r>
+          </m:den>
+        </m:f>
+      </m:oMath>
+      <w:r>
+        <w:rPr>
+          <w:rFonts w:eastAsiaTheme="minorEastAsia" w:cs="B Roya" w:hint="cs"/>
+          <w:sz w:val="24"/>
+          <w:szCs w:val="24"/>
+          <w:rtl/>
+          <w:lang w:bidi="fa-IR"/>
+        </w:rPr>
+        <w:t xml:space="preserve"> پیروی می کند.</w:t>
+      </w:r>
+    </w:p>
+    <w:p>
+      <w:pPr>
+        <w:pStyle w:val="Heading2"/>
+        <w:bidi/>
+        <w:rPr>
+          <w:rFonts w:eastAsiaTheme="minorEastAsia" w:cs="B Shiraz"/>
+          <w:rtl/>
+          <w:lang w:bidi="fa-IR"/>
+        </w:rPr>
+      </w:pPr>
+      <w:bookmarkStart w:id="4" w:name="_Toc162205970"/>
+      <w:r>
+        <w:rPr>
+          <w:rFonts w:eastAsiaTheme="minorEastAsia" w:cs="B Shiraz" w:hint="cs"/>
+          <w:rtl/>
+          <w:lang w:bidi="fa-IR"/>
+        </w:rPr>
+        <w:t>میانگین و واریانس</w:t>
+      </w:r>
+      <w:bookmarkEnd w:id="4"/>
+    </w:p>
+    <w:p>
+      <w:pPr>
+        <w:bidi/>
+        <w:rPr>
+          <w:rFonts w:cs="B Roya"/>
+          <w:sz w:val="24"/>
+          <w:szCs w:val="24"/>
+          <w:rtl/>
+          <w:lang w:bidi="fa-IR"/>
+        </w:rPr>
+      </w:pPr>
+      <w:r>
+        <w:rPr>
+          <w:rFonts w:cs="B Roya" w:hint="cs"/>
+          <w:sz w:val="24"/>
+          <w:szCs w:val="24"/>
+          <w:rtl/>
+          <w:lang w:bidi="fa-IR"/>
+        </w:rPr>
+        <w:t>میانگین و واریانس این سیگنال ها را در زیر مشاهده می کنیم.</w:t>
+      </w:r>
+    </w:p>
+    <w:p>
+      <w:pPr>
+        <w:bidi/>
+        <w:jc w:val="center"/>
+        <w:rPr>
+          <w:rFonts w:cs="B Roya"/>
+          <w:sz w:val="24"/>
+          <w:szCs w:val="24"/>
+          <w:rtl/>
+          <w:lang w:bidi="fa-IR"/>
+        </w:rPr>
+      </w:pPr>
+      <w:r>
+        <w:rPr>
+          <w:rFonts w:cs="B Roya"/>
+          <w:sz w:val="24"/>
+          <w:szCs w:val="24"/>
+          <w:rtl/>
+          <w:lang w:bidi="fa-IR"/>
+        </w:rPr>
+        <w:drawing>
+          <wp:inline distT="0" distB="0" distL="0" distR="0" wp14:anchorId="767B5D57" wp14:editId="38F9FCEB">
+            <wp:extent cx="3373582" cy="1338281"/>
+            <wp:effectExtent l="0" t="0" r="0" b="0"/>
+            <wp:docPr id="89703083" name="Picture 1"/>
+            <wp:cNvGraphicFramePr>
+              <a:graphicFrameLocks xmlns:a="http://schemas.openxmlformats.org/drawingml/2006/main" noChangeAspect="1"/>
+            </wp:cNvGraphicFramePr>
+            <a:graphic xmlns:a="http://schemas.openxmlformats.org/drawingml/2006/main">
+              <a:graphicData uri="http://schemas.openxmlformats.org/drawingml/2006/picture">
+                <pic:pic xmlns:pic="http://schemas.openxmlformats.org/drawingml/2006/picture">
+                  <pic:nvPicPr>
+                    <pic:cNvPr id="89703083" name=""/>
+                    <pic:cNvPicPr/>
+                  </pic:nvPicPr>
+                  <pic:blipFill>
+                    <a:blip r:embed="rId12"/>
+                    <a:stretch>
+                      <a:fillRect/>
+                    </a:stretch>
+                  </pic:blipFill>
+                  <pic:spPr>
+                    <a:xfrm>
+                      <a:off x="0" y="0"/>
+                      <a:ext cx="3397206" cy="1347652"/>
+                    </a:xfrm>
+                    <a:prstGeom prst="rect">
+                      <a:avLst/>
+                    </a:prstGeom>
+                  </pic:spPr>
+                </pic:pic>
+              </a:graphicData>
+            </a:graphic>
+          </wp:inline>
+        </w:drawing>
+      </w:r>
+    </w:p>
+    <w:p>
+      <w:pPr>
+        <w:bidi/>
+        <w:rPr>
+          <w:rFonts w:cs="B Roya"/>
+          <w:sz w:val="24"/>
+          <w:szCs w:val="24"/>
+          <w:rtl/>
+          <w:lang w:bidi="fa-IR"/>
+        </w:rPr>
+      </w:pPr>
+      <w:r>
+        <w:rPr>
+          <w:rFonts w:cs="B Roya" w:hint="cs"/>
+          <w:sz w:val="24"/>
+          <w:szCs w:val="24"/>
+          <w:rtl/>
+          <w:lang w:bidi="fa-IR"/>
+        </w:rPr>
+        <w:t>مشاهده می شود واریانس این سیگنال ها کاملا با یکدیگر برابر است و میانگین آن ها بسیار به هم نزدیک است و قابل تفکیک از یکدیگر نیستند.</w:t>
+      </w:r>
+    </w:p>
+    <w:p>
+      <w:pPr>
+        <w:pStyle w:val="Heading2"/>
+        <w:bidi/>
+        <w:rPr>
+          <w:rFonts w:cs="B Shiraz"/>
+          <w:rtl/>
+          <w:lang w:bidi="fa-IR"/>
+        </w:rPr>
+      </w:pPr>
+      <w:bookmarkStart w:id="5" w:name="_Toc162205971"/>
+      <w:r>
+        <w:rPr>
+          <w:rFonts w:cs="B Shiraz" w:hint="cs"/>
+          <w:rtl/>
+          <w:lang w:bidi="fa-IR"/>
+        </w:rPr>
+        <w:t>هیستوگرام</w:t>
+      </w:r>
+      <w:bookmarkEnd w:id="5"/>
+    </w:p>
+    <w:p>
+      <w:pPr>
+        <w:bidi/>
+        <w:rPr>
+          <w:rFonts w:cs="B Roya"/>
+          <w:sz w:val="24"/>
+          <w:szCs w:val="24"/>
+          <w:rtl/>
+          <w:lang w:bidi="fa-IR"/>
+        </w:rPr>
+      </w:pPr>
+      <w:r>
+        <w:rPr>
+          <w:rFonts w:cs="B Roya" w:hint="cs"/>
+          <w:sz w:val="24"/>
+          <w:szCs w:val="24"/>
+          <w:rtl/>
+          <w:lang w:bidi="fa-IR"/>
+        </w:rPr>
+        <w:t>هیستوگرام این سیگنال ها به صورت زیر است:</w:t>
+      </w:r>
+    </w:p>
+    <w:p>
+      <w:pPr>
+        <w:bidi/>
+        <w:jc w:val="center"/>
+        <w:rPr>
+          <w:rFonts w:cs="B Roya"/>
+          <w:sz w:val="24"/>
+          <w:szCs w:val="24"/>
+          <w:rtl/>
+          <w:lang w:bidi="fa-IR"/>
+        </w:rPr>
+      </w:pPr>
+      <w:r>
+        <w:rPr>
+          <w:rFonts w:cs="B Roya"/>
+          <w:sz w:val="24"/>
+          <w:szCs w:val="24"/>
+          <w:rtl/>
+          <w:lang w:bidi="fa-IR"/>
+        </w:rPr>
+        <w:drawing>
+          <wp:inline distT="0" distB="0" distL="0" distR="0" wp14:anchorId="7F8DCA65" wp14:editId="5F3BF12B">
+            <wp:extent cx="5964382" cy="3123653"/>
+            <wp:effectExtent l="0" t="0" r="0" b="635"/>
+            <wp:docPr id="72965996" name="Picture 1"/>
+            <wp:cNvGraphicFramePr>
+              <a:graphicFrameLocks xmlns:a="http://schemas.openxmlformats.org/drawingml/2006/main" noChangeAspect="1"/>
+            </wp:cNvGraphicFramePr>
+            <a:graphic xmlns:a="http://schemas.openxmlformats.org/drawingml/2006/main">
+              <a:graphicData uri="http://schemas.openxmlformats.org/drawingml/2006/picture">
+                <pic:pic xmlns:pic="http://schemas.openxmlformats.org/drawingml/2006/picture">
+                  <pic:nvPicPr>
+                    <pic:cNvPr id="72965996" name=""/>
+                    <pic:cNvPicPr/>
+                  </pic:nvPicPr>
+                  <pic:blipFill>
+                    <a:blip r:embed="rId13"/>
+                    <a:stretch>
+                      <a:fillRect/>
+                    </a:stretch>
+                  </pic:blipFill>
+                  <pic:spPr>
+                    <a:xfrm>
+                      <a:off x="0" y="0"/>
+                      <a:ext cx="5989914" cy="3137025"/>
+                    </a:xfrm>
+                    <a:prstGeom prst="rect">
+                      <a:avLst/>
+                    </a:prstGeom>
+                  </pic:spPr>
+                </pic:pic>
+              </a:graphicData>
+            </a:graphic>
+          </wp:inline>
+        </w:drawing>
+      </w:r>
+    </w:p>
+    <w:p>
+      <w:pPr>
+        <w:bidi/>
+        <w:rPr>
+          <w:rFonts w:cs="B Roya"/>
+          <w:sz w:val="24"/>
+          <w:szCs w:val="24"/>
+          <w:rtl/>
+          <w:lang w:bidi="fa-IR"/>
+        </w:rPr>
+      </w:pPr>
+      <w:r>
+        <w:rPr>
+          <w:rFonts w:cs="B Roya" w:hint="cs"/>
+          <w:sz w:val="24"/>
+          <w:szCs w:val="24"/>
+          <w:rtl/>
+          <w:lang w:bidi="fa-IR"/>
+        </w:rPr>
+        <w:t>ممان مرتبه 4 آن ها به صورت زیر است:</w:t>
+      </w:r>
+    </w:p>
+    <w:p>
+      <w:pPr>
+        <w:bidi/>
+        <w:jc w:val="center"/>
+        <w:rPr>
+          <w:rFonts w:cs="B Roya"/>
+          <w:sz w:val="24"/>
+          <w:szCs w:val="24"/>
+          <w:rtl/>
+          <w:lang w:bidi="fa-IR"/>
+        </w:rPr>
+      </w:pPr>
+      <w:r>
+        <w:rPr>
+          <w:rFonts w:cs="B Roya"/>
+          <w:sz w:val="24"/>
+          <w:szCs w:val="24"/>
+          <w:rtl/>
+          <w:lang w:bidi="fa-IR"/>
+        </w:rPr>
+        <w:drawing>
+          <wp:inline distT="0" distB="0" distL="0" distR="0" wp14:anchorId="7127D48D" wp14:editId="4F04EBE1">
+            <wp:extent cx="3178584" cy="491837"/>
+            <wp:effectExtent l="0" t="0" r="3175" b="3810"/>
+            <wp:docPr id="1007808144" name="Picture 1"/>
+            <wp:cNvGraphicFramePr>
+              <a:graphicFrameLocks xmlns:a="http://schemas.openxmlformats.org/drawingml/2006/main" noChangeAspect="1"/>
+            </wp:cNvGraphicFramePr>
+            <a:graphic xmlns:a="http://schemas.openxmlformats.org/drawingml/2006/main">
+              <a:graphicData uri="http://schemas.openxmlformats.org/drawingml/2006/picture">
+                <pic:pic xmlns:pic="http://schemas.openxmlformats.org/drawingml/2006/picture">
+                  <pic:nvPicPr>
+                    <pic:cNvPr id="1007808144" name=""/>
+                    <pic:cNvPicPr/>
+                  </pic:nvPicPr>
+                  <pic:blipFill rotWithShape="1">
+                    <a:blip r:embed="rId14"/>
+                    <a:srcRect t="21705" b="11286"/>
+                    <a:stretch/>
+                  </pic:blipFill>
+                  <pic:spPr bwMode="auto">
+                    <a:xfrm>
+                      <a:off x="0" y="0"/>
+                      <a:ext cx="3228674" cy="499588"/>
+                    </a:xfrm>
+                    <a:prstGeom prst="rect">
+                      <a:avLst/>
+                    </a:prstGeom>
+                    <a:ln>
+                      <a:noFill/>
+                    </a:ln>
+                    <a:extLst>
+                      <a:ext uri="{53640926-AAD7-44D8-BBD7-CCE9431645EC}">
+                        <a14:shadowObscured xmlns:a14="http://schemas.microsoft.com/office/drawing/2010/main"/>
+                      </a:ext>
+                    </a:extLst>
+                  </pic:spPr>
+                </pic:pic>
+              </a:graphicData>
+            </a:graphic>
+          </wp:inline>
+        </w:drawing>
+      </w:r>
+    </w:p>
+    <w:p>
+      <w:pPr>
+        <w:bidi/>
+        <w:rPr>
+          <w:rFonts w:cs="B Roya"/>
+          <w:sz w:val="24"/>
+          <w:szCs w:val="24"/>
+          <w:rtl/>
+          <w:lang w:bidi="fa-IR"/>
+        </w:rPr>
+      </w:pPr>
+      <w:r>
+        <w:rPr>
+          <w:rFonts w:cs="B Roya" w:hint="cs"/>
+          <w:sz w:val="24"/>
+          <w:szCs w:val="24"/>
+          <w:rtl/>
+          <w:lang w:bidi="fa-IR"/>
+        </w:rPr>
+        <w:lastRenderedPageBreak/>
+        <w:t xml:space="preserve">ممان مرتبه 4 برای توزیع گوسی برابر با 3 می باشد. با توجه به مقادیر به دست آمده می توان نتیجه گرفت که توزیع سیگنال </w:t>
+      </w:r>
+      <w:r>
+        <w:rPr>
+          <w:rFonts w:cs="B Roya"/>
+          <w:sz w:val="24"/>
+          <w:szCs w:val="24"/>
+          <w:lang w:bidi="fa-IR"/>
+        </w:rPr>
+        <w:t>ECG</w:t>
+      </w:r>
+      <w:r>
+        <w:rPr>
+          <w:rFonts w:cs="B Roya" w:hint="cs"/>
+          <w:sz w:val="24"/>
+          <w:szCs w:val="24"/>
+          <w:rtl/>
+          <w:lang w:bidi="fa-IR"/>
+        </w:rPr>
+        <w:t xml:space="preserve"> مادر و </w:t>
+      </w:r>
+      <w:r>
+        <w:rPr>
+          <w:rFonts w:cs="B Roya" w:hint="cs"/>
+          <w:sz w:val="24"/>
+          <w:szCs w:val="24"/>
+          <w:rtl/>
+          <w:lang w:bidi="fa-IR"/>
+        </w:rPr>
+        <w:t>جنین</w:t>
+      </w:r>
+      <w:r>
+        <w:rPr>
+          <w:rFonts w:cs="B Roya" w:hint="cs"/>
+          <w:sz w:val="24"/>
+          <w:szCs w:val="24"/>
+          <w:rtl/>
+          <w:lang w:bidi="fa-IR"/>
+        </w:rPr>
+        <w:t xml:space="preserve"> </w:t>
+      </w:r>
+      <w:r>
+        <w:rPr>
+          <w:rFonts w:cs="B Roya"/>
+          <w:sz w:val="24"/>
+          <w:szCs w:val="24"/>
+          <w:lang w:bidi="fa-IR"/>
+        </w:rPr>
+        <w:t>Leptokurtic</w:t>
+      </w:r>
+      <w:r>
+        <w:rPr>
+          <w:rFonts w:cs="B Roya" w:hint="cs"/>
+          <w:sz w:val="24"/>
+          <w:szCs w:val="24"/>
+          <w:rtl/>
+          <w:lang w:bidi="fa-IR"/>
+        </w:rPr>
+        <w:t xml:space="preserve"> هستند به این معنی که در مقایسه به توزیع گوسی </w:t>
+      </w:r>
+      <w:r>
+        <w:rPr>
+          <w:rFonts w:cs="B Roya"/>
+          <w:sz w:val="24"/>
+          <w:szCs w:val="24"/>
+          <w:rtl/>
+          <w:lang w:bidi="fa-IR"/>
+        </w:rPr>
+        <w:t>آنها دم ها</w:t>
+      </w:r>
+      <w:r>
+        <w:rPr>
+          <w:rFonts w:cs="B Roya" w:hint="cs"/>
+          <w:sz w:val="24"/>
+          <w:szCs w:val="24"/>
+          <w:rtl/>
+          <w:lang w:bidi="fa-IR"/>
+        </w:rPr>
+        <w:t>ی</w:t>
+      </w:r>
+      <w:r>
+        <w:rPr>
+          <w:rFonts w:cs="B Roya"/>
+          <w:sz w:val="24"/>
+          <w:szCs w:val="24"/>
+          <w:rtl/>
+          <w:lang w:bidi="fa-IR"/>
+        </w:rPr>
+        <w:t xml:space="preserve"> چاق تر</w:t>
+      </w:r>
+      <w:r>
+        <w:rPr>
+          <w:rFonts w:cs="B Roya" w:hint="cs"/>
+          <w:sz w:val="24"/>
+          <w:szCs w:val="24"/>
+          <w:rtl/>
+          <w:lang w:bidi="fa-IR"/>
+        </w:rPr>
+        <w:t>ی</w:t>
+      </w:r>
+      <w:r>
+        <w:rPr>
+          <w:rFonts w:cs="B Roya"/>
+          <w:sz w:val="24"/>
+          <w:szCs w:val="24"/>
+          <w:rtl/>
+          <w:lang w:bidi="fa-IR"/>
+        </w:rPr>
+        <w:t xml:space="preserve"> دارند که نشان دهنده احتمال بالاتر</w:t>
+      </w:r>
+      <w:r>
+        <w:rPr>
+          <w:rFonts w:cs="B Roya" w:hint="cs"/>
+          <w:sz w:val="24"/>
+          <w:szCs w:val="24"/>
+          <w:rtl/>
+          <w:lang w:bidi="fa-IR"/>
+        </w:rPr>
+        <w:t>ی</w:t>
+      </w:r>
+      <w:r>
+        <w:rPr>
+          <w:rFonts w:cs="B Roya"/>
+          <w:sz w:val="24"/>
+          <w:szCs w:val="24"/>
+          <w:rtl/>
+          <w:lang w:bidi="fa-IR"/>
+        </w:rPr>
+        <w:t xml:space="preserve"> از</w:t>
+      </w:r>
+      <w:r>
+        <w:rPr>
+          <w:rFonts w:cs="B Roya" w:hint="cs"/>
+          <w:sz w:val="24"/>
+          <w:szCs w:val="24"/>
+          <w:rtl/>
+          <w:lang w:bidi="fa-IR"/>
+        </w:rPr>
+        <w:t xml:space="preserve"> رخ دادن داده</w:t>
+      </w:r>
+      <w:r>
+        <w:rPr>
+          <w:rFonts w:cs="B Roya"/>
+          <w:sz w:val="24"/>
+          <w:szCs w:val="24"/>
+          <w:rtl/>
+          <w:lang w:bidi="fa-IR"/>
+        </w:rPr>
+        <w:t xml:space="preserve"> پرت در مقا</w:t>
+      </w:r>
+      <w:r>
+        <w:rPr>
+          <w:rFonts w:cs="B Roya" w:hint="cs"/>
+          <w:sz w:val="24"/>
+          <w:szCs w:val="24"/>
+          <w:rtl/>
+          <w:lang w:bidi="fa-IR"/>
+        </w:rPr>
+        <w:t>ی</w:t>
+      </w:r>
+      <w:r>
+        <w:rPr>
+          <w:rFonts w:cs="B Roya" w:hint="eastAsia"/>
+          <w:sz w:val="24"/>
+          <w:szCs w:val="24"/>
+          <w:rtl/>
+          <w:lang w:bidi="fa-IR"/>
+        </w:rPr>
+        <w:t>سه</w:t>
+      </w:r>
+      <w:r>
+        <w:rPr>
+          <w:rFonts w:cs="B Roya"/>
+          <w:sz w:val="24"/>
+          <w:szCs w:val="24"/>
+          <w:rtl/>
+          <w:lang w:bidi="fa-IR"/>
+        </w:rPr>
+        <w:t xml:space="preserve"> با توز</w:t>
+      </w:r>
+      <w:r>
+        <w:rPr>
+          <w:rFonts w:cs="B Roya" w:hint="cs"/>
+          <w:sz w:val="24"/>
+          <w:szCs w:val="24"/>
+          <w:rtl/>
+          <w:lang w:bidi="fa-IR"/>
+        </w:rPr>
+        <w:t>ی</w:t>
+      </w:r>
+      <w:r>
+        <w:rPr>
+          <w:rFonts w:cs="B Roya" w:hint="eastAsia"/>
+          <w:sz w:val="24"/>
+          <w:szCs w:val="24"/>
+          <w:rtl/>
+          <w:lang w:bidi="fa-IR"/>
+        </w:rPr>
+        <w:t>ع</w:t>
+      </w:r>
+      <w:r>
+        <w:rPr>
+          <w:rFonts w:cs="B Roya"/>
+          <w:sz w:val="24"/>
+          <w:szCs w:val="24"/>
+          <w:rtl/>
+          <w:lang w:bidi="fa-IR"/>
+        </w:rPr>
+        <w:t xml:space="preserve"> نرمال است.</w:t>
+      </w:r>
+    </w:p>
+    <w:p>
+      <w:pPr>
+        <w:bidi/>
+        <w:rPr>
+          <w:rFonts w:cs="B Roya"/>
+          <w:sz w:val="24"/>
+          <w:szCs w:val="24"/>
+          <w:rtl/>
+          <w:lang w:bidi="fa-IR"/>
+        </w:rPr>
+      </w:pPr>
+      <w:r>
+        <w:rPr>
+          <w:rFonts w:cs="B Roya" w:hint="cs"/>
+          <w:sz w:val="24"/>
+          <w:szCs w:val="24"/>
+          <w:rtl/>
+          <w:lang w:bidi="fa-IR"/>
+        </w:rPr>
+        <w:t>سیگنال نویز دارای ممان مرتبه 4 نزدیک به این مقدار برای توزیع گوسی دارد که همان طور که از هستوگرام مشخص است، تویز آن به توزیع گوسی شبیه تر است.</w:t>
+      </w:r>
+    </w:p>
+    <w:p>
+      <w:pPr>
+        <w:bidi/>
+        <w:rPr>
+          <w:rFonts w:cs="B Roya"/>
+          <w:sz w:val="24"/>
+          <w:szCs w:val="24"/>
+          <w:rtl/>
+          <w:lang w:bidi="fa-IR"/>
+        </w:rPr>
+      </w:pPr>
+    </w:p>
+    <w:p>
+      <w:pPr>
+        <w:pStyle w:val="Heading1"/>
+        <w:bidi/>
+        <w:rPr>
+          <w:rFonts w:cs="B Shiraz"/>
+          <w:lang w:bidi="fa-IR"/>
+        </w:rPr>
+      </w:pPr>
+      <w:bookmarkStart w:id="6" w:name="_Toc162205972"/>
+      <w:r>
+        <w:rPr>
+          <w:rFonts w:cs="B Shiraz"/>
+          <w:rtl/>
+          <w:lang w:bidi="fa-IR"/>
+        </w:rPr>
+        <w:t>بخش دوم: جداسازي سيگنال</w:t>
+      </w:r>
+      <w:r>
+        <w:rPr>
+          <w:rFonts w:cs="B Shiraz"/>
+          <w:lang w:bidi="fa-IR"/>
+        </w:rPr>
+        <w:t xml:space="preserve"> </w:t>
+      </w:r>
+      <w:r>
+        <w:rPr>
+          <w:rFonts w:cs="B Shiraz"/>
+          <w:rtl/>
+          <w:lang w:bidi="fa-IR"/>
+        </w:rPr>
+        <w:t>ها با استفاده از</w:t>
+      </w:r>
+      <w:r>
+        <w:rPr>
+          <w:rFonts w:cs="B Shiraz" w:hint="cs"/>
+          <w:rtl/>
+          <w:lang w:bidi="fa-IR"/>
+        </w:rPr>
+        <w:t xml:space="preserve"> </w:t>
+      </w:r>
+      <w:r>
+        <w:rPr>
+          <w:rFonts w:cs="B Shiraz"/>
+          <w:lang w:bidi="fa-IR"/>
+        </w:rPr>
+        <w:t>SVD</w:t>
+      </w:r>
+      <w:bookmarkEnd w:id="6"/>
+    </w:p>
+    <w:p>
+      <w:pPr>
+        <w:bidi/>
+        <w:rPr>
+          <w:rFonts w:cs="B Roya"/>
+          <w:sz w:val="24"/>
+          <w:szCs w:val="24"/>
+          <w:rtl/>
+          <w:lang w:bidi="fa-IR"/>
+        </w:rPr>
+      </w:pPr>
+      <w:r>
+        <w:rPr>
+          <w:rFonts w:cs="B Roya"/>
+          <w:sz w:val="24"/>
+          <w:szCs w:val="24"/>
+          <w:rtl/>
+          <w:lang w:bidi="fa-IR"/>
+        </w:rPr>
+        <w:drawing>
+          <wp:anchor distT="0" distB="0" distL="114300" distR="114300" simplePos="0" relativeHeight="251662336" behindDoc="0" locked="0" layoutInCell="1" allowOverlap="1" wp14:anchorId="679E329A" wp14:editId="61FD4AC5">
+            <wp:simplePos x="0" y="0"/>
+            <wp:positionH relativeFrom="margin">
+              <wp:posOffset>3117215</wp:posOffset>
+            </wp:positionH>
+            <wp:positionV relativeFrom="paragraph">
+              <wp:posOffset>423545</wp:posOffset>
+            </wp:positionV>
+            <wp:extent cx="2827655" cy="2181860"/>
+            <wp:effectExtent l="0" t="0" r="0" b="8890"/>
+            <wp:wrapTopAndBottom/>
+            <wp:docPr id="1812493750" name="Picture 1"/>
+            <wp:cNvGraphicFramePr>
+              <a:graphicFrameLocks xmlns:a="http://schemas.openxmlformats.org/drawingml/2006/main" noChangeAspect="1"/>
+            </wp:cNvGraphicFramePr>
+            <a:graphic xmlns:a="http://schemas.openxmlformats.org/drawingml/2006/main">
+              <a:graphicData uri="http://schemas.openxmlformats.org/drawingml/2006/picture">
+                <pic:pic xmlns:pic="http://schemas.openxmlformats.org/drawingml/2006/picture">
+                  <pic:nvPicPr>
+                    <pic:cNvPr id="1812493750" name=""/>
+                    <pic:cNvPicPr/>
+                  </pic:nvPicPr>
+                  <pic:blipFill>
+                    <a:blip r:embed="rId15">
+                      <a:extLst>
+                        <a:ext uri="{28A0092B-C50C-407E-A947-70E740481C1C}">
+                          <a14:useLocalDpi xmlns:a14="http://schemas.microsoft.com/office/drawing/2010/main" val="0"/>
+                        </a:ext>
+                      </a:extLst>
+                    </a:blip>
+                    <a:stretch>
+                      <a:fillRect/>
+                    </a:stretch>
+                  </pic:blipFill>
+                  <pic:spPr>
+                    <a:xfrm>
+                      <a:off x="0" y="0"/>
+                      <a:ext cx="2827655" cy="2181860"/>
+                    </a:xfrm>
+                    <a:prstGeom prst="rect">
+                      <a:avLst/>
+                    </a:prstGeom>
+                  </pic:spPr>
+                </pic:pic>
+              </a:graphicData>
+            </a:graphic>
+            <wp14:sizeRelH relativeFrom="margin">
+              <wp14:pctWidth>0</wp14:pctWidth>
+            </wp14:sizeRelH>
+            <wp14:sizeRelV relativeFrom="margin">
+              <wp14:pctHeight>0</wp14:pctHeight>
+            </wp14:sizeRelV>
+          </wp:anchor>
+        </w:drawing>
+      </w:r>
+      <w:r>
+        <w:rPr>
+          <w:rFonts w:cs="B Roya"/>
+          <w:sz w:val="24"/>
+          <w:szCs w:val="24"/>
+          <w:rtl/>
+          <w:lang w:bidi="fa-IR"/>
+        </w:rPr>
+        <w:drawing>
+          <wp:anchor distT="0" distB="0" distL="114300" distR="114300" simplePos="0" relativeHeight="251661312" behindDoc="0" locked="0" layoutInCell="1" allowOverlap="1" wp14:anchorId="2641D469" wp14:editId="559FF44D">
+            <wp:simplePos x="0" y="0"/>
+            <wp:positionH relativeFrom="margin">
+              <wp:align>left</wp:align>
+            </wp:positionH>
+            <wp:positionV relativeFrom="paragraph">
+              <wp:posOffset>389140</wp:posOffset>
+            </wp:positionV>
+            <wp:extent cx="2825280" cy="2202873"/>
+            <wp:effectExtent l="0" t="0" r="0" b="6985"/>
+            <wp:wrapTopAndBottom/>
+            <wp:docPr id="59384465" name="Picture 1"/>
+            <wp:cNvGraphicFramePr>
+              <a:graphicFrameLocks xmlns:a="http://schemas.openxmlformats.org/drawingml/2006/main" noChangeAspect="1"/>
+            </wp:cNvGraphicFramePr>
+            <a:graphic xmlns:a="http://schemas.openxmlformats.org/drawingml/2006/main">
+              <a:graphicData uri="http://schemas.openxmlformats.org/drawingml/2006/picture">
+                <pic:pic xmlns:pic="http://schemas.openxmlformats.org/drawingml/2006/picture">
+                  <pic:nvPicPr>
+                    <pic:cNvPr id="59384465" name=""/>
+                    <pic:cNvPicPr/>
+                  </pic:nvPicPr>
+                  <pic:blipFill>
+                    <a:blip r:embed="rId16">
+                      <a:extLst>
+                        <a:ext uri="{28A0092B-C50C-407E-A947-70E740481C1C}">
+                          <a14:useLocalDpi xmlns:a14="http://schemas.microsoft.com/office/drawing/2010/main" val="0"/>
+                        </a:ext>
+                      </a:extLst>
+                    </a:blip>
+                    <a:stretch>
+                      <a:fillRect/>
+                    </a:stretch>
+                  </pic:blipFill>
+                  <pic:spPr>
+                    <a:xfrm>
+                      <a:off x="0" y="0"/>
+                      <a:ext cx="2825280" cy="2202873"/>
+                    </a:xfrm>
+                    <a:prstGeom prst="rect">
+                      <a:avLst/>
+                    </a:prstGeom>
+                  </pic:spPr>
+                </pic:pic>
+              </a:graphicData>
+            </a:graphic>
+          </wp:anchor>
+        </w:drawing>
+      </w:r>
+      <w:r>
+        <w:rPr>
+          <w:rFonts w:cs="B Roya" w:hint="cs"/>
+          <w:sz w:val="24"/>
+          <w:szCs w:val="24"/>
+          <w:rtl/>
+          <w:lang w:bidi="fa-IR"/>
+        </w:rPr>
+        <w:t>سیگنال مخلوط شده در فضای سه بعدی و همچنین سیگنال ثبت شده توسط الکترود ها را در شکل زیر مشاهده می کنیم.</w:t>
+      </w:r>
+    </w:p>
+    <w:p>
+      <w:pPr>
+        <w:bidi/>
+        <w:rPr>
+          <w:rFonts w:cs="B Roya"/>
+          <w:sz w:val="24"/>
+          <w:szCs w:val="24"/>
+          <w:rtl/>
+          <w:lang w:bidi="fa-IR"/>
+        </w:rPr>
+      </w:pPr>
+    </w:p>
+    <w:p>
+      <w:pPr>
+        <w:bidi/>
+        <w:rPr>
+          <w:rFonts w:cs="B Roya"/>
+          <w:sz w:val="24"/>
+          <w:szCs w:val="24"/>
+          <w:rtl/>
+          <w:lang w:bidi="fa-IR"/>
+        </w:rPr>
+      </w:pPr>
+      <w:r>
+        <w:rPr>
+          <w:rFonts w:cs="B Roya"/>
+          <w:sz w:val="24"/>
+          <w:szCs w:val="24"/>
+          <w:rtl/>
+          <w:lang w:bidi="fa-IR"/>
+        </w:rPr>
+        <w:drawing>
+          <wp:inline distT="0" distB="0" distL="0" distR="0" wp14:anchorId="0A5AEB0A" wp14:editId="5F2F8667">
+            <wp:extent cx="5943600" cy="3044825"/>
+            <wp:effectExtent l="0" t="0" r="0" b="3175"/>
+            <wp:docPr id="954599842" name="Picture 1"/>
+            <wp:cNvGraphicFramePr>
+              <a:graphicFrameLocks xmlns:a="http://schemas.openxmlformats.org/drawingml/2006/main" noChangeAspect="1"/>
+            </wp:cNvGraphicFramePr>
+            <a:graphic xmlns:a="http://schemas.openxmlformats.org/drawingml/2006/main">
+              <a:graphicData uri="http://schemas.openxmlformats.org/drawingml/2006/picture">
+                <pic:pic xmlns:pic="http://schemas.openxmlformats.org/drawingml/2006/picture">
+                  <pic:nvPicPr>
+                    <pic:cNvPr id="954599842" name=""/>
+                    <pic:cNvPicPr/>
+                  </pic:nvPicPr>
+                  <pic:blipFill>
+                    <a:blip r:embed="rId17"/>
+                    <a:stretch>
+                      <a:fillRect/>
+                    </a:stretch>
+                  </pic:blipFill>
+                  <pic:spPr>
+                    <a:xfrm>
+                      <a:off x="0" y="0"/>
+                      <a:ext cx="5943600" cy="3044825"/>
+                    </a:xfrm>
+                    <a:prstGeom prst="rect">
+                      <a:avLst/>
+                    </a:prstGeom>
+                  </pic:spPr>
+                </pic:pic>
+              </a:graphicData>
+            </a:graphic>
+          </wp:inline>
+        </w:drawing>
+      </w:r>
+    </w:p>
+    <w:p>
+      <w:pPr>
+        <w:bidi/>
+        <w:rPr>
+          <w:rFonts w:cs="B Roya"/>
+          <w:sz w:val="24"/>
+          <w:szCs w:val="24"/>
+          <w:rtl/>
+          <w:lang w:bidi="fa-IR"/>
+        </w:rPr>
+      </w:pPr>
+      <w:r>
+        <w:rPr>
+          <w:rFonts w:cs="B Roya" w:hint="cs"/>
+          <w:sz w:val="24"/>
+          <w:szCs w:val="24"/>
+          <w:rtl/>
+          <w:lang w:bidi="fa-IR"/>
+        </w:rPr>
+        <w:lastRenderedPageBreak/>
+        <w:t xml:space="preserve">حال پس از اعمال تجزیه </w:t>
+      </w:r>
+      <w:r>
+        <w:rPr>
+          <w:rFonts w:cs="B Roya"/>
+          <w:sz w:val="24"/>
+          <w:szCs w:val="24"/>
+          <w:lang w:bidi="fa-IR"/>
+        </w:rPr>
+        <w:t>SVD</w:t>
+      </w:r>
+      <w:r>
+        <w:rPr>
+          <w:rFonts w:cs="B Roya" w:hint="cs"/>
+          <w:sz w:val="24"/>
+          <w:szCs w:val="24"/>
+          <w:rtl/>
+          <w:lang w:bidi="fa-IR"/>
+        </w:rPr>
+        <w:t xml:space="preserve">، راستای ستون های ماتریس </w:t>
+      </w:r>
+      <w:r>
+        <w:rPr>
+          <w:rFonts w:cs="B Roya"/>
+          <w:sz w:val="24"/>
+          <w:szCs w:val="24"/>
+          <w:lang w:bidi="fa-IR"/>
+        </w:rPr>
+        <w:t>V</w:t>
+      </w:r>
+      <w:r>
+        <w:rPr>
+          <w:rFonts w:cs="B Roya" w:hint="cs"/>
+          <w:sz w:val="24"/>
+          <w:szCs w:val="24"/>
+          <w:rtl/>
+          <w:lang w:bidi="fa-IR"/>
+        </w:rPr>
+        <w:t xml:space="preserve"> را در فضای سه بعدی در شکل زیر مشاهده می کنیم.</w:t>
+      </w:r>
+    </w:p>
+    <w:p>
+      <w:pPr>
+        <w:bidi/>
+        <w:jc w:val="center"/>
+        <w:rPr>
+          <w:rFonts w:cs="B Roya"/>
+          <w:sz w:val="24"/>
+          <w:szCs w:val="24"/>
+          <w:rtl/>
+          <w:lang w:bidi="fa-IR"/>
+        </w:rPr>
+      </w:pPr>
+      <w:r>
+        <w:rPr>
+          <w:rFonts w:cs="B Roya"/>
+          <w:sz w:val="24"/>
+          <w:szCs w:val="24"/>
+          <w:rtl/>
+          <w:lang w:bidi="fa-IR"/>
+        </w:rPr>
+        <w:drawing>
+          <wp:inline distT="0" distB="0" distL="0" distR="0" wp14:anchorId="3F4F9FB7" wp14:editId="643603EF">
+            <wp:extent cx="3006436" cy="2253542"/>
+            <wp:effectExtent l="0" t="0" r="3810" b="0"/>
+            <wp:docPr id="1499342482" name="Picture 1"/>
+            <wp:cNvGraphicFramePr>
+              <a:graphicFrameLocks xmlns:a="http://schemas.openxmlformats.org/drawingml/2006/main" noChangeAspect="1"/>
+            </wp:cNvGraphicFramePr>
+            <a:graphic xmlns:a="http://schemas.openxmlformats.org/drawingml/2006/main">
+              <a:graphicData uri="http://schemas.openxmlformats.org/drawingml/2006/picture">
+                <pic:pic xmlns:pic="http://schemas.openxmlformats.org/drawingml/2006/picture">
+                  <pic:nvPicPr>
+                    <pic:cNvPr id="1499342482" name=""/>
+                    <pic:cNvPicPr/>
+                  </pic:nvPicPr>
+                  <pic:blipFill>
+                    <a:blip r:embed="rId18"/>
+                    <a:stretch>
+                      <a:fillRect/>
+                    </a:stretch>
+                  </pic:blipFill>
+                  <pic:spPr>
+                    <a:xfrm>
+                      <a:off x="0" y="0"/>
+                      <a:ext cx="3006436" cy="2253542"/>
+                    </a:xfrm>
+                    <a:prstGeom prst="rect">
+                      <a:avLst/>
+                    </a:prstGeom>
+                  </pic:spPr>
+                </pic:pic>
+              </a:graphicData>
+            </a:graphic>
+          </wp:inline>
+        </w:drawing>
+      </w:r>
+    </w:p>
+    <w:p>
+      <w:pPr>
+        <w:bidi/>
+        <w:rPr>
+          <w:rFonts w:cs="B Roya"/>
+          <w:sz w:val="24"/>
+          <w:szCs w:val="24"/>
+          <w:rtl/>
+          <w:lang w:bidi="fa-IR"/>
+        </w:rPr>
+      </w:pPr>
+      <w:r>
+        <w:rPr>
+          <w:rFonts w:cs="B Roya"/>
+          <w:sz w:val="24"/>
+          <w:szCs w:val="24"/>
+          <w:rtl/>
+          <w:lang w:bidi="fa-IR"/>
+        </w:rPr>
+        <w:drawing>
+          <wp:anchor distT="0" distB="0" distL="114300" distR="114300" simplePos="0" relativeHeight="251664384" behindDoc="0" locked="0" layoutInCell="1" allowOverlap="1" wp14:anchorId="1D089ABA" wp14:editId="1B4F62EE">
+            <wp:simplePos x="0" y="0"/>
+            <wp:positionH relativeFrom="column">
+              <wp:posOffset>207645</wp:posOffset>
+            </wp:positionH>
+            <wp:positionV relativeFrom="paragraph">
+              <wp:posOffset>330547</wp:posOffset>
+            </wp:positionV>
+            <wp:extent cx="2602306" cy="1981200"/>
+            <wp:effectExtent l="0" t="0" r="7620" b="0"/>
+            <wp:wrapTopAndBottom/>
+            <wp:docPr id="1786256904" name="Picture 1"/>
+            <wp:cNvGraphicFramePr>
+              <a:graphicFrameLocks xmlns:a="http://schemas.openxmlformats.org/drawingml/2006/main" noChangeAspect="1"/>
+            </wp:cNvGraphicFramePr>
+            <a:graphic xmlns:a="http://schemas.openxmlformats.org/drawingml/2006/main">
+              <a:graphicData uri="http://schemas.openxmlformats.org/drawingml/2006/picture">
+                <pic:pic xmlns:pic="http://schemas.openxmlformats.org/drawingml/2006/picture">
+                  <pic:nvPicPr>
+                    <pic:cNvPr id="1786256904" name=""/>
+                    <pic:cNvPicPr/>
+                  </pic:nvPicPr>
+                  <pic:blipFill>
+                    <a:blip r:embed="rId19" cstate="print">
+                      <a:extLst>
+                        <a:ext uri="{28A0092B-C50C-407E-A947-70E740481C1C}">
+                          <a14:useLocalDpi xmlns:a14="http://schemas.microsoft.com/office/drawing/2010/main" val="0"/>
+                        </a:ext>
+                      </a:extLst>
+                    </a:blip>
+                    <a:stretch>
+                      <a:fillRect/>
+                    </a:stretch>
+                  </pic:blipFill>
+                  <pic:spPr>
+                    <a:xfrm>
+                      <a:off x="0" y="0"/>
+                      <a:ext cx="2602306" cy="1981200"/>
+                    </a:xfrm>
+                    <a:prstGeom prst="rect">
+                      <a:avLst/>
+                    </a:prstGeom>
+                  </pic:spPr>
+                </pic:pic>
+              </a:graphicData>
+            </a:graphic>
+          </wp:anchor>
+        </w:drawing>
+      </w:r>
+      <w:r>
+        <w:rPr>
+          <w:rFonts w:cs="B Roya" w:hint="cs"/>
+          <w:sz w:val="24"/>
+          <w:szCs w:val="24"/>
+          <w:rtl/>
+          <w:lang w:bidi="fa-IR"/>
+        </w:rPr>
+        <w:t xml:space="preserve">حال سه ستون اول ماتریس </w:t>
+      </w:r>
+      <w:r>
+        <w:rPr>
+          <w:rFonts w:cs="B Roya"/>
+          <w:sz w:val="24"/>
+          <w:szCs w:val="24"/>
+          <w:lang w:bidi="fa-IR"/>
+        </w:rPr>
+        <w:t>U</w:t>
+      </w:r>
+      <w:r>
+        <w:rPr>
+          <w:rFonts w:cs="B Roya" w:hint="cs"/>
+          <w:sz w:val="24"/>
+          <w:szCs w:val="24"/>
+          <w:rtl/>
+          <w:lang w:bidi="fa-IR"/>
+        </w:rPr>
+        <w:t xml:space="preserve"> را رسم می کنیم.</w:t>
+      </w:r>
+    </w:p>
+    <w:p>
+      <w:pPr>
+        <w:bidi/>
+        <w:rPr>
+          <w:rFonts w:cs="B Roya"/>
+          <w:sz w:val="24"/>
+          <w:szCs w:val="24"/>
+          <w:rtl/>
+          <w:lang w:bidi="fa-IR"/>
+        </w:rPr>
+      </w:pPr>
+      <w:r>
+        <w:rPr>
+          <w:rFonts w:cs="B Roya"/>
+          <w:sz w:val="24"/>
+          <w:szCs w:val="24"/>
+          <w:rtl/>
+          <w:lang w:bidi="fa-IR"/>
+        </w:rPr>
+        <w:drawing>
+          <wp:anchor distT="0" distB="0" distL="114300" distR="114300" simplePos="0" relativeHeight="251663360" behindDoc="0" locked="0" layoutInCell="1" allowOverlap="1" wp14:anchorId="07B15203" wp14:editId="7DFE2E9E">
+            <wp:simplePos x="0" y="0"/>
+            <wp:positionH relativeFrom="column">
+              <wp:posOffset>3332018</wp:posOffset>
+            </wp:positionH>
+            <wp:positionV relativeFrom="paragraph">
+              <wp:posOffset>-1674</wp:posOffset>
+            </wp:positionV>
+            <wp:extent cx="2602337" cy="1974273"/>
+            <wp:effectExtent l="0" t="0" r="7620" b="6985"/>
+            <wp:wrapTopAndBottom/>
+            <wp:docPr id="937957259" name="Picture 1"/>
+            <wp:cNvGraphicFramePr>
+              <a:graphicFrameLocks xmlns:a="http://schemas.openxmlformats.org/drawingml/2006/main" noChangeAspect="1"/>
+            </wp:cNvGraphicFramePr>
+            <a:graphic xmlns:a="http://schemas.openxmlformats.org/drawingml/2006/main">
+              <a:graphicData uri="http://schemas.openxmlformats.org/drawingml/2006/picture">
+                <pic:pic xmlns:pic="http://schemas.openxmlformats.org/drawingml/2006/picture">
+                  <pic:nvPicPr>
+                    <pic:cNvPr id="937957259" name=""/>
+                    <pic:cNvPicPr/>
+                  </pic:nvPicPr>
+                  <pic:blipFill>
+                    <a:blip r:embed="rId20" cstate="print">
+                      <a:extLst>
+                        <a:ext uri="{28A0092B-C50C-407E-A947-70E740481C1C}">
+                          <a14:useLocalDpi xmlns:a14="http://schemas.microsoft.com/office/drawing/2010/main" val="0"/>
+                        </a:ext>
+                      </a:extLst>
+                    </a:blip>
+                    <a:stretch>
+                      <a:fillRect/>
+                    </a:stretch>
+                  </pic:blipFill>
+                  <pic:spPr>
+                    <a:xfrm>
+                      <a:off x="0" y="0"/>
+                      <a:ext cx="2602337" cy="1974273"/>
+                    </a:xfrm>
+                    <a:prstGeom prst="rect">
+                      <a:avLst/>
+                    </a:prstGeom>
+                  </pic:spPr>
+                </pic:pic>
+              </a:graphicData>
+            </a:graphic>
+          </wp:anchor>
+        </w:drawing>
+      </w:r>
+    </w:p>
+    <w:p>
+      <w:pPr>
+        <w:bidi/>
+        <w:jc w:val="center"/>
+        <w:rPr>
+          <w:rFonts w:cs="B Roya"/>
+          <w:sz w:val="24"/>
+          <w:szCs w:val="24"/>
+          <w:rtl/>
+          <w:lang w:bidi="fa-IR"/>
+        </w:rPr>
+      </w:pPr>
+      <w:r>
+        <w:rPr>
+          <w:rFonts w:cs="B Roya"/>
+          <w:sz w:val="24"/>
+          <w:szCs w:val="24"/>
+          <w:rtl/>
+          <w:lang w:bidi="fa-IR"/>
+        </w:rPr>
+        <w:drawing>
+          <wp:inline distT="0" distB="0" distL="0" distR="0" wp14:anchorId="264DD765" wp14:editId="4B2047A1">
+            <wp:extent cx="5756564" cy="2972380"/>
+            <wp:effectExtent l="0" t="0" r="0" b="0"/>
+            <wp:docPr id="1552829976" name="Picture 1"/>
+            <wp:cNvGraphicFramePr>
+              <a:graphicFrameLocks xmlns:a="http://schemas.openxmlformats.org/drawingml/2006/main" noChangeAspect="1"/>
+            </wp:cNvGraphicFramePr>
+            <a:graphic xmlns:a="http://schemas.openxmlformats.org/drawingml/2006/main">
+              <a:graphicData uri="http://schemas.openxmlformats.org/drawingml/2006/picture">
+                <pic:pic xmlns:pic="http://schemas.openxmlformats.org/drawingml/2006/picture">
+                  <pic:nvPicPr>
+                    <pic:cNvPr id="1552829976" name=""/>
+                    <pic:cNvPicPr/>
+                  </pic:nvPicPr>
+                  <pic:blipFill>
+                    <a:blip r:embed="rId21"/>
+                    <a:stretch>
+                      <a:fillRect/>
+                    </a:stretch>
+                  </pic:blipFill>
+                  <pic:spPr>
+                    <a:xfrm>
+                      <a:off x="0" y="0"/>
+                      <a:ext cx="5756564" cy="2972380"/>
+                    </a:xfrm>
+                    <a:prstGeom prst="rect">
+                      <a:avLst/>
+                    </a:prstGeom>
+                  </pic:spPr>
+                </pic:pic>
+              </a:graphicData>
+            </a:graphic>
+          </wp:inline>
+        </w:drawing>
+      </w:r>
+    </w:p>
+    <w:p>
+      <w:pPr>
+        <w:bidi/>
+        <w:rPr>
+          <w:rFonts w:cs="B Roya"/>
+          <w:sz w:val="24"/>
+          <w:szCs w:val="24"/>
+          <w:rtl/>
+          <w:lang w:bidi="fa-IR"/>
+        </w:rPr>
+      </w:pPr>
+      <w:r>
+        <w:rPr>
+          <w:rFonts w:cs="B Roya" w:hint="cs"/>
+          <w:sz w:val="24"/>
+          <w:szCs w:val="24"/>
+          <w:rtl/>
+          <w:lang w:bidi="fa-IR"/>
+        </w:rPr>
+        <w:lastRenderedPageBreak/>
+        <w:t xml:space="preserve">به خوبی مشاهده می شود که شکل زمانی ستون دوم ماتریس </w:t>
+      </w:r>
+      <w:r>
+        <w:rPr>
+          <w:rFonts w:cs="B Roya"/>
+          <w:sz w:val="24"/>
+          <w:szCs w:val="24"/>
+          <w:lang w:bidi="fa-IR"/>
+        </w:rPr>
+        <w:t>U</w:t>
+      </w:r>
+      <w:r>
+        <w:rPr>
+          <w:rFonts w:cs="B Roya" w:hint="cs"/>
+          <w:sz w:val="24"/>
+          <w:szCs w:val="24"/>
+          <w:rtl/>
+          <w:lang w:bidi="fa-IR"/>
+        </w:rPr>
+        <w:t xml:space="preserve"> بسیار شبیه فرم زمانی سیگنال </w:t>
+      </w:r>
+      <w:r>
+        <w:rPr>
+          <w:rFonts w:cs="B Roya"/>
+          <w:sz w:val="24"/>
+          <w:szCs w:val="24"/>
+          <w:lang w:bidi="fa-IR"/>
+        </w:rPr>
+        <w:t>ECG</w:t>
+      </w:r>
+      <w:r>
+        <w:rPr>
+          <w:rFonts w:cs="B Roya" w:hint="cs"/>
+          <w:sz w:val="24"/>
+          <w:szCs w:val="24"/>
+          <w:rtl/>
+          <w:lang w:bidi="fa-IR"/>
+        </w:rPr>
+        <w:t xml:space="preserve"> </w:t>
+      </w:r>
+      <w:r>
+        <w:rPr>
+          <w:rFonts w:cs="B Roya" w:hint="cs"/>
+          <w:sz w:val="24"/>
+          <w:szCs w:val="24"/>
+          <w:rtl/>
+          <w:lang w:bidi="fa-IR"/>
+        </w:rPr>
+        <w:t>جنین</w:t>
+      </w:r>
+      <w:r>
+        <w:rPr>
+          <w:rFonts w:cs="B Roya" w:hint="cs"/>
+          <w:sz w:val="24"/>
+          <w:szCs w:val="24"/>
+          <w:rtl/>
+          <w:lang w:bidi="fa-IR"/>
+        </w:rPr>
+        <w:t xml:space="preserve"> می باشد و می توان از آن برای استخراج سیگنال </w:t>
+      </w:r>
+      <w:r>
+        <w:rPr>
+          <w:rFonts w:cs="B Roya"/>
+          <w:sz w:val="24"/>
+          <w:szCs w:val="24"/>
+          <w:lang w:bidi="fa-IR"/>
+        </w:rPr>
+        <w:t>ECG</w:t>
+      </w:r>
+      <w:r>
+        <w:rPr>
+          <w:rFonts w:cs="B Roya" w:hint="cs"/>
+          <w:sz w:val="24"/>
+          <w:szCs w:val="24"/>
+          <w:rtl/>
+          <w:lang w:bidi="fa-IR"/>
+        </w:rPr>
+        <w:t xml:space="preserve"> </w:t>
+      </w:r>
+      <w:r>
+        <w:rPr>
+          <w:rFonts w:cs="B Roya" w:hint="cs"/>
+          <w:sz w:val="24"/>
+          <w:szCs w:val="24"/>
+          <w:rtl/>
+          <w:lang w:bidi="fa-IR"/>
+        </w:rPr>
+        <w:t>جنین</w:t>
+      </w:r>
+      <w:r>
+        <w:rPr>
+          <w:rFonts w:cs="B Roya" w:hint="cs"/>
+          <w:sz w:val="24"/>
+          <w:szCs w:val="24"/>
+          <w:rtl/>
+          <w:lang w:bidi="fa-IR"/>
+        </w:rPr>
+        <w:t xml:space="preserve"> استفاده کرد.</w:t>
+      </w:r>
+    </w:p>
+    <w:p>
+      <w:pPr>
+        <w:bidi/>
+        <w:rPr>
+          <w:rFonts w:cs="B Roya"/>
+          <w:sz w:val="24"/>
+          <w:szCs w:val="24"/>
+          <w:rtl/>
+          <w:lang w:bidi="fa-IR"/>
+        </w:rPr>
+      </w:pPr>
+      <w:r>
+        <w:rPr>
+          <w:rFonts w:cs="B Roya" w:hint="cs"/>
+          <w:sz w:val="24"/>
+          <w:szCs w:val="24"/>
+          <w:rtl/>
+          <w:lang w:bidi="fa-IR"/>
+        </w:rPr>
+        <w:t xml:space="preserve">همچنین </w:t>
+      </w:r>
+      <w:proofErr w:type="spellStart"/>
+      <w:r>
+        <w:rPr>
+          <w:rFonts w:cs="B Roya"/>
+          <w:sz w:val="24"/>
+          <w:szCs w:val="24"/>
+          <w:lang w:bidi="fa-IR"/>
+        </w:rPr>
+        <w:t>eigenspectrum</w:t>
+      </w:r>
+      <w:proofErr w:type="spellEnd"/>
+      <w:r>
+        <w:rPr>
+          <w:rFonts w:cs="B Roya" w:hint="cs"/>
+          <w:sz w:val="24"/>
+          <w:szCs w:val="24"/>
+          <w:rtl/>
+          <w:lang w:bidi="fa-IR"/>
+        </w:rPr>
+        <w:t xml:space="preserve"> به صورت زیر است.</w:t>
+      </w:r>
+    </w:p>
+    <w:p>
+      <w:pPr>
+        <w:bidi/>
+        <w:jc w:val="center"/>
+        <w:rPr>
+          <w:rFonts w:cs="B Roya"/>
+          <w:sz w:val="24"/>
+          <w:szCs w:val="24"/>
+          <w:rtl/>
+          <w:lang w:bidi="fa-IR"/>
+        </w:rPr>
+      </w:pPr>
+      <w:r>
+        <w:rPr>
+          <w:rFonts w:cs="B Roya"/>
+          <w:sz w:val="24"/>
+          <w:szCs w:val="24"/>
+          <w:rtl/>
+          <w:lang w:bidi="fa-IR"/>
+        </w:rPr>
+        <w:drawing>
+          <wp:inline distT="0" distB="0" distL="0" distR="0" wp14:anchorId="16A8D776" wp14:editId="18166728">
+            <wp:extent cx="3132340" cy="2484120"/>
+            <wp:effectExtent l="0" t="0" r="0" b="0"/>
+            <wp:docPr id="408805042" name="Picture 1"/>
+            <wp:cNvGraphicFramePr>
+              <a:graphicFrameLocks xmlns:a="http://schemas.openxmlformats.org/drawingml/2006/main" noChangeAspect="1"/>
+            </wp:cNvGraphicFramePr>
+            <a:graphic xmlns:a="http://schemas.openxmlformats.org/drawingml/2006/main">
+              <a:graphicData uri="http://schemas.openxmlformats.org/drawingml/2006/picture">
+                <pic:pic xmlns:pic="http://schemas.openxmlformats.org/drawingml/2006/picture">
+                  <pic:nvPicPr>
+                    <pic:cNvPr id="408805042" name=""/>
+                    <pic:cNvPicPr/>
+                  </pic:nvPicPr>
+                  <pic:blipFill>
+                    <a:blip r:embed="rId22"/>
+                    <a:stretch>
+                      <a:fillRect/>
+                    </a:stretch>
+                  </pic:blipFill>
+                  <pic:spPr>
+                    <a:xfrm>
+                      <a:off x="0" y="0"/>
+                      <a:ext cx="3132340" cy="2484120"/>
+                    </a:xfrm>
+                    <a:prstGeom prst="rect">
+                      <a:avLst/>
+                    </a:prstGeom>
+                  </pic:spPr>
+                </pic:pic>
+              </a:graphicData>
+            </a:graphic>
+          </wp:inline>
+        </w:drawing>
+      </w:r>
+    </w:p>
+    <w:p>
+      <w:pPr>
+        <w:bidi/>
+        <w:rPr>
+          <w:rFonts w:cs="B Roya"/>
+          <w:sz w:val="24"/>
+          <w:szCs w:val="24"/>
+          <w:rtl/>
+          <w:lang w:bidi="fa-IR"/>
+        </w:rPr>
+      </w:pPr>
+      <w:r>
+        <w:rPr>
+          <w:rFonts w:cs="B Roya" w:hint="cs"/>
+          <w:sz w:val="24"/>
+          <w:szCs w:val="24"/>
+          <w:rtl/>
+          <w:lang w:bidi="fa-IR"/>
+        </w:rPr>
+        <w:t xml:space="preserve">حال با نگه داشتن مقدار تکین دوم و صفر کردن بقیه مقادیر تکین با استفاده از رابطه تجزیه </w:t>
+      </w:r>
+      <w:r>
+        <w:rPr>
+          <w:rFonts w:cs="B Roya"/>
+          <w:sz w:val="24"/>
+          <w:szCs w:val="24"/>
+          <w:lang w:bidi="fa-IR"/>
+        </w:rPr>
+        <w:t>SVD</w:t>
+      </w:r>
+      <w:r>
+        <w:rPr>
+          <w:rFonts w:cs="B Roya" w:hint="cs"/>
+          <w:sz w:val="24"/>
+          <w:szCs w:val="24"/>
+          <w:rtl/>
+          <w:lang w:bidi="fa-IR"/>
+        </w:rPr>
+        <w:t xml:space="preserve"> ، سیگنال جنین را بازسازی می کنیم.</w:t>
+      </w:r>
+    </w:p>
+    <w:p>
+      <w:pPr>
+        <w:bidi/>
+        <w:rPr>
+          <w:rFonts w:cs="B Roya"/>
+          <w:sz w:val="24"/>
+          <w:szCs w:val="24"/>
+          <w:rtl/>
+          <w:lang w:bidi="fa-IR"/>
+        </w:rPr>
+      </w:pPr>
+      <w:r>
+        <w:rPr>
+          <w:rFonts w:cs="B Roya"/>
+          <w:sz w:val="24"/>
+          <w:szCs w:val="24"/>
+          <w:rtl/>
+          <w:lang w:bidi="fa-IR"/>
+        </w:rPr>
+        <w:drawing>
+          <wp:anchor distT="0" distB="0" distL="114300" distR="114300" simplePos="0" relativeHeight="251667456" behindDoc="0" locked="0" layoutInCell="1" allowOverlap="1" wp14:anchorId="6FE74CCF" wp14:editId="0741E6FB">
+            <wp:simplePos x="0" y="0"/>
+            <wp:positionH relativeFrom="column">
+              <wp:posOffset>0</wp:posOffset>
+            </wp:positionH>
+            <wp:positionV relativeFrom="paragraph">
+              <wp:posOffset>-1270</wp:posOffset>
+            </wp:positionV>
+            <wp:extent cx="5943600" cy="3169285"/>
+            <wp:effectExtent l="0" t="0" r="0" b="0"/>
+            <wp:wrapTopAndBottom/>
+            <wp:docPr id="1356320284" name="Picture 1"/>
+            <wp:cNvGraphicFramePr>
+              <a:graphicFrameLocks xmlns:a="http://schemas.openxmlformats.org/drawingml/2006/main" noChangeAspect="1"/>
+            </wp:cNvGraphicFramePr>
+            <a:graphic xmlns:a="http://schemas.openxmlformats.org/drawingml/2006/main">
+              <a:graphicData uri="http://schemas.openxmlformats.org/drawingml/2006/picture">
+                <pic:pic xmlns:pic="http://schemas.openxmlformats.org/drawingml/2006/picture">
+                  <pic:nvPicPr>
+                    <pic:cNvPr id="1356320284" name=""/>
+                    <pic:cNvPicPr/>
+                  </pic:nvPicPr>
+                  <pic:blipFill>
+                    <a:blip r:embed="rId23" cstate="print">
+                      <a:extLst>
+                        <a:ext uri="{28A0092B-C50C-407E-A947-70E740481C1C}">
+                          <a14:useLocalDpi xmlns:a14="http://schemas.microsoft.com/office/drawing/2010/main" val="0"/>
+                        </a:ext>
+                      </a:extLst>
+                    </a:blip>
+                    <a:stretch>
+                      <a:fillRect/>
+                    </a:stretch>
+                  </pic:blipFill>
+                  <pic:spPr>
+                    <a:xfrm>
+                      <a:off x="0" y="0"/>
+                      <a:ext cx="5943600" cy="3169285"/>
+                    </a:xfrm>
+                    <a:prstGeom prst="rect">
+                      <a:avLst/>
+                    </a:prstGeom>
+                  </pic:spPr>
+                </pic:pic>
+              </a:graphicData>
+            </a:graphic>
+          </wp:anchor>
+        </w:drawing>
+      </w:r>
+    </w:p>
+    <w:p>
+      <w:pPr>
+        <w:bidi/>
+        <w:rPr>
+          <w:rFonts w:cs="B Roya"/>
+          <w:sz w:val="24"/>
+          <w:szCs w:val="24"/>
+          <w:rtl/>
+          <w:lang w:bidi="fa-IR"/>
+        </w:rPr>
+      </w:pPr>
+      <w:r>
+        <w:rPr>
+          <w:rFonts w:cs="B Roya"/>
+          <w:sz w:val="24"/>
+          <w:szCs w:val="24"/>
+          <w:rtl/>
+          <w:lang w:bidi="fa-IR"/>
+        </w:rPr>
+        <w:lastRenderedPageBreak/>
+        <w:drawing>
+          <wp:anchor distT="0" distB="0" distL="114300" distR="114300" simplePos="0" relativeHeight="251665408" behindDoc="0" locked="0" layoutInCell="1" allowOverlap="1" wp14:anchorId="734C7C3C" wp14:editId="46F902B9">
+            <wp:simplePos x="0" y="0"/>
+            <wp:positionH relativeFrom="margin">
+              <wp:align>right</wp:align>
+            </wp:positionH>
+            <wp:positionV relativeFrom="paragraph">
+              <wp:posOffset>0</wp:posOffset>
+            </wp:positionV>
+            <wp:extent cx="2666365" cy="2118360"/>
+            <wp:effectExtent l="0" t="0" r="635" b="0"/>
+            <wp:wrapTopAndBottom/>
+            <wp:docPr id="563925637" name="Picture 1"/>
+            <wp:cNvGraphicFramePr>
+              <a:graphicFrameLocks xmlns:a="http://schemas.openxmlformats.org/drawingml/2006/main" noChangeAspect="1"/>
+            </wp:cNvGraphicFramePr>
+            <a:graphic xmlns:a="http://schemas.openxmlformats.org/drawingml/2006/main">
+              <a:graphicData uri="http://schemas.openxmlformats.org/drawingml/2006/picture">
+                <pic:pic xmlns:pic="http://schemas.openxmlformats.org/drawingml/2006/picture">
+                  <pic:nvPicPr>
+                    <pic:cNvPr id="563925637" name=""/>
+                    <pic:cNvPicPr/>
+                  </pic:nvPicPr>
+                  <pic:blipFill>
+                    <a:blip r:embed="rId24">
+                      <a:extLst>
+                        <a:ext uri="{28A0092B-C50C-407E-A947-70E740481C1C}">
+                          <a14:useLocalDpi xmlns:a14="http://schemas.microsoft.com/office/drawing/2010/main" val="0"/>
+                        </a:ext>
+                      </a:extLst>
+                    </a:blip>
+                    <a:stretch>
+                      <a:fillRect/>
+                    </a:stretch>
+                  </pic:blipFill>
+                  <pic:spPr>
+                    <a:xfrm>
+                      <a:off x="0" y="0"/>
+                      <a:ext cx="2666365" cy="2118360"/>
+                    </a:xfrm>
+                    <a:prstGeom prst="rect">
+                      <a:avLst/>
+                    </a:prstGeom>
+                  </pic:spPr>
+                </pic:pic>
+              </a:graphicData>
+            </a:graphic>
+          </wp:anchor>
+        </w:drawing>
+      </w:r>
+      <w:r>
+        <w:rPr>
+          <w:rFonts w:cs="B Roya"/>
+          <w:sz w:val="24"/>
+          <w:szCs w:val="24"/>
+          <w:rtl/>
+          <w:lang w:bidi="fa-IR"/>
+        </w:rPr>
+        <w:drawing>
+          <wp:anchor distT="0" distB="0" distL="114300" distR="114300" simplePos="0" relativeHeight="251666432" behindDoc="0" locked="0" layoutInCell="1" allowOverlap="1" wp14:anchorId="7CE7C864" wp14:editId="59EA4195">
+            <wp:simplePos x="0" y="0"/>
+            <wp:positionH relativeFrom="margin">
+              <wp:align>left</wp:align>
+            </wp:positionH>
+            <wp:positionV relativeFrom="paragraph">
+              <wp:posOffset>0</wp:posOffset>
+            </wp:positionV>
+            <wp:extent cx="2673118" cy="2034540"/>
+            <wp:effectExtent l="0" t="0" r="0" b="3810"/>
+            <wp:wrapTopAndBottom/>
+            <wp:docPr id="1340478655" name="Picture 1"/>
+            <wp:cNvGraphicFramePr>
+              <a:graphicFrameLocks xmlns:a="http://schemas.openxmlformats.org/drawingml/2006/main" noChangeAspect="1"/>
+            </wp:cNvGraphicFramePr>
+            <a:graphic xmlns:a="http://schemas.openxmlformats.org/drawingml/2006/main">
+              <a:graphicData uri="http://schemas.openxmlformats.org/drawingml/2006/picture">
+                <pic:pic xmlns:pic="http://schemas.openxmlformats.org/drawingml/2006/picture">
+                  <pic:nvPicPr>
+                    <pic:cNvPr id="1340478655" name=""/>
+                    <pic:cNvPicPr/>
+                  </pic:nvPicPr>
+                  <pic:blipFill>
+                    <a:blip r:embed="rId25" cstate="print">
+                      <a:extLst>
+                        <a:ext uri="{28A0092B-C50C-407E-A947-70E740481C1C}">
+                          <a14:useLocalDpi xmlns:a14="http://schemas.microsoft.com/office/drawing/2010/main" val="0"/>
+                        </a:ext>
+                      </a:extLst>
+                    </a:blip>
+                    <a:stretch>
+                      <a:fillRect/>
+                    </a:stretch>
+                  </pic:blipFill>
+                  <pic:spPr>
+                    <a:xfrm>
+                      <a:off x="0" y="0"/>
+                      <a:ext cx="2673118" cy="2034540"/>
+                    </a:xfrm>
+                    <a:prstGeom prst="rect">
+                      <a:avLst/>
+                    </a:prstGeom>
+                  </pic:spPr>
+                </pic:pic>
+              </a:graphicData>
+            </a:graphic>
+          </wp:anchor>
+        </w:drawing>
+      </w:r>
+    </w:p>
+    <w:p>
+      <w:pPr>
+        <w:bidi/>
+        <w:rPr>
+          <w:rFonts w:cs="B Roya"/>
+          <w:sz w:val="24"/>
+          <w:szCs w:val="24"/>
+          <w:rtl/>
+          <w:lang w:bidi="fa-IR"/>
+        </w:rPr>
+      </w:pPr>
+      <w:r>
+        <w:rPr>
+          <w:rFonts w:cs="B Roya" w:hint="cs"/>
+          <w:sz w:val="24"/>
+          <w:szCs w:val="24"/>
+          <w:rtl/>
+          <w:lang w:bidi="fa-IR"/>
+        </w:rPr>
+        <w:t xml:space="preserve">به خوبی سیگنال </w:t>
+      </w:r>
+      <w:r>
+        <w:rPr>
+          <w:rFonts w:cs="B Roya"/>
+          <w:sz w:val="24"/>
+          <w:szCs w:val="24"/>
+          <w:lang w:bidi="fa-IR"/>
+        </w:rPr>
+        <w:t>ECG</w:t>
+      </w:r>
+      <w:r>
+        <w:rPr>
+          <w:rFonts w:cs="B Roya" w:hint="cs"/>
+          <w:sz w:val="24"/>
+          <w:szCs w:val="24"/>
+          <w:rtl/>
+          <w:lang w:bidi="fa-IR"/>
+        </w:rPr>
+        <w:t xml:space="preserve"> جنین را در فضای سه الکترود ثبت، مشاهده می کنیم. </w:t>
+      </w:r>
+    </w:p>
+    <w:p>
+      <w:pPr>
+        <w:bidi/>
+        <w:rPr>
+          <w:rFonts w:cs="B Roya" w:hint="cs"/>
           <w:sz w:val="24"/>
           <w:szCs w:val="24"/>
           <w:rtl/>
@@ -4515,7 +7185,7 @@
       </w:pPr>
     </w:p>
     <w:sectPr>
-      <w:footerReference w:type="default" r:id="rId10"/>
+      <w:footerReference w:type="default" r:id="rId26"/>
       <w:pgSz w:w="12240" w:h="15840"/>
       <w:pgMar w:top="990" w:right="1440" w:bottom="1440" w:left="1440" w:header="720" w:footer="720" w:gutter="0"/>
       <w:pgNumType w:start="0"/>
@@ -4683,7 +7353,7 @@
                               <w:tag w:val=""/>
                               <w:id w:val="-1063724354"/>
                               <w:dataBinding w:prefixMappings="xmlns:ns0='http://schemas.microsoft.com/office/2006/coverPageProps' " w:xpath="/ns0:CoverPageProperties[1]/ns0:PublishDate[1]" w:storeItemID="{55AF091B-3C7A-41E3-B477-F2FDAA23CFDA}"/>
-                              <w:date w:fullDate="2024-03-12T00:00:00Z">
+                              <w:date w:fullDate="2024-03-24T00:00:00Z">
                                 <w:dateFormat w:val="MMMM d, yyyy"/>
                                 <w:lid w:val="en-US"/>
                                 <w:storeMappedDataAs w:val="dateTime"/>
@@ -4702,7 +7372,7 @@
                                   <w:rPr>
                                     <w:color w:val="7F7F7F" w:themeColor="text1" w:themeTint="80"/>
                                   </w:rPr>
-                                  <w:t>March 12, 2024</w:t>
+                                  <w:t>March 24, 2024</w:t>
                                 </w:r>
                               </w:p>
                             </w:sdtContent>
@@ -4756,7 +7426,7 @@
                         <w:tag w:val=""/>
                         <w:id w:val="-1063724354"/>
                         <w:dataBinding w:prefixMappings="xmlns:ns0='http://schemas.microsoft.com/office/2006/coverPageProps' " w:xpath="/ns0:CoverPageProperties[1]/ns0:PublishDate[1]" w:storeItemID="{55AF091B-3C7A-41E3-B477-F2FDAA23CFDA}"/>
-                        <w:date w:fullDate="2024-03-12T00:00:00Z">
+                        <w:date w:fullDate="2024-03-24T00:00:00Z">
                           <w:dateFormat w:val="MMMM d, yyyy"/>
                           <w:lid w:val="en-US"/>
                           <w:storeMappedDataAs w:val="dateTime"/>
@@ -4775,7 +7445,7 @@
                             <w:rPr>
                               <w:color w:val="7F7F7F" w:themeColor="text1" w:themeTint="80"/>
                             </w:rPr>
-                            <w:t>March 12, 2024</w:t>
+                            <w:t>March 24, 2024</w:t>
                           </w:r>
                         </w:p>
                       </w:sdtContent>
@@ -6994,7 +9664,7 @@
 
 <file path=customXml/item1.xml><?xml version="1.0" encoding="utf-8"?>
 <CoverPageProperties xmlns="http://schemas.microsoft.com/office/2006/coverPageProps">
-  <PublishDate>2024-03-12T00:00:00</PublishDate>
+  <PublishDate>2024-03-24T00:00:00</PublishDate>
   <Abstract/>
   <CompanyAddress/>
   <CompanyPhone/>

--- a/Session-03/Report/BioSigLab_Report3.docx
+++ b/Session-03/Report/BioSigLab_Report3.docx
@@ -1,6 +1,6 @@
 
 <file path=word/document.xml><?xml version="1.0" encoding="utf-8"?>
-<w:document xmlns:wpc="http://schemas.microsoft.com/office/word/2010/wordprocessingCanvas" xmlns:cx="http://schemas.microsoft.com/office/drawing/2014/chartex" xmlns:cx1="http://schemas.microsoft.com/office/drawing/2015/9/8/chartex" xmlns:cx2="http://schemas.microsoft.com/office/drawing/2015/10/21/chartex" xmlns:cx3="http://schemas.microsoft.com/office/drawing/2016/5/9/chartex" xmlns:cx4="http://schemas.microsoft.com/office/drawing/2016/5/10/chartex" xmlns:cx5="http://schemas.microsoft.com/office/drawing/2016/5/11/chartex" xmlns:cx6="http://schemas.microsoft.com/office/drawing/2016/5/12/chartex" xmlns:cx7="http://schemas.microsoft.com/office/drawing/2016/5/13/chartex" xmlns:cx8="http://schemas.microsoft.com/office/drawing/2016/5/14/chartex" xmlns:mc="http://schemas.openxmlformats.org/markup-compatibility/2006" xmlns:aink="http://schemas.microsoft.com/office/drawing/2016/ink" xmlns:am3d="http://schemas.microsoft.com/office/drawing/2017/model3d" xmlns:o="urn:schemas-microsoft-com:office:office" xmlns:oel="http://schemas.microsoft.com/office/2019/extlst" xmlns:r="http://schemas.openxmlformats.org/officeDocument/2006/relationships" xmlns:m="http://schemas.openxmlformats.org/officeDocument/2006/math" xmlns:v="urn:schemas-microsoft-com:vml" xmlns:wp14="http://schemas.microsoft.com/office/word/2010/wordprocessingDrawing" xmlns:wp="http://schemas.openxmlformats.org/drawingml/2006/wordprocessingDrawing" xmlns:w10="urn:schemas-microsoft-com:office:word" xmlns:w="http://schemas.openxmlformats.org/wordprocessingml/2006/main" xmlns:w14="http://schemas.microsoft.com/office/word/2010/wordml" xmlns:w15="http://schemas.microsoft.com/office/word/2012/wordml" xmlns:w16cex="http://schemas.microsoft.com/office/word/2018/wordml/cex" xmlns:w16cid="http://schemas.microsoft.com/office/word/2016/wordml/cid" xmlns:w16="http://schemas.microsoft.com/office/word/2018/wordml" xmlns:w16sdtdh="http://schemas.microsoft.com/office/word/2020/wordml/sdtdatahash" xmlns:w16se="http://schemas.microsoft.com/office/word/2015/wordml/symex" xmlns:wpg="http://schemas.microsoft.com/office/word/2010/wordprocessingGroup" xmlns:wpi="http://schemas.microsoft.com/office/word/2010/wordprocessingInk" xmlns:wne="http://schemas.microsoft.com/office/word/2006/wordml" xmlns:wps="http://schemas.microsoft.com/office/word/2010/wordprocessingShape" mc:Ignorable="w14 w15 w16se w16cid w16 w16cex w16sdtdh wp14">
+<w:document xmlns:wpc="http://schemas.microsoft.com/office/word/2010/wordprocessingCanvas" xmlns:cx="http://schemas.microsoft.com/office/drawing/2014/chartex" xmlns:cx1="http://schemas.microsoft.com/office/drawing/2015/9/8/chartex" xmlns:cx2="http://schemas.microsoft.com/office/drawing/2015/10/21/chartex" xmlns:cx3="http://schemas.microsoft.com/office/drawing/2016/5/9/chartex" xmlns:cx4="http://schemas.microsoft.com/office/drawing/2016/5/10/chartex" xmlns:cx5="http://schemas.microsoft.com/office/drawing/2016/5/11/chartex" xmlns:cx6="http://schemas.microsoft.com/office/drawing/2016/5/12/chartex" xmlns:cx7="http://schemas.microsoft.com/office/drawing/2016/5/13/chartex" xmlns:cx8="http://schemas.microsoft.com/office/drawing/2016/5/14/chartex" xmlns:mc="http://schemas.openxmlformats.org/markup-compatibility/2006" xmlns:aink="http://schemas.microsoft.com/office/drawing/2016/ink" xmlns:am3d="http://schemas.microsoft.com/office/drawing/2017/model3d" xmlns:o="urn:schemas-microsoft-com:office:office" xmlns:oel="http://schemas.microsoft.com/office/2019/extlst" xmlns:r="http://schemas.openxmlformats.org/officeDocument/2006/relationships" xmlns:m="http://schemas.openxmlformats.org/officeDocument/2006/math" xmlns:v="urn:schemas-microsoft-com:vml" xmlns:wp14="http://schemas.microsoft.com/office/word/2010/wordprocessingDrawing" xmlns:wp="http://schemas.openxmlformats.org/drawingml/2006/wordprocessingDrawing" xmlns:w10="urn:schemas-microsoft-com:office:word" xmlns:w="http://schemas.openxmlformats.org/wordprocessingml/2006/main" xmlns:w14="http://schemas.microsoft.com/office/word/2010/wordml" xmlns:w15="http://schemas.microsoft.com/office/word/2012/wordml" xmlns:w16cex="http://schemas.microsoft.com/office/word/2018/wordml/cex" xmlns:w16cid="http://schemas.microsoft.com/office/word/2016/wordml/cid" xmlns:w16="http://schemas.microsoft.com/office/word/2018/wordml" xmlns:w16du="http://schemas.microsoft.com/office/word/2023/wordml/word16du" xmlns:w16sdtdh="http://schemas.microsoft.com/office/word/2020/wordml/sdtdatahash" xmlns:w16se="http://schemas.microsoft.com/office/word/2015/wordml/symex" xmlns:wpg="http://schemas.microsoft.com/office/word/2010/wordprocessingGroup" xmlns:wpi="http://schemas.microsoft.com/office/word/2010/wordprocessingInk" xmlns:wne="http://schemas.microsoft.com/office/word/2006/wordml" xmlns:wps="http://schemas.microsoft.com/office/word/2010/wordprocessingShape" mc:Ignorable="w14 w15 w16se w16cid w16 w16cex w16sdtdh w16du wp14">
   <w:body>
     <w:sdt>
       <w:sdtPr>
@@ -4342,7 +4342,7 @@
           <w:r>
             <w:fldChar w:fldCharType="separate"/>
           </w:r>
-          <w:hyperlink w:anchor="_Toc162205966" w:history="1">
+          <w:hyperlink w:anchor="_Toc163083504" w:history="1">
             <w:r>
               <w:rPr>
                 <w:rStyle w:val="Hyperlink"/>
@@ -4372,7 +4372,7 @@
                 <w:noProof/>
                 <w:webHidden/>
               </w:rPr>
-              <w:instrText xml:space="preserve"> PAGEREF _Toc162205966 \h </w:instrText>
+              <w:instrText xml:space="preserve"> PAGEREF _Toc163083504 \h </w:instrText>
             </w:r>
             <w:r>
               <w:rPr>
@@ -4391,6 +4391,7 @@
               <w:rPr>
                 <w:noProof/>
                 <w:webHidden/>
+                <w:rtl/>
               </w:rPr>
               <w:t>2</w:t>
             </w:r>
@@ -4411,7 +4412,7 @@
               <w:noProof/>
             </w:rPr>
           </w:pPr>
-          <w:hyperlink w:anchor="_Toc162205967" w:history="1">
+          <w:hyperlink w:anchor="_Toc163083505" w:history="1">
             <w:r>
               <w:rPr>
                 <w:rStyle w:val="Hyperlink"/>
@@ -4481,7 +4482,7 @@
                 <w:noProof/>
                 <w:webHidden/>
               </w:rPr>
-              <w:instrText xml:space="preserve"> PAGEREF _Toc162205967 \h </w:instrText>
+              <w:instrText xml:space="preserve"> PAGEREF _Toc163083505 \h </w:instrText>
             </w:r>
             <w:r>
               <w:rPr>
@@ -4500,6 +4501,7 @@
               <w:rPr>
                 <w:noProof/>
                 <w:webHidden/>
+                <w:rtl/>
               </w:rPr>
               <w:t>2</w:t>
             </w:r>
@@ -4520,7 +4522,47 @@
               <w:noProof/>
             </w:rPr>
           </w:pPr>
-          <w:hyperlink w:anchor="_Toc162205968" w:history="1">
+          <w:hyperlink w:anchor="_Toc163083506" w:history="1">
+            <w:r>
+              <w:rPr>
+                <w:rStyle w:val="Hyperlink"/>
+                <w:rFonts w:cs="B Shiraz"/>
+                <w:noProof/>
+                <w:rtl/>
+                <w:lang w:bidi="fa-IR"/>
+              </w:rPr>
+              <w:t>ط</w:t>
+            </w:r>
+            <w:r>
+              <w:rPr>
+                <w:rStyle w:val="Hyperlink"/>
+                <w:rFonts w:cs="B Shiraz" w:hint="cs"/>
+                <w:noProof/>
+                <w:rtl/>
+                <w:lang w:bidi="fa-IR"/>
+              </w:rPr>
+              <w:t>ی</w:t>
+            </w:r>
+            <w:r>
+              <w:rPr>
+                <w:rStyle w:val="Hyperlink"/>
+                <w:rFonts w:cs="B Shiraz" w:hint="eastAsia"/>
+                <w:noProof/>
+                <w:rtl/>
+                <w:lang w:bidi="fa-IR"/>
+              </w:rPr>
+              <w:t>ف</w:t>
+            </w:r>
+            <w:r>
+              <w:rPr>
+                <w:rStyle w:val="Hyperlink"/>
+                <w:rFonts w:cs="B Shiraz"/>
+                <w:noProof/>
+                <w:rtl/>
+                <w:lang w:bidi="fa-IR"/>
+              </w:rPr>
+              <w:t xml:space="preserve"> توان</w:t>
+            </w:r>
             <w:r>
               <w:rPr>
                 <w:noProof/>
@@ -4540,7 +4582,7 @@
                 <w:noProof/>
                 <w:webHidden/>
               </w:rPr>
-              <w:instrText xml:space="preserve"> PAGEREF _Toc162205968 \h </w:instrText>
+              <w:instrText xml:space="preserve"> PAGEREF _Toc163083506 \h </w:instrText>
             </w:r>
             <w:r>
               <w:rPr>
@@ -4559,6 +4601,7 @@
               <w:rPr>
                 <w:noProof/>
                 <w:webHidden/>
+                <w:rtl/>
               </w:rPr>
               <w:t>2</w:t>
             </w:r>
@@ -4579,7 +4622,7 @@
               <w:noProof/>
             </w:rPr>
           </w:pPr>
-          <w:hyperlink w:anchor="_Toc162205969" w:history="1">
+          <w:hyperlink w:anchor="_Toc163083507" w:history="1">
             <w:r>
               <w:rPr>
                 <w:rStyle w:val="Hyperlink"/>
@@ -4588,7 +4631,7 @@
                 <w:rtl/>
                 <w:lang w:bidi="fa-IR"/>
               </w:rPr>
-              <w:t>ط</w:t>
+              <w:t>م</w:t>
             </w:r>
             <w:r>
               <w:rPr>
@@ -4608,7 +4651,27 @@
                 <w:rtl/>
                 <w:lang w:bidi="fa-IR"/>
               </w:rPr>
-              <w:t>ف</w:t>
+              <w:t>انگ</w:t>
+            </w:r>
+            <w:r>
+              <w:rPr>
+                <w:rStyle w:val="Hyperlink"/>
+                <w:rFonts w:cs="B Shiraz" w:hint="cs"/>
+                <w:noProof/>
+                <w:rtl/>
+                <w:lang w:bidi="fa-IR"/>
+              </w:rPr>
+              <w:t>ی</w:t>
+            </w:r>
+            <w:r>
+              <w:rPr>
+                <w:rStyle w:val="Hyperlink"/>
+                <w:rFonts w:cs="B Shiraz" w:hint="eastAsia"/>
+                <w:noProof/>
+                <w:rtl/>
+                <w:lang w:bidi="fa-IR"/>
+              </w:rPr>
+              <w:t>ن</w:t>
             </w:r>
             <w:r>
               <w:rPr>
@@ -4618,7 +4681,27 @@
                 <w:rtl/>
                 <w:lang w:bidi="fa-IR"/>
               </w:rPr>
-              <w:t xml:space="preserve"> توان</w:t>
+              <w:t xml:space="preserve"> و وار</w:t>
+            </w:r>
+            <w:r>
+              <w:rPr>
+                <w:rStyle w:val="Hyperlink"/>
+                <w:rFonts w:cs="B Shiraz" w:hint="cs"/>
+                <w:noProof/>
+                <w:rtl/>
+                <w:lang w:bidi="fa-IR"/>
+              </w:rPr>
+              <w:t>ی</w:t>
+            </w:r>
+            <w:r>
+              <w:rPr>
+                <w:rStyle w:val="Hyperlink"/>
+                <w:rFonts w:cs="B Shiraz" w:hint="eastAsia"/>
+                <w:noProof/>
+                <w:rtl/>
+                <w:lang w:bidi="fa-IR"/>
+              </w:rPr>
+              <w:t>انس</w:t>
             </w:r>
             <w:r>
               <w:rPr>
@@ -4639,7 +4722,7 @@
                 <w:noProof/>
                 <w:webHidden/>
               </w:rPr>
-              <w:instrText xml:space="preserve"> PAGEREF _Toc162205969 \h </w:instrText>
+              <w:instrText xml:space="preserve"> PAGEREF _Toc163083507 \h </w:instrText>
             </w:r>
             <w:r>
               <w:rPr>
@@ -4658,8 +4741,9 @@
               <w:rPr>
                 <w:noProof/>
                 <w:webHidden/>
-              </w:rPr>
-              <w:t>2</w:t>
+                <w:rtl/>
+              </w:rPr>
+              <w:t>3</w:t>
             </w:r>
             <w:r>
               <w:rPr>
@@ -4678,7 +4762,7 @@
               <w:noProof/>
             </w:rPr>
           </w:pPr>
-          <w:hyperlink w:anchor="_Toc162205970" w:history="1">
+          <w:hyperlink w:anchor="_Toc163083508" w:history="1">
             <w:r>
               <w:rPr>
                 <w:rStyle w:val="Hyperlink"/>
@@ -4687,7 +4771,7 @@
                 <w:rtl/>
                 <w:lang w:bidi="fa-IR"/>
               </w:rPr>
-              <w:t>م</w:t>
+              <w:t>ه</w:t>
             </w:r>
             <w:r>
               <w:rPr>
@@ -4707,195 +4791,47 @@
                 <w:rtl/>
                 <w:lang w:bidi="fa-IR"/>
               </w:rPr>
-              <w:t>ا</w:t>
-            </w:r>
-            <w:r>
-              <w:rPr>
-                <w:rStyle w:val="Hyperlink"/>
-                <w:rFonts w:cs="B Shiraz"/>
-                <w:noProof/>
+              <w:t>ستوگرام</w:t>
+            </w:r>
+            <w:r>
+              <w:rPr>
+                <w:noProof/>
+                <w:webHidden/>
+              </w:rPr>
+              <w:tab/>
+            </w:r>
+            <w:r>
+              <w:rPr>
+                <w:noProof/>
+                <w:webHidden/>
+              </w:rPr>
+              <w:fldChar w:fldCharType="begin"/>
+            </w:r>
+            <w:r>
+              <w:rPr>
+                <w:noProof/>
+                <w:webHidden/>
+              </w:rPr>
+              <w:instrText xml:space="preserve"> PAGEREF _Toc163083508 \h </w:instrText>
+            </w:r>
+            <w:r>
+              <w:rPr>
+                <w:noProof/>
+                <w:webHidden/>
+              </w:rPr>
+            </w:r>
+            <w:r>
+              <w:rPr>
+                <w:noProof/>
+                <w:webHidden/>
+              </w:rPr>
+              <w:fldChar w:fldCharType="separate"/>
+            </w:r>
+            <w:r>
+              <w:rPr>
+                <w:noProof/>
+                <w:webHidden/>
                 <w:rtl/>
-                <w:lang w:bidi="fa-IR"/>
-              </w:rPr>
-              <w:t>نگ</w:t>
-            </w:r>
-            <w:r>
-              <w:rPr>
-                <w:rStyle w:val="Hyperlink"/>
-                <w:rFonts w:cs="B Shiraz" w:hint="cs"/>
-                <w:noProof/>
-                <w:rtl/>
-                <w:lang w:bidi="fa-IR"/>
-              </w:rPr>
-              <w:t>ی</w:t>
-            </w:r>
-            <w:r>
-              <w:rPr>
-                <w:rStyle w:val="Hyperlink"/>
-                <w:rFonts w:cs="B Shiraz" w:hint="eastAsia"/>
-                <w:noProof/>
-                <w:rtl/>
-                <w:lang w:bidi="fa-IR"/>
-              </w:rPr>
-              <w:t>ن</w:t>
-            </w:r>
-            <w:r>
-              <w:rPr>
-                <w:rStyle w:val="Hyperlink"/>
-                <w:rFonts w:cs="B Shiraz"/>
-                <w:noProof/>
-                <w:rtl/>
-                <w:lang w:bidi="fa-IR"/>
-              </w:rPr>
-              <w:t xml:space="preserve"> و وار</w:t>
-            </w:r>
-            <w:r>
-              <w:rPr>
-                <w:rStyle w:val="Hyperlink"/>
-                <w:rFonts w:cs="B Shiraz" w:hint="cs"/>
-                <w:noProof/>
-                <w:rtl/>
-                <w:lang w:bidi="fa-IR"/>
-              </w:rPr>
-              <w:t>ی</w:t>
-            </w:r>
-            <w:r>
-              <w:rPr>
-                <w:rStyle w:val="Hyperlink"/>
-                <w:rFonts w:cs="B Shiraz" w:hint="eastAsia"/>
-                <w:noProof/>
-                <w:rtl/>
-                <w:lang w:bidi="fa-IR"/>
-              </w:rPr>
-              <w:t>انس</w:t>
-            </w:r>
-            <w:r>
-              <w:rPr>
-                <w:noProof/>
-                <w:webHidden/>
-              </w:rPr>
-              <w:tab/>
-            </w:r>
-            <w:r>
-              <w:rPr>
-                <w:noProof/>
-                <w:webHidden/>
-              </w:rPr>
-              <w:fldChar w:fldCharType="begin"/>
-            </w:r>
-            <w:r>
-              <w:rPr>
-                <w:noProof/>
-                <w:webHidden/>
-              </w:rPr>
-              <w:instrText xml:space="preserve"> PAGEREF _Toc162205970 \h </w:instrText>
-            </w:r>
-            <w:r>
-              <w:rPr>
-                <w:noProof/>
-                <w:webHidden/>
-              </w:rPr>
-            </w:r>
-            <w:r>
-              <w:rPr>
-                <w:noProof/>
-                <w:webHidden/>
-              </w:rPr>
-              <w:fldChar w:fldCharType="separate"/>
-            </w:r>
-            <w:r>
-              <w:rPr>
-                <w:noProof/>
-                <w:webHidden/>
-              </w:rPr>
-              <w:t>3</w:t>
-            </w:r>
-            <w:r>
-              <w:rPr>
-                <w:noProof/>
-                <w:webHidden/>
-              </w:rPr>
-              <w:fldChar w:fldCharType="end"/>
-            </w:r>
-          </w:hyperlink>
-        </w:p>
-        <w:p>
-          <w:pPr>
-            <w:pStyle w:val="TOC2"/>
-            <w:rPr>
-              <w:rFonts w:eastAsiaTheme="minorEastAsia"/>
-              <w:noProof/>
-            </w:rPr>
-          </w:pPr>
-          <w:hyperlink w:anchor="_Toc162205971" w:history="1">
-            <w:r>
-              <w:rPr>
-                <w:rStyle w:val="Hyperlink"/>
-                <w:rFonts w:cs="B Shiraz"/>
-                <w:noProof/>
-                <w:rtl/>
-                <w:lang w:bidi="fa-IR"/>
-              </w:rPr>
-              <w:t>ه</w:t>
-            </w:r>
-            <w:r>
-              <w:rPr>
-                <w:rStyle w:val="Hyperlink"/>
-                <w:rFonts w:cs="B Shiraz" w:hint="cs"/>
-                <w:noProof/>
-                <w:rtl/>
-                <w:lang w:bidi="fa-IR"/>
-              </w:rPr>
-              <w:t>ی</w:t>
-            </w:r>
-            <w:r>
-              <w:rPr>
-                <w:rStyle w:val="Hyperlink"/>
-                <w:rFonts w:cs="B Shiraz"/>
-                <w:noProof/>
-                <w:rtl/>
-                <w:lang w:bidi="fa-IR"/>
-              </w:rPr>
-              <w:t>ستوگرام</w:t>
-            </w:r>
-            <w:r>
-              <w:rPr>
-                <w:noProof/>
-                <w:webHidden/>
-              </w:rPr>
-              <w:tab/>
-            </w:r>
-            <w:r>
-              <w:rPr>
-                <w:noProof/>
-                <w:webHidden/>
-              </w:rPr>
-              <w:fldChar w:fldCharType="begin"/>
-            </w:r>
-            <w:r>
-              <w:rPr>
-                <w:noProof/>
-                <w:webHidden/>
-              </w:rPr>
-              <w:instrText xml:space="preserve"> PAGEREF _Toc162205971 \h </w:instrText>
-            </w:r>
-            <w:r>
-              <w:rPr>
-                <w:noProof/>
-                <w:webHidden/>
-              </w:rPr>
-            </w:r>
-            <w:r>
-              <w:rPr>
-                <w:noProof/>
-                <w:webHidden/>
-              </w:rPr>
-              <w:fldChar w:fldCharType="separate"/>
-            </w:r>
-            <w:r>
-              <w:rPr>
-                <w:noProof/>
-                <w:webHidden/>
               </w:rPr>
               <w:t>3</w:t>
             </w:r>
@@ -4916,7 +4852,7 @@
               <w:noProof/>
             </w:rPr>
           </w:pPr>
-          <w:hyperlink w:anchor="_Toc162205972" w:history="1">
+          <w:hyperlink w:anchor="_Toc163083509" w:history="1">
             <w:r>
               <w:rPr>
                 <w:rStyle w:val="Hyperlink"/>
@@ -4974,7 +4910,7 @@
                 <w:noProof/>
                 <w:webHidden/>
               </w:rPr>
-              <w:instrText xml:space="preserve"> PAGEREF _Toc162205972 \h </w:instrText>
+              <w:instrText xml:space="preserve"> PAGEREF _Toc163083509 \h </w:instrText>
             </w:r>
             <w:r>
               <w:rPr>
@@ -4993,8 +4929,1450 @@
               <w:rPr>
                 <w:noProof/>
                 <w:webHidden/>
+                <w:rtl/>
               </w:rPr>
               <w:t>4</w:t>
+            </w:r>
+            <w:r>
+              <w:rPr>
+                <w:noProof/>
+                <w:webHidden/>
+              </w:rPr>
+              <w:fldChar w:fldCharType="end"/>
+            </w:r>
+          </w:hyperlink>
+        </w:p>
+        <w:p>
+          <w:pPr>
+            <w:pStyle w:val="TOC1"/>
+            <w:rPr>
+              <w:rFonts w:eastAsiaTheme="minorEastAsia"/>
+              <w:noProof/>
+            </w:rPr>
+          </w:pPr>
+          <w:hyperlink w:anchor="_Toc163083510" w:history="1">
+            <w:r>
+              <w:rPr>
+                <w:rStyle w:val="Hyperlink"/>
+                <w:rFonts w:cs="B Shiraz"/>
+                <w:noProof/>
+                <w:rtl/>
+                <w:lang w:bidi="fa-IR"/>
+              </w:rPr>
+              <w:t xml:space="preserve">بخش سوم: جداسازي منابع با استفاده از </w:t>
+            </w:r>
+            <w:r>
+              <w:rPr>
+                <w:rStyle w:val="Hyperlink"/>
+                <w:rFonts w:cs="B Shiraz"/>
+                <w:noProof/>
+                <w:lang w:bidi="fa-IR"/>
+              </w:rPr>
+              <w:t>ICA</w:t>
+            </w:r>
+            <w:r>
+              <w:rPr>
+                <w:noProof/>
+                <w:webHidden/>
+              </w:rPr>
+              <w:tab/>
+            </w:r>
+            <w:r>
+              <w:rPr>
+                <w:noProof/>
+                <w:webHidden/>
+              </w:rPr>
+              <w:fldChar w:fldCharType="begin"/>
+            </w:r>
+            <w:r>
+              <w:rPr>
+                <w:noProof/>
+                <w:webHidden/>
+              </w:rPr>
+              <w:instrText xml:space="preserve"> PAGEREF _Toc163083510 \h </w:instrText>
+            </w:r>
+            <w:r>
+              <w:rPr>
+                <w:noProof/>
+                <w:webHidden/>
+              </w:rPr>
+            </w:r>
+            <w:r>
+              <w:rPr>
+                <w:noProof/>
+                <w:webHidden/>
+              </w:rPr>
+              <w:fldChar w:fldCharType="separate"/>
+            </w:r>
+            <w:r>
+              <w:rPr>
+                <w:noProof/>
+                <w:webHidden/>
+                <w:rtl/>
+              </w:rPr>
+              <w:t>7</w:t>
+            </w:r>
+            <w:r>
+              <w:rPr>
+                <w:noProof/>
+                <w:webHidden/>
+              </w:rPr>
+              <w:fldChar w:fldCharType="end"/>
+            </w:r>
+          </w:hyperlink>
+        </w:p>
+        <w:p>
+          <w:pPr>
+            <w:pStyle w:val="TOC1"/>
+            <w:tabs>
+              <w:tab w:val="left" w:pos="2114"/>
+            </w:tabs>
+            <w:rPr>
+              <w:rFonts w:eastAsiaTheme="minorEastAsia"/>
+              <w:noProof/>
+            </w:rPr>
+          </w:pPr>
+          <w:hyperlink w:anchor="_Toc163083511" w:history="1">
+            <w:r>
+              <w:rPr>
+                <w:rStyle w:val="Hyperlink"/>
+                <w:rFonts w:cs="B Shiraz"/>
+                <w:noProof/>
+                <w:rtl/>
+                <w:lang w:bidi="fa-IR"/>
+              </w:rPr>
+              <w:t>1-محاسبه و ذخ</w:t>
+            </w:r>
+            <w:r>
+              <w:rPr>
+                <w:rStyle w:val="Hyperlink"/>
+                <w:rFonts w:cs="B Shiraz" w:hint="cs"/>
+                <w:noProof/>
+                <w:rtl/>
+                <w:lang w:bidi="fa-IR"/>
+              </w:rPr>
+              <w:t>ی</w:t>
+            </w:r>
+            <w:r>
+              <w:rPr>
+                <w:rStyle w:val="Hyperlink"/>
+                <w:rFonts w:cs="B Shiraz" w:hint="eastAsia"/>
+                <w:noProof/>
+                <w:rtl/>
+                <w:lang w:bidi="fa-IR"/>
+              </w:rPr>
+              <w:t>ره</w:t>
+            </w:r>
+            <w:r>
+              <w:rPr>
+                <w:rStyle w:val="Hyperlink"/>
+                <w:rFonts w:cs="B Shiraz"/>
+                <w:noProof/>
+                <w:rtl/>
+                <w:lang w:bidi="fa-IR"/>
+              </w:rPr>
+              <w:t xml:space="preserve"> ماتر</w:t>
+            </w:r>
+            <w:r>
+              <w:rPr>
+                <w:rStyle w:val="Hyperlink"/>
+                <w:rFonts w:cs="B Shiraz" w:hint="cs"/>
+                <w:noProof/>
+                <w:rtl/>
+                <w:lang w:bidi="fa-IR"/>
+              </w:rPr>
+              <w:t>ی</w:t>
+            </w:r>
+            <w:r>
+              <w:rPr>
+                <w:rStyle w:val="Hyperlink"/>
+                <w:rFonts w:cs="B Shiraz" w:hint="eastAsia"/>
+                <w:noProof/>
+                <w:rtl/>
+                <w:lang w:bidi="fa-IR"/>
+              </w:rPr>
+              <w:t>س‌ها</w:t>
+            </w:r>
+            <w:r>
+              <w:rPr>
+                <w:rStyle w:val="Hyperlink"/>
+                <w:rFonts w:cs="B Shiraz" w:hint="cs"/>
+                <w:noProof/>
+                <w:rtl/>
+                <w:lang w:bidi="fa-IR"/>
+              </w:rPr>
+              <w:t>ی</w:t>
+            </w:r>
+            <w:r>
+              <w:rPr>
+                <w:rStyle w:val="Hyperlink"/>
+                <w:rFonts w:cs="B Shiraz"/>
+                <w:noProof/>
+                <w:rtl/>
+                <w:lang w:bidi="fa-IR"/>
+              </w:rPr>
+              <w:t xml:space="preserve"> </w:t>
+            </w:r>
+            <w:r>
+              <w:rPr>
+                <w:rStyle w:val="Hyperlink"/>
+                <w:rFonts w:cs="B Roya"/>
+                <w:noProof/>
+                <w:lang w:bidi="fa-IR"/>
+              </w:rPr>
+              <w:t>W</w:t>
+            </w:r>
+            <w:r>
+              <w:rPr>
+                <w:rStyle w:val="Hyperlink"/>
+                <w:rFonts w:cs="B Roya"/>
+                <w:noProof/>
+                <w:rtl/>
+                <w:lang w:bidi="fa-IR"/>
+              </w:rPr>
+              <w:t xml:space="preserve">، </w:t>
+            </w:r>
+            <w:r>
+              <w:rPr>
+                <w:rStyle w:val="Hyperlink"/>
+                <w:rFonts w:ascii="Calibri" w:hAnsi="Calibri" w:cs="Calibri"/>
+                <w:noProof/>
+                <w:rtl/>
+                <w:lang w:bidi="fa-IR"/>
+              </w:rPr>
+              <w:t> </w:t>
+            </w:r>
+            <m:oMath>
+              <m:r>
+                <w:rPr>
+                  <w:rStyle w:val="Hyperlink"/>
+                  <w:rFonts w:ascii="Cambria Math" w:hAnsi="Cambria Math" w:cs="B Roya"/>
+                  <w:noProof/>
+                  <w:lang w:bidi="fa-IR"/>
+                </w:rPr>
+                <m:t>Z</m:t>
+              </m:r>
+            </m:oMath>
+            <w:r>
+              <w:rPr>
+                <w:rStyle w:val="Hyperlink"/>
+                <w:rFonts w:ascii="Calibri" w:hAnsi="Calibri" w:cs="B Roya"/>
+                <w:noProof/>
+                <w:rtl/>
+                <w:lang w:bidi="fa-IR"/>
+              </w:rPr>
+              <w:t xml:space="preserve"> و</w:t>
+            </w:r>
+            <w:r>
+              <w:rPr>
+                <w:rStyle w:val="Hyperlink"/>
+                <w:rFonts w:ascii="Calibri" w:hAnsi="Calibri" w:cs="B Roya" w:hint="cs"/>
+                <w:noProof/>
+                <w:rtl/>
+                <w:lang w:bidi="fa-IR"/>
+              </w:rPr>
+              <w:t xml:space="preserve"> وارون </w:t>
+            </w:r>
+            <w:r>
+              <w:rPr>
+                <w:rStyle w:val="Hyperlink"/>
+                <w:rFonts w:ascii="Calibri" w:hAnsi="Calibri" w:cs="B Roya"/>
+                <w:noProof/>
+                <w:lang w:bidi="fa-IR"/>
+              </w:rPr>
+              <w:t>W</w:t>
+            </w:r>
+            <w:r>
+              <w:rPr>
+                <w:noProof/>
+                <w:webHidden/>
+              </w:rPr>
+              <w:tab/>
+            </w:r>
+            <w:r>
+              <w:rPr>
+                <w:noProof/>
+                <w:webHidden/>
+              </w:rPr>
+              <w:fldChar w:fldCharType="begin"/>
+            </w:r>
+            <w:r>
+              <w:rPr>
+                <w:noProof/>
+                <w:webHidden/>
+              </w:rPr>
+              <w:instrText xml:space="preserve"> PAGEREF _Toc163083511 \h </w:instrText>
+            </w:r>
+            <w:r>
+              <w:rPr>
+                <w:noProof/>
+                <w:webHidden/>
+              </w:rPr>
+            </w:r>
+            <w:r>
+              <w:rPr>
+                <w:noProof/>
+                <w:webHidden/>
+              </w:rPr>
+              <w:fldChar w:fldCharType="separate"/>
+            </w:r>
+            <w:r>
+              <w:rPr>
+                <w:noProof/>
+                <w:webHidden/>
+                <w:rtl/>
+              </w:rPr>
+              <w:t>7</w:t>
+            </w:r>
+            <w:r>
+              <w:rPr>
+                <w:noProof/>
+                <w:webHidden/>
+              </w:rPr>
+              <w:fldChar w:fldCharType="end"/>
+            </w:r>
+          </w:hyperlink>
+        </w:p>
+        <w:p>
+          <w:pPr>
+            <w:pStyle w:val="TOC1"/>
+            <w:tabs>
+              <w:tab w:val="left" w:pos="440"/>
+            </w:tabs>
+            <w:rPr>
+              <w:rFonts w:eastAsiaTheme="minorEastAsia"/>
+              <w:noProof/>
+            </w:rPr>
+          </w:pPr>
+          <w:hyperlink w:anchor="_Toc163083512" w:history="1">
+            <w:r>
+              <w:rPr>
+                <w:rStyle w:val="Hyperlink"/>
+                <w:rFonts w:cs="B Shiraz"/>
+                <w:noProof/>
+                <w:rtl/>
+                <w:lang w:bidi="fa-IR"/>
+              </w:rPr>
+              <w:t>2-</w:t>
+            </w:r>
+            <w:r>
+              <w:rPr>
+                <w:rFonts w:eastAsiaTheme="minorEastAsia"/>
+                <w:noProof/>
+              </w:rPr>
+              <w:tab/>
+            </w:r>
+            <w:r>
+              <w:rPr>
+                <w:rStyle w:val="Hyperlink"/>
+                <w:rFonts w:cs="B Shiraz"/>
+                <w:noProof/>
+                <w:lang w:bidi="fa-IR"/>
+              </w:rPr>
+              <w:t>Scatter plot</w:t>
+            </w:r>
+            <w:r>
+              <w:rPr>
+                <w:noProof/>
+                <w:webHidden/>
+              </w:rPr>
+              <w:tab/>
+            </w:r>
+            <w:r>
+              <w:rPr>
+                <w:noProof/>
+                <w:webHidden/>
+              </w:rPr>
+              <w:fldChar w:fldCharType="begin"/>
+            </w:r>
+            <w:r>
+              <w:rPr>
+                <w:noProof/>
+                <w:webHidden/>
+              </w:rPr>
+              <w:instrText xml:space="preserve"> PAGEREF _Toc163083512 \h </w:instrText>
+            </w:r>
+            <w:r>
+              <w:rPr>
+                <w:noProof/>
+                <w:webHidden/>
+              </w:rPr>
+            </w:r>
+            <w:r>
+              <w:rPr>
+                <w:noProof/>
+                <w:webHidden/>
+              </w:rPr>
+              <w:fldChar w:fldCharType="separate"/>
+            </w:r>
+            <w:r>
+              <w:rPr>
+                <w:noProof/>
+                <w:webHidden/>
+                <w:rtl/>
+              </w:rPr>
+              <w:t>7</w:t>
+            </w:r>
+            <w:r>
+              <w:rPr>
+                <w:noProof/>
+                <w:webHidden/>
+              </w:rPr>
+              <w:fldChar w:fldCharType="end"/>
+            </w:r>
+          </w:hyperlink>
+        </w:p>
+        <w:p>
+          <w:pPr>
+            <w:pStyle w:val="TOC1"/>
+            <w:tabs>
+              <w:tab w:val="left" w:pos="1540"/>
+            </w:tabs>
+            <w:rPr>
+              <w:rFonts w:eastAsiaTheme="minorEastAsia"/>
+              <w:noProof/>
+            </w:rPr>
+          </w:pPr>
+          <w:hyperlink w:anchor="_Toc163083513" w:history="1">
+            <w:r>
+              <w:rPr>
+                <w:rStyle w:val="Hyperlink"/>
+                <w:rFonts w:ascii="Calibri" w:hAnsi="Calibri" w:cs="Calibri"/>
+                <w:noProof/>
+                <w:lang w:bidi="fa-IR"/>
+              </w:rPr>
+              <w:t>3-</w:t>
+            </w:r>
+            <w:r>
+              <w:rPr>
+                <w:rStyle w:val="Hyperlink"/>
+                <w:rFonts w:cs="B Roya"/>
+                <w:noProof/>
+                <w:rtl/>
+                <w:lang w:bidi="fa-IR"/>
+              </w:rPr>
+              <w:t>رسم ستون‌ها</w:t>
+            </w:r>
+            <w:r>
+              <w:rPr>
+                <w:rStyle w:val="Hyperlink"/>
+                <w:rFonts w:cs="B Roya" w:hint="cs"/>
+                <w:noProof/>
+                <w:rtl/>
+                <w:lang w:bidi="fa-IR"/>
+              </w:rPr>
+              <w:t>ی</w:t>
+            </w:r>
+            <w:r>
+              <w:rPr>
+                <w:rStyle w:val="Hyperlink"/>
+                <w:rFonts w:cs="B Roya"/>
+                <w:noProof/>
+                <w:rtl/>
+                <w:lang w:bidi="fa-IR"/>
+              </w:rPr>
+              <w:t xml:space="preserve"> </w:t>
+            </w:r>
+            <w:r>
+              <w:rPr>
+                <w:rStyle w:val="Hyperlink"/>
+                <w:rFonts w:ascii="Calibri" w:hAnsi="Calibri" w:cs="Calibri"/>
+                <w:noProof/>
+                <w:rtl/>
+                <w:lang w:bidi="fa-IR"/>
+              </w:rPr>
+              <w:t> </w:t>
+            </w:r>
+            <m:oMath>
+              <m:r>
+                <w:rPr>
+                  <w:rStyle w:val="Hyperlink"/>
+                  <w:rFonts w:ascii="Cambria Math" w:hAnsi="Cambria Math" w:cs="B Roya"/>
+                  <w:noProof/>
+                  <w:lang w:bidi="fa-IR"/>
+                </w:rPr>
+                <m:t>Z</m:t>
+              </m:r>
+            </m:oMath>
+            <w:r>
+              <w:rPr>
+                <w:rStyle w:val="Hyperlink"/>
+                <w:rFonts w:ascii="Calibri" w:eastAsiaTheme="minorEastAsia" w:hAnsi="Calibri" w:cs="Calibri"/>
+                <w:noProof/>
+                <w:webHidden/>
+                <w:rtl/>
+                <w:lang w:bidi="fa-IR"/>
+              </w:rPr>
+              <w:tab/>
+            </w:r>
+            <w:r>
+              <w:rPr>
+                <w:noProof/>
+                <w:webHidden/>
+              </w:rPr>
+              <w:tab/>
+            </w:r>
+            <w:r>
+              <w:rPr>
+                <w:noProof/>
+                <w:webHidden/>
+              </w:rPr>
+              <w:fldChar w:fldCharType="begin"/>
+            </w:r>
+            <w:r>
+              <w:rPr>
+                <w:noProof/>
+                <w:webHidden/>
+              </w:rPr>
+              <w:instrText xml:space="preserve"> PAGEREF _Toc163083513 \h </w:instrText>
+            </w:r>
+            <w:r>
+              <w:rPr>
+                <w:noProof/>
+                <w:webHidden/>
+              </w:rPr>
+            </w:r>
+            <w:r>
+              <w:rPr>
+                <w:noProof/>
+                <w:webHidden/>
+              </w:rPr>
+              <w:fldChar w:fldCharType="separate"/>
+            </w:r>
+            <w:r>
+              <w:rPr>
+                <w:noProof/>
+                <w:webHidden/>
+                <w:rtl/>
+              </w:rPr>
+              <w:t>8</w:t>
+            </w:r>
+            <w:r>
+              <w:rPr>
+                <w:noProof/>
+                <w:webHidden/>
+              </w:rPr>
+              <w:fldChar w:fldCharType="end"/>
+            </w:r>
+          </w:hyperlink>
+        </w:p>
+        <w:p>
+          <w:pPr>
+            <w:pStyle w:val="TOC1"/>
+            <w:tabs>
+              <w:tab w:val="left" w:pos="2195"/>
+            </w:tabs>
+            <w:rPr>
+              <w:rFonts w:eastAsiaTheme="minorEastAsia"/>
+              <w:noProof/>
+            </w:rPr>
+          </w:pPr>
+          <w:hyperlink w:anchor="_Toc163083514" w:history="1">
+            <w:r>
+              <w:rPr>
+                <w:rStyle w:val="Hyperlink"/>
+                <w:rFonts w:ascii="Calibri" w:hAnsi="Calibri" w:cs="Calibri"/>
+                <w:noProof/>
+                <w:rtl/>
+                <w:lang w:bidi="fa-IR"/>
+              </w:rPr>
+              <w:t>4-</w:t>
+            </w:r>
+            <w:r>
+              <w:rPr>
+                <w:rStyle w:val="Hyperlink"/>
+                <w:rFonts w:cs="B Roya"/>
+                <w:noProof/>
+                <w:rtl/>
+                <w:lang w:bidi="fa-IR"/>
+              </w:rPr>
+              <w:t>رسم داده‌ها</w:t>
+            </w:r>
+            <w:r>
+              <w:rPr>
+                <w:rStyle w:val="Hyperlink"/>
+                <w:rFonts w:cs="B Roya" w:hint="cs"/>
+                <w:noProof/>
+                <w:rtl/>
+                <w:lang w:bidi="fa-IR"/>
+              </w:rPr>
+              <w:t>ی</w:t>
+            </w:r>
+            <w:r>
+              <w:rPr>
+                <w:rStyle w:val="Hyperlink"/>
+                <w:rFonts w:cs="B Roya"/>
+                <w:noProof/>
+                <w:rtl/>
+                <w:lang w:bidi="fa-IR"/>
+              </w:rPr>
+              <w:t xml:space="preserve"> باز</w:t>
+            </w:r>
+            <w:r>
+              <w:rPr>
+                <w:rStyle w:val="Hyperlink"/>
+                <w:rFonts w:cs="B Roya" w:hint="cs"/>
+                <w:noProof/>
+                <w:rtl/>
+                <w:lang w:bidi="fa-IR"/>
+              </w:rPr>
+              <w:t>ی</w:t>
+            </w:r>
+            <w:r>
+              <w:rPr>
+                <w:rStyle w:val="Hyperlink"/>
+                <w:rFonts w:cs="B Roya" w:hint="eastAsia"/>
+                <w:noProof/>
+                <w:rtl/>
+                <w:lang w:bidi="fa-IR"/>
+              </w:rPr>
+              <w:t>اب</w:t>
+            </w:r>
+            <w:r>
+              <w:rPr>
+                <w:rStyle w:val="Hyperlink"/>
+                <w:rFonts w:cs="B Roya" w:hint="cs"/>
+                <w:noProof/>
+                <w:rtl/>
+                <w:lang w:bidi="fa-IR"/>
+              </w:rPr>
+              <w:t>ی</w:t>
+            </w:r>
+            <w:r>
+              <w:rPr>
+                <w:rStyle w:val="Hyperlink"/>
+                <w:rFonts w:cs="B Roya"/>
+                <w:noProof/>
+                <w:rtl/>
+                <w:lang w:bidi="fa-IR"/>
+              </w:rPr>
+              <w:t xml:space="preserve"> شده با </w:t>
+            </w:r>
+            <w:r>
+              <w:rPr>
+                <w:rStyle w:val="Hyperlink"/>
+                <w:rFonts w:cs="B Roya"/>
+                <w:noProof/>
+                <w:lang w:bidi="fa-IR"/>
+              </w:rPr>
+              <w:t>ICA</w:t>
+            </w:r>
+            <w:r>
+              <w:rPr>
+                <w:noProof/>
+                <w:webHidden/>
+              </w:rPr>
+              <w:tab/>
+            </w:r>
+            <w:r>
+              <w:rPr>
+                <w:noProof/>
+                <w:webHidden/>
+              </w:rPr>
+              <w:fldChar w:fldCharType="begin"/>
+            </w:r>
+            <w:r>
+              <w:rPr>
+                <w:noProof/>
+                <w:webHidden/>
+              </w:rPr>
+              <w:instrText xml:space="preserve"> PAGEREF _Toc163083514 \h </w:instrText>
+            </w:r>
+            <w:r>
+              <w:rPr>
+                <w:noProof/>
+                <w:webHidden/>
+              </w:rPr>
+            </w:r>
+            <w:r>
+              <w:rPr>
+                <w:noProof/>
+                <w:webHidden/>
+              </w:rPr>
+              <w:fldChar w:fldCharType="separate"/>
+            </w:r>
+            <w:r>
+              <w:rPr>
+                <w:noProof/>
+                <w:webHidden/>
+                <w:rtl/>
+              </w:rPr>
+              <w:t>9</w:t>
+            </w:r>
+            <w:r>
+              <w:rPr>
+                <w:noProof/>
+                <w:webHidden/>
+              </w:rPr>
+              <w:fldChar w:fldCharType="end"/>
+            </w:r>
+          </w:hyperlink>
+        </w:p>
+        <w:p>
+          <w:pPr>
+            <w:pStyle w:val="TOC1"/>
+            <w:rPr>
+              <w:rFonts w:eastAsiaTheme="minorEastAsia"/>
+              <w:noProof/>
+            </w:rPr>
+          </w:pPr>
+          <w:hyperlink w:anchor="_Toc163083515" w:history="1">
+            <w:r>
+              <w:rPr>
+                <w:rStyle w:val="Hyperlink"/>
+                <w:rFonts w:cs="B Shiraz"/>
+                <w:noProof/>
+                <w:rtl/>
+                <w:lang w:bidi="fa-IR"/>
+              </w:rPr>
+              <w:t>بخش چهارم: مقا</w:t>
+            </w:r>
+            <w:r>
+              <w:rPr>
+                <w:rStyle w:val="Hyperlink"/>
+                <w:rFonts w:cs="B Shiraz" w:hint="cs"/>
+                <w:noProof/>
+                <w:rtl/>
+                <w:lang w:bidi="fa-IR"/>
+              </w:rPr>
+              <w:t>ی</w:t>
+            </w:r>
+            <w:r>
+              <w:rPr>
+                <w:rStyle w:val="Hyperlink"/>
+                <w:rFonts w:cs="B Shiraz" w:hint="eastAsia"/>
+                <w:noProof/>
+                <w:rtl/>
+                <w:lang w:bidi="fa-IR"/>
+              </w:rPr>
+              <w:t>سه‌ها</w:t>
+            </w:r>
+            <w:r>
+              <w:rPr>
+                <w:noProof/>
+                <w:webHidden/>
+              </w:rPr>
+              <w:tab/>
+            </w:r>
+            <w:r>
+              <w:rPr>
+                <w:noProof/>
+                <w:webHidden/>
+              </w:rPr>
+              <w:fldChar w:fldCharType="begin"/>
+            </w:r>
+            <w:r>
+              <w:rPr>
+                <w:noProof/>
+                <w:webHidden/>
+              </w:rPr>
+              <w:instrText xml:space="preserve"> PAGEREF _Toc163083515 \h </w:instrText>
+            </w:r>
+            <w:r>
+              <w:rPr>
+                <w:noProof/>
+                <w:webHidden/>
+              </w:rPr>
+            </w:r>
+            <w:r>
+              <w:rPr>
+                <w:noProof/>
+                <w:webHidden/>
+              </w:rPr>
+              <w:fldChar w:fldCharType="separate"/>
+            </w:r>
+            <w:r>
+              <w:rPr>
+                <w:noProof/>
+                <w:webHidden/>
+                <w:rtl/>
+              </w:rPr>
+              <w:t>9</w:t>
+            </w:r>
+            <w:r>
+              <w:rPr>
+                <w:noProof/>
+                <w:webHidden/>
+              </w:rPr>
+              <w:fldChar w:fldCharType="end"/>
+            </w:r>
+          </w:hyperlink>
+        </w:p>
+        <w:p>
+          <w:pPr>
+            <w:pStyle w:val="TOC1"/>
+            <w:tabs>
+              <w:tab w:val="left" w:pos="1540"/>
+            </w:tabs>
+            <w:rPr>
+              <w:rFonts w:eastAsiaTheme="minorEastAsia"/>
+              <w:noProof/>
+            </w:rPr>
+          </w:pPr>
+          <w:hyperlink w:anchor="_Toc163083516" w:history="1">
+            <w:r>
+              <w:rPr>
+                <w:rStyle w:val="Hyperlink"/>
+                <w:rFonts w:cs="B Roya"/>
+                <w:noProof/>
+                <w:lang w:bidi="fa-IR"/>
+              </w:rPr>
+              <w:t>1-</w:t>
+            </w:r>
+            <w:r>
+              <w:rPr>
+                <w:rStyle w:val="Hyperlink"/>
+                <w:rFonts w:cs="B Roya"/>
+                <w:noProof/>
+                <w:rtl/>
+                <w:lang w:bidi="fa-IR"/>
+              </w:rPr>
+              <w:t>رسم چند نمودار</w:t>
+            </w:r>
+            <w:r>
+              <w:rPr>
+                <w:noProof/>
+                <w:webHidden/>
+              </w:rPr>
+              <w:tab/>
+            </w:r>
+            <w:r>
+              <w:rPr>
+                <w:rFonts w:cs="Arial"/>
+                <w:noProof/>
+                <w:webHidden/>
+                <w:rtl/>
+              </w:rPr>
+              <w:tab/>
+            </w:r>
+            <w:r>
+              <w:rPr>
+                <w:noProof/>
+                <w:webHidden/>
+              </w:rPr>
+              <w:fldChar w:fldCharType="begin"/>
+            </w:r>
+            <w:r>
+              <w:rPr>
+                <w:noProof/>
+                <w:webHidden/>
+              </w:rPr>
+              <w:instrText xml:space="preserve"> PAGEREF _Toc163083516 \h </w:instrText>
+            </w:r>
+            <w:r>
+              <w:rPr>
+                <w:noProof/>
+                <w:webHidden/>
+              </w:rPr>
+            </w:r>
+            <w:r>
+              <w:rPr>
+                <w:noProof/>
+                <w:webHidden/>
+              </w:rPr>
+              <w:fldChar w:fldCharType="separate"/>
+            </w:r>
+            <w:r>
+              <w:rPr>
+                <w:noProof/>
+                <w:webHidden/>
+                <w:rtl/>
+              </w:rPr>
+              <w:t>9</w:t>
+            </w:r>
+            <w:r>
+              <w:rPr>
+                <w:noProof/>
+                <w:webHidden/>
+              </w:rPr>
+              <w:fldChar w:fldCharType="end"/>
+            </w:r>
+          </w:hyperlink>
+        </w:p>
+        <w:p>
+          <w:pPr>
+            <w:pStyle w:val="TOC1"/>
+            <w:tabs>
+              <w:tab w:val="left" w:pos="3397"/>
+            </w:tabs>
+            <w:rPr>
+              <w:rFonts w:eastAsiaTheme="minorEastAsia"/>
+              <w:noProof/>
+            </w:rPr>
+          </w:pPr>
+          <w:hyperlink w:anchor="_Toc163083517" w:history="1">
+            <w:r>
+              <w:rPr>
+                <w:rStyle w:val="Hyperlink"/>
+                <w:rFonts w:cs="B Roya"/>
+                <w:noProof/>
+                <w:rtl/>
+                <w:lang w:bidi="fa-IR"/>
+              </w:rPr>
+              <w:t>2-رسم س</w:t>
+            </w:r>
+            <w:r>
+              <w:rPr>
+                <w:rStyle w:val="Hyperlink"/>
+                <w:rFonts w:cs="B Roya" w:hint="cs"/>
+                <w:noProof/>
+                <w:rtl/>
+                <w:lang w:bidi="fa-IR"/>
+              </w:rPr>
+              <w:t>ی</w:t>
+            </w:r>
+            <w:r>
+              <w:rPr>
+                <w:rStyle w:val="Hyperlink"/>
+                <w:rFonts w:cs="B Roya" w:hint="eastAsia"/>
+                <w:noProof/>
+                <w:rtl/>
+                <w:lang w:bidi="fa-IR"/>
+              </w:rPr>
+              <w:t>گنال</w:t>
+            </w:r>
+            <w:r>
+              <w:rPr>
+                <w:rStyle w:val="Hyperlink"/>
+                <w:rFonts w:cs="B Roya"/>
+                <w:noProof/>
+                <w:rtl/>
+                <w:lang w:bidi="fa-IR"/>
+              </w:rPr>
+              <w:t xml:space="preserve"> مطلوب بازساز</w:t>
+            </w:r>
+            <w:r>
+              <w:rPr>
+                <w:rStyle w:val="Hyperlink"/>
+                <w:rFonts w:cs="B Roya" w:hint="cs"/>
+                <w:noProof/>
+                <w:rtl/>
+                <w:lang w:bidi="fa-IR"/>
+              </w:rPr>
+              <w:t>ی</w:t>
+            </w:r>
+            <w:r>
+              <w:rPr>
+                <w:rStyle w:val="Hyperlink"/>
+                <w:rFonts w:cs="B Roya"/>
+                <w:noProof/>
+                <w:rtl/>
+                <w:lang w:bidi="fa-IR"/>
+              </w:rPr>
+              <w:t xml:space="preserve"> شده از دو روش</w:t>
+            </w:r>
+            <w:r>
+              <w:rPr>
+                <w:rStyle w:val="Hyperlink"/>
+                <w:rFonts w:cs="B Roya"/>
+                <w:noProof/>
+                <w:webHidden/>
+                <w:rtl/>
+                <w:lang w:bidi="fa-IR"/>
+              </w:rPr>
+              <w:tab/>
+            </w:r>
+            <w:r>
+              <w:rPr>
+                <w:noProof/>
+                <w:webHidden/>
+              </w:rPr>
+              <w:tab/>
+            </w:r>
+            <w:r>
+              <w:rPr>
+                <w:noProof/>
+                <w:webHidden/>
+              </w:rPr>
+              <w:fldChar w:fldCharType="begin"/>
+            </w:r>
+            <w:r>
+              <w:rPr>
+                <w:noProof/>
+                <w:webHidden/>
+              </w:rPr>
+              <w:instrText xml:space="preserve"> PAGEREF _Toc163083517 \h </w:instrText>
+            </w:r>
+            <w:r>
+              <w:rPr>
+                <w:noProof/>
+                <w:webHidden/>
+              </w:rPr>
+            </w:r>
+            <w:r>
+              <w:rPr>
+                <w:noProof/>
+                <w:webHidden/>
+              </w:rPr>
+              <w:fldChar w:fldCharType="separate"/>
+            </w:r>
+            <w:r>
+              <w:rPr>
+                <w:noProof/>
+                <w:webHidden/>
+                <w:rtl/>
+              </w:rPr>
+              <w:t>11</w:t>
+            </w:r>
+            <w:r>
+              <w:rPr>
+                <w:noProof/>
+                <w:webHidden/>
+              </w:rPr>
+              <w:fldChar w:fldCharType="end"/>
+            </w:r>
+          </w:hyperlink>
+        </w:p>
+        <w:p>
+          <w:pPr>
+            <w:pStyle w:val="TOC1"/>
+            <w:tabs>
+              <w:tab w:val="left" w:pos="1994"/>
+            </w:tabs>
+            <w:rPr>
+              <w:rFonts w:eastAsiaTheme="minorEastAsia"/>
+              <w:noProof/>
+            </w:rPr>
+          </w:pPr>
+          <w:hyperlink w:anchor="_Toc163083518" w:history="1">
+            <w:r>
+              <w:rPr>
+                <w:rStyle w:val="Hyperlink"/>
+                <w:rFonts w:cs="B Roya"/>
+                <w:noProof/>
+                <w:rtl/>
+                <w:lang w:bidi="fa-IR"/>
+              </w:rPr>
+              <w:t>3-محاسبه ضرا</w:t>
+            </w:r>
+            <w:r>
+              <w:rPr>
+                <w:rStyle w:val="Hyperlink"/>
+                <w:rFonts w:cs="B Roya" w:hint="cs"/>
+                <w:noProof/>
+                <w:rtl/>
+                <w:lang w:bidi="fa-IR"/>
+              </w:rPr>
+              <w:t>ی</w:t>
+            </w:r>
+            <w:r>
+              <w:rPr>
+                <w:rStyle w:val="Hyperlink"/>
+                <w:rFonts w:cs="B Roya" w:hint="eastAsia"/>
+                <w:noProof/>
+                <w:rtl/>
+                <w:lang w:bidi="fa-IR"/>
+              </w:rPr>
+              <w:t>ب</w:t>
+            </w:r>
+            <w:r>
+              <w:rPr>
+                <w:rStyle w:val="Hyperlink"/>
+                <w:rFonts w:cs="B Roya"/>
+                <w:noProof/>
+                <w:rtl/>
+                <w:lang w:bidi="fa-IR"/>
+              </w:rPr>
+              <w:t xml:space="preserve"> همبستگ</w:t>
+            </w:r>
+            <w:r>
+              <w:rPr>
+                <w:rStyle w:val="Hyperlink"/>
+                <w:rFonts w:cs="B Roya" w:hint="cs"/>
+                <w:noProof/>
+                <w:rtl/>
+                <w:lang w:bidi="fa-IR"/>
+              </w:rPr>
+              <w:t>ی</w:t>
+            </w:r>
+            <w:r>
+              <w:rPr>
+                <w:noProof/>
+                <w:webHidden/>
+              </w:rPr>
+              <w:tab/>
+            </w:r>
+            <w:r>
+              <w:rPr>
+                <w:rFonts w:cs="Arial"/>
+                <w:noProof/>
+                <w:webHidden/>
+                <w:rtl/>
+              </w:rPr>
+              <w:tab/>
+            </w:r>
+            <w:r>
+              <w:rPr>
+                <w:noProof/>
+                <w:webHidden/>
+              </w:rPr>
+              <w:fldChar w:fldCharType="begin"/>
+            </w:r>
+            <w:r>
+              <w:rPr>
+                <w:noProof/>
+                <w:webHidden/>
+              </w:rPr>
+              <w:instrText xml:space="preserve"> PAGEREF _Toc163083518 \h </w:instrText>
+            </w:r>
+            <w:r>
+              <w:rPr>
+                <w:noProof/>
+                <w:webHidden/>
+              </w:rPr>
+            </w:r>
+            <w:r>
+              <w:rPr>
+                <w:noProof/>
+                <w:webHidden/>
+              </w:rPr>
+              <w:fldChar w:fldCharType="separate"/>
+            </w:r>
+            <w:r>
+              <w:rPr>
+                <w:noProof/>
+                <w:webHidden/>
+                <w:rtl/>
+              </w:rPr>
+              <w:t>11</w:t>
+            </w:r>
+            <w:r>
+              <w:rPr>
+                <w:noProof/>
+                <w:webHidden/>
+              </w:rPr>
+              <w:fldChar w:fldCharType="end"/>
+            </w:r>
+          </w:hyperlink>
+        </w:p>
+        <w:p>
+          <w:pPr>
+            <w:pStyle w:val="TOC1"/>
+            <w:tabs>
+              <w:tab w:val="left" w:pos="1320"/>
+            </w:tabs>
+            <w:rPr>
+              <w:rFonts w:eastAsiaTheme="minorEastAsia"/>
+              <w:noProof/>
+            </w:rPr>
+          </w:pPr>
+          <w:hyperlink w:anchor="_Toc163083519" w:history="1">
+            <w:r>
+              <w:rPr>
+                <w:rStyle w:val="Hyperlink"/>
+                <w:rFonts w:cs="B Roya"/>
+                <w:noProof/>
+                <w:rtl/>
+                <w:lang w:bidi="fa-IR"/>
+              </w:rPr>
+              <w:t>4-مقا</w:t>
+            </w:r>
+            <w:r>
+              <w:rPr>
+                <w:rStyle w:val="Hyperlink"/>
+                <w:rFonts w:cs="B Roya" w:hint="cs"/>
+                <w:noProof/>
+                <w:rtl/>
+                <w:lang w:bidi="fa-IR"/>
+              </w:rPr>
+              <w:t>ی</w:t>
+            </w:r>
+            <w:r>
+              <w:rPr>
+                <w:rStyle w:val="Hyperlink"/>
+                <w:rFonts w:cs="B Roya" w:hint="eastAsia"/>
+                <w:noProof/>
+                <w:rtl/>
+                <w:lang w:bidi="fa-IR"/>
+              </w:rPr>
+              <w:t>سه</w:t>
+            </w:r>
+            <w:r>
+              <w:rPr>
+                <w:rStyle w:val="Hyperlink"/>
+                <w:rFonts w:cs="B Roya"/>
+                <w:noProof/>
+                <w:rtl/>
+                <w:lang w:bidi="fa-IR"/>
+              </w:rPr>
+              <w:t xml:space="preserve"> نها</w:t>
+            </w:r>
+            <w:r>
+              <w:rPr>
+                <w:rStyle w:val="Hyperlink"/>
+                <w:rFonts w:cs="B Roya" w:hint="cs"/>
+                <w:noProof/>
+                <w:rtl/>
+                <w:lang w:bidi="fa-IR"/>
+              </w:rPr>
+              <w:t>یی</w:t>
+            </w:r>
+            <w:r>
+              <w:rPr>
+                <w:rFonts w:cs="Arial"/>
+                <w:noProof/>
+                <w:webHidden/>
+                <w:rtl/>
+              </w:rPr>
+              <w:tab/>
+            </w:r>
+            <w:r>
+              <w:rPr>
+                <w:rFonts w:cs="Arial"/>
+                <w:noProof/>
+                <w:webHidden/>
+                <w:rtl/>
+              </w:rPr>
+              <w:tab/>
+            </w:r>
+            <w:r>
+              <w:rPr>
+                <w:noProof/>
+                <w:webHidden/>
+              </w:rPr>
+              <w:fldChar w:fldCharType="begin"/>
+            </w:r>
+            <w:r>
+              <w:rPr>
+                <w:noProof/>
+                <w:webHidden/>
+              </w:rPr>
+              <w:instrText xml:space="preserve"> PAGEREF _Toc163083519 \h </w:instrText>
+            </w:r>
+            <w:r>
+              <w:rPr>
+                <w:noProof/>
+                <w:webHidden/>
+              </w:rPr>
+            </w:r>
+            <w:r>
+              <w:rPr>
+                <w:noProof/>
+                <w:webHidden/>
+              </w:rPr>
+              <w:fldChar w:fldCharType="separate"/>
+            </w:r>
+            <w:r>
+              <w:rPr>
+                <w:noProof/>
+                <w:webHidden/>
+                <w:rtl/>
+              </w:rPr>
+              <w:t>12</w:t>
+            </w:r>
+            <w:r>
+              <w:rPr>
+                <w:noProof/>
+                <w:webHidden/>
+              </w:rPr>
+              <w:fldChar w:fldCharType="end"/>
+            </w:r>
+          </w:hyperlink>
+        </w:p>
+        <w:p>
+          <w:pPr>
+            <w:pStyle w:val="TOC1"/>
+            <w:tabs>
+              <w:tab w:val="left" w:pos="3329"/>
+            </w:tabs>
+            <w:rPr>
+              <w:rFonts w:eastAsiaTheme="minorEastAsia"/>
+              <w:noProof/>
+            </w:rPr>
+          </w:pPr>
+          <w:hyperlink w:anchor="_Toc163083520" w:history="1">
+            <w:r>
+              <w:rPr>
+                <w:rStyle w:val="Hyperlink"/>
+                <w:rFonts w:cs="B Roya"/>
+                <w:noProof/>
+                <w:rtl/>
+                <w:lang w:bidi="fa-IR"/>
+              </w:rPr>
+              <w:t>5-مهم تر</w:t>
+            </w:r>
+            <w:r>
+              <w:rPr>
+                <w:rStyle w:val="Hyperlink"/>
+                <w:rFonts w:cs="B Roya" w:hint="cs"/>
+                <w:noProof/>
+                <w:rtl/>
+                <w:lang w:bidi="fa-IR"/>
+              </w:rPr>
+              <w:t>ی</w:t>
+            </w:r>
+            <w:r>
+              <w:rPr>
+                <w:rStyle w:val="Hyperlink"/>
+                <w:rFonts w:cs="B Roya" w:hint="eastAsia"/>
+                <w:noProof/>
+                <w:rtl/>
+                <w:lang w:bidi="fa-IR"/>
+              </w:rPr>
+              <w:t>ن</w:t>
+            </w:r>
+            <w:r>
+              <w:rPr>
+                <w:rStyle w:val="Hyperlink"/>
+                <w:rFonts w:cs="B Roya"/>
+                <w:noProof/>
+                <w:rtl/>
+                <w:lang w:bidi="fa-IR"/>
+              </w:rPr>
+              <w:t xml:space="preserve"> نکته‌ا</w:t>
+            </w:r>
+            <w:r>
+              <w:rPr>
+                <w:rStyle w:val="Hyperlink"/>
+                <w:rFonts w:cs="B Roya" w:hint="cs"/>
+                <w:noProof/>
+                <w:rtl/>
+                <w:lang w:bidi="fa-IR"/>
+              </w:rPr>
+              <w:t>ی</w:t>
+            </w:r>
+            <w:r>
+              <w:rPr>
+                <w:rStyle w:val="Hyperlink"/>
+                <w:rFonts w:cs="B Roya"/>
+                <w:noProof/>
+                <w:rtl/>
+                <w:lang w:bidi="fa-IR"/>
+              </w:rPr>
+              <w:t xml:space="preserve"> که از ا</w:t>
+            </w:r>
+            <w:r>
+              <w:rPr>
+                <w:rStyle w:val="Hyperlink"/>
+                <w:rFonts w:cs="B Roya" w:hint="cs"/>
+                <w:noProof/>
+                <w:rtl/>
+                <w:lang w:bidi="fa-IR"/>
+              </w:rPr>
+              <w:t>ی</w:t>
+            </w:r>
+            <w:r>
+              <w:rPr>
+                <w:rStyle w:val="Hyperlink"/>
+                <w:rFonts w:cs="B Roya" w:hint="eastAsia"/>
+                <w:noProof/>
+                <w:rtl/>
+                <w:lang w:bidi="fa-IR"/>
+              </w:rPr>
+              <w:t>ن</w:t>
+            </w:r>
+            <w:r>
+              <w:rPr>
+                <w:rStyle w:val="Hyperlink"/>
+                <w:rFonts w:cs="B Roya"/>
+                <w:noProof/>
+                <w:rtl/>
+                <w:lang w:bidi="fa-IR"/>
+              </w:rPr>
+              <w:t xml:space="preserve"> آزما</w:t>
+            </w:r>
+            <w:r>
+              <w:rPr>
+                <w:rStyle w:val="Hyperlink"/>
+                <w:rFonts w:cs="B Roya" w:hint="cs"/>
+                <w:noProof/>
+                <w:rtl/>
+                <w:lang w:bidi="fa-IR"/>
+              </w:rPr>
+              <w:t>ی</w:t>
+            </w:r>
+            <w:r>
+              <w:rPr>
+                <w:rStyle w:val="Hyperlink"/>
+                <w:rFonts w:cs="B Roya" w:hint="eastAsia"/>
+                <w:noProof/>
+                <w:rtl/>
+                <w:lang w:bidi="fa-IR"/>
+              </w:rPr>
+              <w:t>ش</w:t>
+            </w:r>
+            <w:r>
+              <w:rPr>
+                <w:rStyle w:val="Hyperlink"/>
+                <w:rFonts w:cs="B Roya"/>
+                <w:noProof/>
+                <w:rtl/>
+                <w:lang w:bidi="fa-IR"/>
+              </w:rPr>
+              <w:t xml:space="preserve"> آموخت</w:t>
+            </w:r>
+            <w:r>
+              <w:rPr>
+                <w:rStyle w:val="Hyperlink"/>
+                <w:rFonts w:cs="B Roya" w:hint="cs"/>
+                <w:noProof/>
+                <w:rtl/>
+                <w:lang w:bidi="fa-IR"/>
+              </w:rPr>
+              <w:t>ی</w:t>
+            </w:r>
+            <w:r>
+              <w:rPr>
+                <w:rStyle w:val="Hyperlink"/>
+                <w:rFonts w:cs="B Roya" w:hint="eastAsia"/>
+                <w:noProof/>
+                <w:rtl/>
+                <w:lang w:bidi="fa-IR"/>
+              </w:rPr>
+              <w:t>د</w:t>
+            </w:r>
+            <w:r>
+              <w:rPr>
+                <w:rStyle w:val="Hyperlink"/>
+                <w:rFonts w:cs="B Roya"/>
+                <w:noProof/>
+                <w:webHidden/>
+                <w:rtl/>
+                <w:lang w:bidi="fa-IR"/>
+              </w:rPr>
+              <w:tab/>
+            </w:r>
+            <w:r>
+              <w:rPr>
+                <w:noProof/>
+                <w:webHidden/>
+              </w:rPr>
+              <w:tab/>
+            </w:r>
+            <w:r>
+              <w:rPr>
+                <w:noProof/>
+                <w:webHidden/>
+              </w:rPr>
+              <w:fldChar w:fldCharType="begin"/>
+            </w:r>
+            <w:r>
+              <w:rPr>
+                <w:noProof/>
+                <w:webHidden/>
+              </w:rPr>
+              <w:instrText xml:space="preserve"> PAGEREF _Toc163083520 \h </w:instrText>
+            </w:r>
+            <w:r>
+              <w:rPr>
+                <w:noProof/>
+                <w:webHidden/>
+              </w:rPr>
+            </w:r>
+            <w:r>
+              <w:rPr>
+                <w:noProof/>
+                <w:webHidden/>
+              </w:rPr>
+              <w:fldChar w:fldCharType="separate"/>
+            </w:r>
+            <w:r>
+              <w:rPr>
+                <w:noProof/>
+                <w:webHidden/>
+                <w:rtl/>
+              </w:rPr>
+              <w:t>12</w:t>
             </w:r>
             <w:r>
               <w:rPr>
@@ -5048,7 +6426,7 @@
           <w:lang w:bidi="fa-IR"/>
         </w:rPr>
       </w:pPr>
-      <w:bookmarkStart w:id="0" w:name="_Toc162205966"/>
+      <w:bookmarkStart w:id="0" w:name="_Toc163083504"/>
       <w:r>
         <w:rPr>
           <w:rFonts w:cs="B Shiraz" w:hint="cs"/>
@@ -5078,7 +6456,7 @@
           <w:lang w:bidi="fa-IR"/>
         </w:rPr>
       </w:pPr>
-      <w:bookmarkStart w:id="1" w:name="_Toc162205967"/>
+      <w:bookmarkStart w:id="1" w:name="_Toc163083505"/>
       <w:r>
         <w:rPr>
           <w:rFonts w:cs="B Shiraz" w:hint="cs"/>
@@ -5152,17 +6530,15 @@
     </w:p>
     <w:p>
       <w:pPr>
-        <w:pStyle w:val="Heading2"/>
-        <w:bidi/>
         <w:rPr>
           <w:rFonts w:cs="B Shiraz"/>
           <w:rtl/>
           <w:lang w:bidi="fa-IR"/>
         </w:rPr>
       </w:pPr>
-      <w:bookmarkStart w:id="2" w:name="_Toc162205968"/>
-      <w:r>
-        <w:rPr>
+      <w:r>
+        <w:rPr>
+          <w:noProof/>
           <w:rtl/>
           <w:lang w:bidi="fa-IR"/>
         </w:rPr>
@@ -5202,28 +6578,49 @@
           </wp:inline>
         </w:drawing>
       </w:r>
+    </w:p>
+    <w:p>
+      <w:pPr>
+        <w:pStyle w:val="Heading2"/>
+        <w:bidi/>
+        <w:rPr>
+          <w:rFonts w:cs="B Shiraz"/>
+          <w:rtl/>
+          <w:lang w:bidi="fa-IR"/>
+        </w:rPr>
+      </w:pPr>
+      <w:bookmarkStart w:id="2" w:name="_Toc163083506"/>
+      <w:r>
+        <w:rPr>
+          <w:rFonts w:cs="B Shiraz" w:hint="cs"/>
+          <w:rtl/>
+          <w:lang w:bidi="fa-IR"/>
+        </w:rPr>
+        <w:t>طیف توان</w:t>
+      </w:r>
       <w:bookmarkEnd w:id="2"/>
     </w:p>
     <w:p>
       <w:pPr>
-        <w:pStyle w:val="Heading2"/>
         <w:bidi/>
         <w:rPr>
-          <w:rFonts w:cs="B Shiraz"/>
-          <w:rtl/>
-          <w:lang w:bidi="fa-IR"/>
-        </w:rPr>
-      </w:pPr>
-      <w:bookmarkStart w:id="3" w:name="_Toc162205969"/>
-      <w:r>
-        <w:rPr>
-          <w:rFonts w:cs="B Shiraz" w:hint="cs"/>
-          <w:rtl/>
-          <w:lang w:bidi="fa-IR"/>
-        </w:rPr>
-        <w:t>طیف توان</w:t>
-      </w:r>
-      <w:bookmarkEnd w:id="3"/>
+          <w:rFonts w:cs="B Roya"/>
+          <w:sz w:val="24"/>
+          <w:szCs w:val="24"/>
+          <w:rtl/>
+          <w:lang w:bidi="fa-IR"/>
+        </w:rPr>
+      </w:pPr>
+      <w:r>
+        <w:rPr>
+          <w:rFonts w:cs="B Roya" w:hint="cs"/>
+          <w:sz w:val="24"/>
+          <w:szCs w:val="24"/>
+          <w:rtl/>
+          <w:lang w:bidi="fa-IR"/>
+        </w:rPr>
+        <w:t>طیف توانی این سیگنال ها به صورت زیر است:</w:t>
+      </w:r>
     </w:p>
     <w:p>
       <w:pPr>
@@ -5238,29 +6635,8 @@
       </w:pPr>
       <w:r>
         <w:rPr>
-          <w:rFonts w:cs="B Roya" w:hint="cs"/>
-          <w:sz w:val="24"/>
-          <w:szCs w:val="24"/>
-          <w:rtl/>
-          <w:lang w:bidi="fa-IR"/>
-        </w:rPr>
-        <w:t>طیف توانی این سیگنال ها به صورت زیر است:</w:t>
-      </w:r>
-    </w:p>
-    <w:p>
-      <w:pPr>
-        <w:bidi/>
-        <w:rPr>
-          <w:rFonts w:cs="B Roya"/>
-          <w:sz w:val="24"/>
-          <w:szCs w:val="24"/>
-          <w:rtl/>
-          <w:lang w:bidi="fa-IR"/>
-        </w:rPr>
-      </w:pPr>
-      <w:r>
-        <w:rPr>
-          <w:rFonts w:cs="B Roya"/>
+          <w:rFonts w:cs="B Roya"/>
+          <w:noProof/>
           <w:sz w:val="24"/>
           <w:szCs w:val="24"/>
           <w:rtl/>
@@ -5502,7 +6878,7 @@
           <w:lang w:bidi="fa-IR"/>
         </w:rPr>
       </w:pPr>
-      <w:bookmarkStart w:id="4" w:name="_Toc162205970"/>
+      <w:bookmarkStart w:id="3" w:name="_Toc163083507"/>
       <w:r>
         <w:rPr>
           <w:rFonts w:eastAsiaTheme="minorEastAsia" w:cs="B Shiraz" w:hint="cs"/>
@@ -5511,7 +6887,7 @@
         </w:rPr>
         <w:t>میانگین و واریانس</w:t>
       </w:r>
-      <w:bookmarkEnd w:id="4"/>
+      <w:bookmarkEnd w:id="3"/>
     </w:p>
     <w:p>
       <w:pPr>
@@ -5550,6 +6926,7 @@
       <w:r>
         <w:rPr>
           <w:rFonts w:cs="B Roya"/>
+          <w:noProof/>
           <w:sz w:val="24"/>
           <w:szCs w:val="24"/>
           <w:rtl/>
@@ -5624,7 +7001,7 @@
           <w:lang w:bidi="fa-IR"/>
         </w:rPr>
       </w:pPr>
-      <w:bookmarkStart w:id="5" w:name="_Toc162205971"/>
+      <w:bookmarkStart w:id="4" w:name="_Toc163083508"/>
       <w:r>
         <w:rPr>
           <w:rFonts w:cs="B Shiraz" w:hint="cs"/>
@@ -5633,7 +7010,7 @@
         </w:rPr>
         <w:t>هیستوگرام</w:t>
       </w:r>
-      <w:bookmarkEnd w:id="5"/>
+      <w:bookmarkEnd w:id="4"/>
     </w:p>
     <w:p>
       <w:pPr>
@@ -5672,6 +7049,7 @@
       <w:r>
         <w:rPr>
           <w:rFonts w:cs="B Roya"/>
+          <w:noProof/>
           <w:sz w:val="24"/>
           <w:szCs w:val="24"/>
           <w:rtl/>
@@ -5751,6 +7129,7 @@
       <w:r>
         <w:rPr>
           <w:rFonts w:cs="B Roya"/>
+          <w:noProof/>
           <w:sz w:val="24"/>
           <w:szCs w:val="24"/>
           <w:rtl/>
@@ -6074,7 +7453,7 @@
           <w:lang w:bidi="fa-IR"/>
         </w:rPr>
       </w:pPr>
-      <w:bookmarkStart w:id="6" w:name="_Toc162205972"/>
+      <w:bookmarkStart w:id="5" w:name="_Toc163083509"/>
       <w:r>
         <w:rPr>
           <w:rFonts w:cs="B Shiraz"/>
@@ -6113,7 +7492,7 @@
         </w:rPr>
         <w:t>SVD</w:t>
       </w:r>
-      <w:bookmarkEnd w:id="6"/>
+      <w:bookmarkEnd w:id="5"/>
     </w:p>
     <w:p>
       <w:pPr>
@@ -6129,6 +7508,7 @@
       <w:r>
         <w:rPr>
           <w:rFonts w:cs="B Roya"/>
+          <w:noProof/>
           <w:sz w:val="24"/>
           <w:szCs w:val="24"/>
           <w:rtl/>
@@ -6193,6 +7573,7 @@
       <w:r>
         <w:rPr>
           <w:rFonts w:cs="B Roya"/>
+          <w:noProof/>
           <w:sz w:val="24"/>
           <w:szCs w:val="24"/>
           <w:rtl/>
@@ -6285,6 +7666,7 @@
       <w:r>
         <w:rPr>
           <w:rFonts w:cs="B Roya"/>
+          <w:noProof/>
           <w:sz w:val="24"/>
           <w:szCs w:val="24"/>
           <w:rtl/>
@@ -6403,6 +7785,7 @@
       <w:r>
         <w:rPr>
           <w:rFonts w:cs="B Roya"/>
+          <w:noProof/>
           <w:sz w:val="24"/>
           <w:szCs w:val="24"/>
           <w:rtl/>
@@ -6459,13 +7842,14 @@
       <w:r>
         <w:rPr>
           <w:rFonts w:cs="B Roya"/>
+          <w:noProof/>
           <w:sz w:val="24"/>
           <w:szCs w:val="24"/>
           <w:rtl/>
           <w:lang w:bidi="fa-IR"/>
         </w:rPr>
         <w:drawing>
-          <wp:anchor distT="0" distB="0" distL="114300" distR="114300" simplePos="0" relativeHeight="251664384" behindDoc="0" locked="0" layoutInCell="1" allowOverlap="1" wp14:anchorId="1D089ABA" wp14:editId="1B4F62EE">
+          <wp:anchor distT="0" distB="0" distL="114300" distR="114300" simplePos="0" relativeHeight="251664384" behindDoc="0" locked="0" layoutInCell="1" allowOverlap="1" wp14:anchorId="1D089ABA" wp14:editId="149BEB34">
             <wp:simplePos x="0" y="0"/>
             <wp:positionH relativeFrom="column">
               <wp:posOffset>207645</wp:posOffset>
@@ -6558,13 +7942,14 @@
       <w:r>
         <w:rPr>
           <w:rFonts w:cs="B Roya"/>
+          <w:noProof/>
           <w:sz w:val="24"/>
           <w:szCs w:val="24"/>
           <w:rtl/>
           <w:lang w:bidi="fa-IR"/>
         </w:rPr>
         <w:drawing>
-          <wp:anchor distT="0" distB="0" distL="114300" distR="114300" simplePos="0" relativeHeight="251663360" behindDoc="0" locked="0" layoutInCell="1" allowOverlap="1" wp14:anchorId="07B15203" wp14:editId="7DFE2E9E">
+          <wp:anchor distT="0" distB="0" distL="114300" distR="114300" simplePos="0" relativeHeight="251663360" behindDoc="0" locked="0" layoutInCell="1" allowOverlap="1" wp14:anchorId="07B15203" wp14:editId="1A539C32">
             <wp:simplePos x="0" y="0"/>
             <wp:positionH relativeFrom="column">
               <wp:posOffset>3332018</wp:posOffset>
@@ -6629,6 +8014,7 @@
       <w:r>
         <w:rPr>
           <w:rFonts w:cs="B Roya"/>
+          <w:noProof/>
           <w:sz w:val="24"/>
           <w:szCs w:val="24"/>
           <w:rtl/>
@@ -6849,6 +8235,7 @@
       <w:r>
         <w:rPr>
           <w:rFonts w:cs="B Roya"/>
+          <w:noProof/>
           <w:sz w:val="24"/>
           <w:szCs w:val="24"/>
           <w:rtl/>
@@ -6946,13 +8333,14 @@
       <w:r>
         <w:rPr>
           <w:rFonts w:cs="B Roya"/>
+          <w:noProof/>
           <w:sz w:val="24"/>
           <w:szCs w:val="24"/>
           <w:rtl/>
           <w:lang w:bidi="fa-IR"/>
         </w:rPr>
         <w:drawing>
-          <wp:anchor distT="0" distB="0" distL="114300" distR="114300" simplePos="0" relativeHeight="251667456" behindDoc="0" locked="0" layoutInCell="1" allowOverlap="1" wp14:anchorId="6FE74CCF" wp14:editId="0741E6FB">
+          <wp:anchor distT="0" distB="0" distL="114300" distR="114300" simplePos="0" relativeHeight="251667456" behindDoc="0" locked="0" layoutInCell="1" allowOverlap="1" wp14:anchorId="6FE74CCF" wp14:editId="391CA0DA">
             <wp:simplePos x="0" y="0"/>
             <wp:positionH relativeFrom="column">
               <wp:posOffset>0</wp:posOffset>
@@ -7016,6 +8404,7 @@
       <w:r>
         <w:rPr>
           <w:rFonts w:cs="B Roya"/>
+          <w:noProof/>
           <w:sz w:val="24"/>
           <w:szCs w:val="24"/>
           <w:rtl/>
@@ -7075,13 +8464,14 @@
       <w:r>
         <w:rPr>
           <w:rFonts w:cs="B Roya"/>
+          <w:noProof/>
           <w:sz w:val="24"/>
           <w:szCs w:val="24"/>
           <w:rtl/>
           <w:lang w:bidi="fa-IR"/>
         </w:rPr>
         <w:drawing>
-          <wp:anchor distT="0" distB="0" distL="114300" distR="114300" simplePos="0" relativeHeight="251666432" behindDoc="0" locked="0" layoutInCell="1" allowOverlap="1" wp14:anchorId="7CE7C864" wp14:editId="59EA4195">
+          <wp:anchor distT="0" distB="0" distL="114300" distR="114300" simplePos="0" relativeHeight="251666432" behindDoc="0" locked="0" layoutInCell="1" allowOverlap="1" wp14:anchorId="7CE7C864" wp14:editId="0A109479">
             <wp:simplePos x="0" y="0"/>
             <wp:positionH relativeFrom="margin">
               <wp:align>left</wp:align>
@@ -7174,18 +8564,2927 @@
     </w:p>
     <w:p>
       <w:pPr>
+        <w:pStyle w:val="Heading1"/>
         <w:bidi/>
         <w:rPr>
+          <w:rFonts w:cs="B Shiraz"/>
+          <w:lang w:bidi="fa-IR"/>
+        </w:rPr>
+      </w:pPr>
+      <w:bookmarkStart w:id="6" w:name="_Toc163083510"/>
+      <w:r>
+        <w:rPr>
+          <w:rFonts w:cs="B Shiraz"/>
+          <w:rtl/>
+          <w:lang w:bidi="fa-IR"/>
+        </w:rPr>
+        <w:t xml:space="preserve">بخش </w:t>
+      </w:r>
+      <w:r>
+        <w:rPr>
+          <w:rFonts w:cs="B Shiraz" w:hint="cs"/>
+          <w:rtl/>
+          <w:lang w:bidi="fa-IR"/>
+        </w:rPr>
+        <w:t>سوم</w:t>
+      </w:r>
+      <w:r>
+        <w:rPr>
+          <w:rFonts w:cs="B Shiraz"/>
+          <w:rtl/>
+          <w:lang w:bidi="fa-IR"/>
+        </w:rPr>
+        <w:t xml:space="preserve">: </w:t>
+      </w:r>
+      <w:proofErr w:type="spellStart"/>
+      <w:r>
+        <w:rPr>
+          <w:rFonts w:cs="B Shiraz"/>
+          <w:rtl/>
+          <w:lang w:bidi="fa-IR"/>
+        </w:rPr>
+        <w:t>جداسازي</w:t>
+      </w:r>
+      <w:proofErr w:type="spellEnd"/>
+      <w:r>
+        <w:rPr>
+          <w:rFonts w:cs="B Shiraz"/>
+          <w:rtl/>
+          <w:lang w:bidi="fa-IR"/>
+        </w:rPr>
+        <w:t xml:space="preserve"> منابع با استفاده از </w:t>
+      </w:r>
+      <w:r>
+        <w:rPr>
+          <w:rFonts w:cs="B Shiraz"/>
+          <w:lang w:bidi="fa-IR"/>
+        </w:rPr>
+        <w:t>ICA</w:t>
+      </w:r>
+      <w:bookmarkEnd w:id="6"/>
+    </w:p>
+    <w:p>
+      <w:pPr>
+        <w:pStyle w:val="Heading1"/>
+        <w:numPr>
+          <w:ilvl w:val="0"/>
+          <w:numId w:val="11"/>
+        </w:numPr>
+        <w:bidi/>
+        <w:rPr>
+          <w:rFonts w:cs="B Shiraz"/>
+          <w:rtl/>
+          <w:lang w:bidi="fa-IR"/>
+        </w:rPr>
+      </w:pPr>
+      <w:bookmarkStart w:id="7" w:name="_Toc163083511"/>
+      <w:r>
+        <w:rPr>
+          <w:rFonts w:cs="B Shiraz" w:hint="cs"/>
+          <w:rtl/>
+          <w:lang w:bidi="fa-IR"/>
+        </w:rPr>
+        <w:t xml:space="preserve">محاسبه و ذخیره </w:t>
+      </w:r>
+      <w:proofErr w:type="spellStart"/>
+      <w:r>
+        <w:rPr>
+          <w:rFonts w:cs="B Shiraz" w:hint="cs"/>
+          <w:rtl/>
+          <w:lang w:bidi="fa-IR"/>
+        </w:rPr>
+        <w:t>ماتریس‌های</w:t>
+      </w:r>
+      <w:proofErr w:type="spellEnd"/>
+      <w:r>
+        <w:rPr>
+          <w:rFonts w:cs="B Shiraz" w:hint="cs"/>
+          <w:rtl/>
+          <w:lang w:bidi="fa-IR"/>
+        </w:rPr>
+        <w:t xml:space="preserve"> </w:t>
+      </w:r>
+      <w:r>
+        <w:rPr>
+          <w:rFonts w:cs="B Roya"/>
+          <w:sz w:val="24"/>
+          <w:szCs w:val="24"/>
+          <w:lang w:bidi="fa-IR"/>
+        </w:rPr>
+        <w:t>W</w:t>
+      </w:r>
+      <w:r>
+        <w:rPr>
           <w:rFonts w:cs="B Roya" w:hint="cs"/>
           <w:sz w:val="24"/>
           <w:szCs w:val="24"/>
+          <w:rtl/>
+          <w:lang w:bidi="fa-IR"/>
+        </w:rPr>
+        <w:t xml:space="preserve">، </w:t>
+      </w:r>
+      <w:r>
+        <w:rPr>
+          <w:rFonts w:ascii="Calibri" w:hAnsi="Calibri" w:cs="Calibri" w:hint="cs"/>
+          <w:sz w:val="24"/>
+          <w:szCs w:val="24"/>
+          <w:rtl/>
+          <w:lang w:bidi="fa-IR"/>
+        </w:rPr>
+        <w:t> </w:t>
+      </w:r>
+      <m:oMath>
+        <m:acc>
+          <m:accPr>
+            <m:ctrlPr>
+              <w:rPr>
+                <w:rFonts w:ascii="Cambria Math" w:hAnsi="Cambria Math" w:cs="B Roya"/>
+                <w:i/>
+                <w:sz w:val="24"/>
+                <w:szCs w:val="24"/>
+                <w:lang w:bidi="fa-IR"/>
+              </w:rPr>
+            </m:ctrlPr>
+          </m:accPr>
+          <m:e>
+            <m:r>
+              <w:rPr>
+                <w:rFonts w:ascii="Cambria Math" w:hAnsi="Cambria Math" w:cs="B Roya"/>
+                <w:sz w:val="24"/>
+                <w:szCs w:val="24"/>
+                <w:lang w:bidi="fa-IR"/>
+              </w:rPr>
+              <m:t>Z</m:t>
+            </m:r>
+            <m:ctrlPr>
+              <w:rPr>
+                <w:rFonts w:ascii="Cambria Math" w:hAnsi="Cambria Math" w:cs="B Roya"/>
+                <w:i/>
+                <w:sz w:val="24"/>
+                <w:szCs w:val="24"/>
+                <w:rtl/>
+                <w:lang w:bidi="fa-IR"/>
+              </w:rPr>
+            </m:ctrlPr>
+          </m:e>
+        </m:acc>
+      </m:oMath>
+      <w:r>
+        <w:rPr>
+          <w:rFonts w:ascii="Calibri" w:eastAsiaTheme="minorEastAsia" w:hAnsi="Calibri" w:cs="B Roya" w:hint="cs"/>
+          <w:sz w:val="24"/>
+          <w:szCs w:val="24"/>
+          <w:rtl/>
+          <w:lang w:bidi="fa-IR"/>
+        </w:rPr>
+        <w:t xml:space="preserve"> و </w:t>
+      </w:r>
+      <m:oMath>
+        <m:sSup>
+          <m:sSupPr>
+            <m:ctrlPr>
+              <w:rPr>
+                <w:rFonts w:ascii="Cambria Math" w:eastAsiaTheme="minorEastAsia" w:hAnsi="Cambria Math" w:cs="B Roya"/>
+                <w:i/>
+                <w:sz w:val="24"/>
+                <w:szCs w:val="24"/>
+                <w:lang w:bidi="fa-IR"/>
+              </w:rPr>
+            </m:ctrlPr>
+          </m:sSupPr>
+          <m:e>
+            <m:r>
+              <w:rPr>
+                <w:rFonts w:ascii="Cambria Math" w:eastAsiaTheme="minorEastAsia" w:hAnsi="Cambria Math" w:cs="B Roya"/>
+                <w:sz w:val="24"/>
+                <w:szCs w:val="24"/>
+                <w:lang w:bidi="fa-IR"/>
+              </w:rPr>
+              <m:t>W</m:t>
+            </m:r>
+          </m:e>
+          <m:sup>
+            <m:r>
+              <w:rPr>
+                <w:rFonts w:ascii="Cambria Math" w:eastAsiaTheme="minorEastAsia" w:hAnsi="Cambria Math" w:cs="B Roya"/>
+                <w:sz w:val="24"/>
+                <w:szCs w:val="24"/>
+                <w:lang w:bidi="fa-IR"/>
+              </w:rPr>
+              <m:t>-1</m:t>
+            </m:r>
+          </m:sup>
+        </m:sSup>
+      </m:oMath>
+      <w:bookmarkEnd w:id="7"/>
+    </w:p>
+    <w:p>
+      <w:pPr>
+        <w:bidi/>
+        <w:ind w:left="360" w:firstLine="360"/>
+        <w:rPr>
+          <w:rFonts w:ascii="Calibri" w:eastAsiaTheme="minorEastAsia" w:hAnsi="Calibri" w:cs="B Roya"/>
+          <w:sz w:val="24"/>
+          <w:szCs w:val="24"/>
+          <w:lang w:bidi="fa-IR"/>
+        </w:rPr>
+      </w:pPr>
+      <w:proofErr w:type="spellStart"/>
+      <w:r>
+        <w:rPr>
+          <w:rFonts w:cs="B Roya" w:hint="cs"/>
+          <w:sz w:val="24"/>
+          <w:szCs w:val="24"/>
+          <w:rtl/>
+          <w:lang w:bidi="fa-IR"/>
+        </w:rPr>
+        <w:t>ماتریس‌های</w:t>
+      </w:r>
+      <w:proofErr w:type="spellEnd"/>
+      <w:r>
+        <w:rPr>
+          <w:rFonts w:cs="B Roya" w:hint="cs"/>
+          <w:sz w:val="24"/>
+          <w:szCs w:val="24"/>
+          <w:rtl/>
+          <w:lang w:bidi="fa-IR"/>
+        </w:rPr>
+        <w:t xml:space="preserve"> </w:t>
+      </w:r>
+      <w:r>
+        <w:rPr>
+          <w:rFonts w:cs="B Roya"/>
+          <w:sz w:val="24"/>
+          <w:szCs w:val="24"/>
+          <w:lang w:bidi="fa-IR"/>
+        </w:rPr>
+        <w:t>W</w:t>
+      </w:r>
+      <w:r>
+        <w:rPr>
+          <w:rFonts w:cs="B Roya" w:hint="cs"/>
+          <w:sz w:val="24"/>
+          <w:szCs w:val="24"/>
+          <w:rtl/>
+          <w:lang w:bidi="fa-IR"/>
+        </w:rPr>
+        <w:t xml:space="preserve">، </w:t>
+      </w:r>
+      <w:r>
+        <w:rPr>
+          <w:rFonts w:ascii="Calibri" w:hAnsi="Calibri" w:cs="Calibri" w:hint="cs"/>
+          <w:sz w:val="24"/>
+          <w:szCs w:val="24"/>
+          <w:rtl/>
+          <w:lang w:bidi="fa-IR"/>
+        </w:rPr>
+        <w:t> </w:t>
+      </w:r>
+      <m:oMath>
+        <m:acc>
+          <m:accPr>
+            <m:ctrlPr>
+              <w:rPr>
+                <w:rFonts w:ascii="Cambria Math" w:hAnsi="Cambria Math" w:cs="B Roya"/>
+                <w:i/>
+                <w:sz w:val="24"/>
+                <w:szCs w:val="24"/>
+                <w:lang w:bidi="fa-IR"/>
+              </w:rPr>
+            </m:ctrlPr>
+          </m:accPr>
+          <m:e>
+            <m:r>
+              <w:rPr>
+                <w:rFonts w:ascii="Cambria Math" w:hAnsi="Cambria Math" w:cs="B Roya"/>
+                <w:sz w:val="24"/>
+                <w:szCs w:val="24"/>
+                <w:lang w:bidi="fa-IR"/>
+              </w:rPr>
+              <m:t>Z</m:t>
+            </m:r>
+            <m:ctrlPr>
+              <w:rPr>
+                <w:rFonts w:ascii="Cambria Math" w:hAnsi="Cambria Math" w:cs="B Roya"/>
+                <w:i/>
+                <w:sz w:val="24"/>
+                <w:szCs w:val="24"/>
+                <w:rtl/>
+                <w:lang w:bidi="fa-IR"/>
+              </w:rPr>
+            </m:ctrlPr>
+          </m:e>
+        </m:acc>
+      </m:oMath>
+      <w:r>
+        <w:rPr>
+          <w:rFonts w:ascii="Calibri" w:eastAsiaTheme="minorEastAsia" w:hAnsi="Calibri" w:cs="B Roya" w:hint="cs"/>
+          <w:sz w:val="24"/>
+          <w:szCs w:val="24"/>
+          <w:rtl/>
+          <w:lang w:bidi="fa-IR"/>
+        </w:rPr>
+        <w:t xml:space="preserve"> و </w:t>
+      </w:r>
+      <m:oMath>
+        <m:sSup>
+          <m:sSupPr>
+            <m:ctrlPr>
+              <w:rPr>
+                <w:rFonts w:ascii="Cambria Math" w:eastAsiaTheme="minorEastAsia" w:hAnsi="Cambria Math" w:cs="B Roya"/>
+                <w:i/>
+                <w:sz w:val="24"/>
+                <w:szCs w:val="24"/>
+                <w:lang w:bidi="fa-IR"/>
+              </w:rPr>
+            </m:ctrlPr>
+          </m:sSupPr>
+          <m:e>
+            <m:r>
+              <w:rPr>
+                <w:rFonts w:ascii="Cambria Math" w:eastAsiaTheme="minorEastAsia" w:hAnsi="Cambria Math" w:cs="B Roya"/>
+                <w:sz w:val="24"/>
+                <w:szCs w:val="24"/>
+                <w:lang w:bidi="fa-IR"/>
+              </w:rPr>
+              <m:t>W</m:t>
+            </m:r>
+          </m:e>
+          <m:sup>
+            <m:r>
+              <w:rPr>
+                <w:rFonts w:ascii="Cambria Math" w:eastAsiaTheme="minorEastAsia" w:hAnsi="Cambria Math" w:cs="B Roya"/>
+                <w:sz w:val="24"/>
+                <w:szCs w:val="24"/>
+                <w:lang w:bidi="fa-IR"/>
+              </w:rPr>
+              <m:t>-1</m:t>
+            </m:r>
+          </m:sup>
+        </m:sSup>
+      </m:oMath>
+      <w:r>
+        <w:rPr>
+          <w:rFonts w:ascii="Calibri" w:eastAsiaTheme="minorEastAsia" w:hAnsi="Calibri" w:cs="B Roya" w:hint="cs"/>
+          <w:sz w:val="24"/>
+          <w:szCs w:val="24"/>
+          <w:rtl/>
+          <w:lang w:bidi="fa-IR"/>
+        </w:rPr>
+        <w:t xml:space="preserve"> را </w:t>
+      </w:r>
+      <w:r>
+        <w:rPr>
+          <w:rFonts w:ascii="Calibri" w:eastAsiaTheme="minorEastAsia" w:hAnsi="Calibri" w:cs="B Roya" w:hint="cs"/>
+          <w:sz w:val="24"/>
+          <w:szCs w:val="24"/>
+          <w:rtl/>
+          <w:lang w:bidi="fa-IR"/>
+        </w:rPr>
+        <w:t xml:space="preserve">به ترتیب در </w:t>
+      </w:r>
+      <w:proofErr w:type="spellStart"/>
+      <w:r>
+        <w:rPr>
+          <w:rFonts w:ascii="Calibri" w:eastAsiaTheme="minorEastAsia" w:hAnsi="Calibri" w:cs="B Roya" w:hint="cs"/>
+          <w:sz w:val="24"/>
+          <w:szCs w:val="24"/>
+          <w:rtl/>
+          <w:lang w:bidi="fa-IR"/>
+        </w:rPr>
+        <w:t>فایل‌های</w:t>
+      </w:r>
+      <w:proofErr w:type="spellEnd"/>
+      <w:r>
+        <w:rPr>
+          <w:rFonts w:ascii="Calibri" w:eastAsiaTheme="minorEastAsia" w:hAnsi="Calibri" w:cs="B Roya" w:hint="cs"/>
+          <w:sz w:val="24"/>
+          <w:szCs w:val="24"/>
+          <w:rtl/>
+          <w:lang w:bidi="fa-IR"/>
+        </w:rPr>
+        <w:t xml:space="preserve"> </w:t>
+      </w:r>
+      <w:proofErr w:type="spellStart"/>
+      <w:r>
+        <w:rPr>
+          <w:rFonts w:ascii="Calibri" w:eastAsiaTheme="minorEastAsia" w:hAnsi="Calibri" w:cs="B Roya"/>
+          <w:sz w:val="24"/>
+          <w:szCs w:val="24"/>
+          <w:lang w:bidi="fa-IR"/>
+        </w:rPr>
+        <w:t>w.mat</w:t>
+      </w:r>
+      <w:proofErr w:type="spellEnd"/>
+      <w:r>
+        <w:rPr>
+          <w:rFonts w:ascii="Calibri" w:eastAsiaTheme="minorEastAsia" w:hAnsi="Calibri" w:cs="B Roya" w:hint="cs"/>
+          <w:sz w:val="24"/>
+          <w:szCs w:val="24"/>
+          <w:rtl/>
+          <w:lang w:bidi="fa-IR"/>
+        </w:rPr>
+        <w:t xml:space="preserve">، </w:t>
+      </w:r>
+      <w:proofErr w:type="spellStart"/>
+      <w:r>
+        <w:rPr>
+          <w:rFonts w:ascii="Calibri" w:eastAsiaTheme="minorEastAsia" w:hAnsi="Calibri" w:cs="B Roya"/>
+          <w:sz w:val="24"/>
+          <w:szCs w:val="24"/>
+          <w:lang w:bidi="fa-IR"/>
+        </w:rPr>
+        <w:t>Zhat.mat</w:t>
+      </w:r>
+      <w:proofErr w:type="spellEnd"/>
+      <w:r>
+        <w:rPr>
+          <w:rFonts w:ascii="Calibri" w:eastAsiaTheme="minorEastAsia" w:hAnsi="Calibri" w:cs="B Roya" w:hint="cs"/>
+          <w:sz w:val="24"/>
+          <w:szCs w:val="24"/>
+          <w:rtl/>
+          <w:lang w:bidi="fa-IR"/>
+        </w:rPr>
+        <w:t xml:space="preserve"> و </w:t>
+      </w:r>
+      <w:proofErr w:type="spellStart"/>
+      <w:r>
+        <w:rPr>
+          <w:rFonts w:ascii="Calibri" w:eastAsiaTheme="minorEastAsia" w:hAnsi="Calibri" w:cs="B Roya"/>
+          <w:sz w:val="24"/>
+          <w:szCs w:val="24"/>
+          <w:lang w:bidi="fa-IR"/>
+        </w:rPr>
+        <w:t>w_inv.mat</w:t>
+      </w:r>
+      <w:proofErr w:type="spellEnd"/>
+      <w:r>
+        <w:rPr>
+          <w:rFonts w:ascii="Calibri" w:eastAsiaTheme="minorEastAsia" w:hAnsi="Calibri" w:cs="B Roya" w:hint="cs"/>
+          <w:sz w:val="24"/>
+          <w:szCs w:val="24"/>
+          <w:rtl/>
+          <w:lang w:bidi="fa-IR"/>
+        </w:rPr>
+        <w:t xml:space="preserve"> ذخیره </w:t>
+      </w:r>
+      <w:proofErr w:type="spellStart"/>
+      <w:r>
+        <w:rPr>
+          <w:rFonts w:ascii="Calibri" w:eastAsiaTheme="minorEastAsia" w:hAnsi="Calibri" w:cs="B Roya" w:hint="cs"/>
+          <w:sz w:val="24"/>
+          <w:szCs w:val="24"/>
+          <w:rtl/>
+          <w:lang w:bidi="fa-IR"/>
+        </w:rPr>
+        <w:t>می‌کنیم</w:t>
+      </w:r>
+      <w:proofErr w:type="spellEnd"/>
+      <w:r>
+        <w:rPr>
+          <w:rFonts w:ascii="Calibri" w:eastAsiaTheme="minorEastAsia" w:hAnsi="Calibri" w:cs="B Roya" w:hint="cs"/>
+          <w:sz w:val="24"/>
+          <w:szCs w:val="24"/>
+          <w:rtl/>
+          <w:lang w:bidi="fa-IR"/>
+        </w:rPr>
+        <w:t>.</w:t>
+      </w:r>
+    </w:p>
+    <w:p>
+      <w:pPr>
+        <w:pStyle w:val="Heading1"/>
+        <w:numPr>
+          <w:ilvl w:val="0"/>
+          <w:numId w:val="11"/>
+        </w:numPr>
+        <w:bidi/>
+        <w:rPr>
+          <w:rFonts w:cs="B Shiraz"/>
+          <w:rtl/>
+          <w:lang w:bidi="fa-IR"/>
+        </w:rPr>
+      </w:pPr>
+      <w:bookmarkStart w:id="8" w:name="_Toc163083512"/>
+      <w:r>
+        <w:rPr>
+          <w:rFonts w:cs="B Shiraz"/>
+          <w:lang w:bidi="fa-IR"/>
+        </w:rPr>
+        <w:t>Scatter plot</w:t>
+      </w:r>
+      <w:bookmarkEnd w:id="8"/>
+    </w:p>
+    <w:p>
+      <w:pPr>
+        <w:bidi/>
+        <w:ind w:left="720"/>
+        <w:rPr>
+          <w:rFonts w:ascii="Calibri" w:eastAsiaTheme="minorEastAsia" w:hAnsi="Calibri" w:cs="B Roya"/>
+          <w:sz w:val="24"/>
+          <w:szCs w:val="24"/>
+          <w:rtl/>
+          <w:lang w:bidi="fa-IR"/>
+        </w:rPr>
+      </w:pPr>
+      <w:r>
+        <w:rPr>
+          <w:rFonts w:ascii="Calibri" w:eastAsiaTheme="minorEastAsia" w:hAnsi="Calibri" w:cs="B Roya" w:hint="cs"/>
+          <w:sz w:val="24"/>
+          <w:szCs w:val="24"/>
+          <w:rtl/>
+          <w:lang w:bidi="fa-IR"/>
+        </w:rPr>
+        <w:t xml:space="preserve">در </w:t>
+      </w:r>
+      <w:proofErr w:type="spellStart"/>
+      <w:r>
+        <w:rPr>
+          <w:rFonts w:ascii="Calibri" w:eastAsiaTheme="minorEastAsia" w:hAnsi="Calibri" w:cs="B Roya" w:hint="cs"/>
+          <w:sz w:val="24"/>
+          <w:szCs w:val="24"/>
+          <w:rtl/>
+          <w:lang w:bidi="fa-IR"/>
+        </w:rPr>
+        <w:t>شکل‌های</w:t>
+      </w:r>
+      <w:proofErr w:type="spellEnd"/>
+      <w:r>
+        <w:rPr>
+          <w:rFonts w:ascii="Calibri" w:eastAsiaTheme="minorEastAsia" w:hAnsi="Calibri" w:cs="B Roya" w:hint="cs"/>
+          <w:sz w:val="24"/>
+          <w:szCs w:val="24"/>
+          <w:rtl/>
+          <w:lang w:bidi="fa-IR"/>
+        </w:rPr>
+        <w:t xml:space="preserve"> زیر </w:t>
+      </w:r>
+      <w:proofErr w:type="spellStart"/>
+      <w:r>
+        <w:rPr>
+          <w:rFonts w:ascii="Calibri" w:eastAsiaTheme="minorEastAsia" w:hAnsi="Calibri" w:cs="B Roya" w:hint="cs"/>
+          <w:sz w:val="24"/>
+          <w:szCs w:val="24"/>
+          <w:rtl/>
+          <w:lang w:bidi="fa-IR"/>
+        </w:rPr>
+        <w:t>می‌توانیم</w:t>
+      </w:r>
+      <w:proofErr w:type="spellEnd"/>
+      <w:r>
+        <w:rPr>
+          <w:rFonts w:ascii="Calibri" w:eastAsiaTheme="minorEastAsia" w:hAnsi="Calibri" w:cs="B Roya" w:hint="cs"/>
+          <w:sz w:val="24"/>
+          <w:szCs w:val="24"/>
+          <w:rtl/>
+          <w:lang w:bidi="fa-IR"/>
+        </w:rPr>
+        <w:t xml:space="preserve"> نمودار پراکندگی و نمودار زمانی </w:t>
+      </w:r>
+      <w:proofErr w:type="spellStart"/>
+      <w:r>
+        <w:rPr>
+          <w:rFonts w:ascii="Calibri" w:eastAsiaTheme="minorEastAsia" w:hAnsi="Calibri" w:cs="B Roya" w:hint="cs"/>
+          <w:sz w:val="24"/>
+          <w:szCs w:val="24"/>
+          <w:rtl/>
+          <w:lang w:bidi="fa-IR"/>
+        </w:rPr>
+        <w:t>داده‌های</w:t>
+      </w:r>
+      <w:proofErr w:type="spellEnd"/>
+      <w:r>
+        <w:rPr>
+          <w:rFonts w:ascii="Calibri" w:eastAsiaTheme="minorEastAsia" w:hAnsi="Calibri" w:cs="B Roya" w:hint="cs"/>
+          <w:sz w:val="24"/>
+          <w:szCs w:val="24"/>
+          <w:rtl/>
+          <w:lang w:bidi="fa-IR"/>
+        </w:rPr>
+        <w:t xml:space="preserve"> اولیه را مشاهده کنیم:</w:t>
+      </w:r>
+    </w:p>
+    <w:p>
+      <w:pPr>
+        <w:bidi/>
+        <w:jc w:val="center"/>
+        <w:rPr>
+          <w:rFonts w:cs="B Roya"/>
+          <w:sz w:val="24"/>
+          <w:szCs w:val="24"/>
+          <w:rtl/>
+          <w:lang w:bidi="fa-IR"/>
+        </w:rPr>
+      </w:pPr>
+      <w:r>
+        <w:rPr>
+          <w:rFonts w:cs="B Roya"/>
+          <w:noProof/>
+          <w:sz w:val="24"/>
+          <w:szCs w:val="24"/>
+          <w:rtl/>
+          <w:lang w:bidi="fa-IR"/>
+        </w:rPr>
+        <w:drawing>
+          <wp:inline distT="0" distB="0" distL="0" distR="0" wp14:anchorId="18C0172C" wp14:editId="32373C99">
+            <wp:extent cx="2614764" cy="2139734"/>
+            <wp:effectExtent l="0" t="0" r="0" b="0"/>
+            <wp:docPr id="1144388658" name="Picture 1"/>
+            <wp:cNvGraphicFramePr>
+              <a:graphicFrameLocks xmlns:a="http://schemas.openxmlformats.org/drawingml/2006/main" noChangeAspect="1"/>
+            </wp:cNvGraphicFramePr>
+            <a:graphic xmlns:a="http://schemas.openxmlformats.org/drawingml/2006/main">
+              <a:graphicData uri="http://schemas.openxmlformats.org/drawingml/2006/picture">
+                <pic:pic xmlns:pic="http://schemas.openxmlformats.org/drawingml/2006/picture">
+                  <pic:nvPicPr>
+                    <pic:cNvPr id="1144388658" name=""/>
+                    <pic:cNvPicPr/>
+                  </pic:nvPicPr>
+                  <pic:blipFill>
+                    <a:blip r:embed="rId26"/>
+                    <a:stretch>
+                      <a:fillRect/>
+                    </a:stretch>
+                  </pic:blipFill>
+                  <pic:spPr>
+                    <a:xfrm>
+                      <a:off x="0" y="0"/>
+                      <a:ext cx="2622732" cy="2146254"/>
+                    </a:xfrm>
+                    <a:prstGeom prst="rect">
+                      <a:avLst/>
+                    </a:prstGeom>
+                  </pic:spPr>
+                </pic:pic>
+              </a:graphicData>
+            </a:graphic>
+          </wp:inline>
+        </w:drawing>
+      </w:r>
+      <w:r>
+        <w:rPr>
+          <w:rFonts w:cs="B Roya"/>
+          <w:noProof/>
+          <w:sz w:val="24"/>
+          <w:szCs w:val="24"/>
+          <w:rtl/>
+          <w:lang w:bidi="fa-IR"/>
+        </w:rPr>
+        <w:drawing>
+          <wp:inline distT="0" distB="0" distL="0" distR="0" wp14:anchorId="7A03F250" wp14:editId="266B1BCE">
+            <wp:extent cx="2667000" cy="2137132"/>
+            <wp:effectExtent l="0" t="0" r="0" b="0"/>
+            <wp:docPr id="754923548" name="Picture 1"/>
+            <wp:cNvGraphicFramePr>
+              <a:graphicFrameLocks xmlns:a="http://schemas.openxmlformats.org/drawingml/2006/main" noChangeAspect="1"/>
+            </wp:cNvGraphicFramePr>
+            <a:graphic xmlns:a="http://schemas.openxmlformats.org/drawingml/2006/main">
+              <a:graphicData uri="http://schemas.openxmlformats.org/drawingml/2006/picture">
+                <pic:pic xmlns:pic="http://schemas.openxmlformats.org/drawingml/2006/picture">
+                  <pic:nvPicPr>
+                    <pic:cNvPr id="754923548" name=""/>
+                    <pic:cNvPicPr/>
+                  </pic:nvPicPr>
+                  <pic:blipFill>
+                    <a:blip r:embed="rId27"/>
+                    <a:stretch>
+                      <a:fillRect/>
+                    </a:stretch>
+                  </pic:blipFill>
+                  <pic:spPr>
+                    <a:xfrm>
+                      <a:off x="0" y="0"/>
+                      <a:ext cx="2684363" cy="2151045"/>
+                    </a:xfrm>
+                    <a:prstGeom prst="rect">
+                      <a:avLst/>
+                    </a:prstGeom>
+                  </pic:spPr>
+                </pic:pic>
+              </a:graphicData>
+            </a:graphic>
+          </wp:inline>
+        </w:drawing>
+      </w:r>
+    </w:p>
+    <w:p>
+      <w:pPr>
+        <w:bidi/>
+        <w:rPr>
+          <w:rFonts w:cs="B Roya"/>
+          <w:sz w:val="24"/>
+          <w:szCs w:val="24"/>
+          <w:rtl/>
+          <w:lang w:bidi="fa-IR"/>
+        </w:rPr>
+      </w:pPr>
+      <w:r>
+        <w:rPr>
+          <w:rFonts w:cs="B Roya"/>
+          <w:sz w:val="24"/>
+          <w:szCs w:val="24"/>
+          <w:rtl/>
+          <w:lang w:bidi="fa-IR"/>
+        </w:rPr>
+        <w:tab/>
+      </w:r>
+      <w:r>
+        <w:rPr>
+          <w:rFonts w:cs="B Roya" w:hint="cs"/>
+          <w:sz w:val="24"/>
+          <w:szCs w:val="24"/>
+          <w:rtl/>
+          <w:lang w:bidi="fa-IR"/>
+        </w:rPr>
+        <w:t xml:space="preserve">و نیز سه منبع (مؤلفه)ای که توسط تابع </w:t>
+      </w:r>
+      <w:r>
+        <w:rPr>
+          <w:rFonts w:cs="B Roya"/>
+          <w:sz w:val="24"/>
+          <w:szCs w:val="24"/>
+          <w:lang w:bidi="fa-IR"/>
+        </w:rPr>
+        <w:t>plot3dv</w:t>
+      </w:r>
+      <w:r>
+        <w:rPr>
+          <w:rFonts w:cs="B Roya" w:hint="cs"/>
+          <w:sz w:val="24"/>
+          <w:szCs w:val="24"/>
+          <w:rtl/>
+          <w:lang w:bidi="fa-IR"/>
+        </w:rPr>
+        <w:t xml:space="preserve"> رسم شده </w:t>
+      </w:r>
+      <w:proofErr w:type="spellStart"/>
+      <w:r>
+        <w:rPr>
+          <w:rFonts w:cs="B Roya" w:hint="cs"/>
+          <w:sz w:val="24"/>
+          <w:szCs w:val="24"/>
+          <w:rtl/>
+          <w:lang w:bidi="fa-IR"/>
+        </w:rPr>
+        <w:t>اند</w:t>
+      </w:r>
+      <w:proofErr w:type="spellEnd"/>
+      <w:r>
+        <w:rPr>
+          <w:rFonts w:cs="B Roya" w:hint="cs"/>
+          <w:sz w:val="24"/>
+          <w:szCs w:val="24"/>
+          <w:rtl/>
+          <w:lang w:bidi="fa-IR"/>
+        </w:rPr>
+        <w:t xml:space="preserve"> را نیز میتوان در شکل زیر مشاهده کرد:</w:t>
+      </w:r>
+    </w:p>
+    <w:p>
+      <w:pPr>
+        <w:bidi/>
+        <w:jc w:val="center"/>
+        <w:rPr>
+          <w:rFonts w:cs="B Roya"/>
+          <w:sz w:val="24"/>
+          <w:szCs w:val="24"/>
+          <w:lang w:bidi="fa-IR"/>
+        </w:rPr>
+      </w:pPr>
+      <w:r>
+        <w:rPr>
+          <w:rFonts w:cs="B Roya"/>
+          <w:noProof/>
+          <w:sz w:val="24"/>
+          <w:szCs w:val="24"/>
+          <w:rtl/>
+          <w:lang w:bidi="fa-IR"/>
+        </w:rPr>
+        <w:lastRenderedPageBreak/>
+        <w:drawing>
+          <wp:inline distT="0" distB="0" distL="0" distR="0" wp14:anchorId="35E5A164" wp14:editId="0BE8E96A">
+            <wp:extent cx="3989614" cy="3085983"/>
+            <wp:effectExtent l="0" t="0" r="0" b="635"/>
+            <wp:docPr id="385814570" name="Picture 1"/>
+            <wp:cNvGraphicFramePr>
+              <a:graphicFrameLocks xmlns:a="http://schemas.openxmlformats.org/drawingml/2006/main" noChangeAspect="1"/>
+            </wp:cNvGraphicFramePr>
+            <a:graphic xmlns:a="http://schemas.openxmlformats.org/drawingml/2006/main">
+              <a:graphicData uri="http://schemas.openxmlformats.org/drawingml/2006/picture">
+                <pic:pic xmlns:pic="http://schemas.openxmlformats.org/drawingml/2006/picture">
+                  <pic:nvPicPr>
+                    <pic:cNvPr id="385814570" name=""/>
+                    <pic:cNvPicPr/>
+                  </pic:nvPicPr>
+                  <pic:blipFill>
+                    <a:blip r:embed="rId28"/>
+                    <a:stretch>
+                      <a:fillRect/>
+                    </a:stretch>
+                  </pic:blipFill>
+                  <pic:spPr>
+                    <a:xfrm>
+                      <a:off x="0" y="0"/>
+                      <a:ext cx="3994128" cy="3089475"/>
+                    </a:xfrm>
+                    <a:prstGeom prst="rect">
+                      <a:avLst/>
+                    </a:prstGeom>
+                  </pic:spPr>
+                </pic:pic>
+              </a:graphicData>
+            </a:graphic>
+          </wp:inline>
+        </w:drawing>
+      </w:r>
+    </w:p>
+    <w:p>
+      <w:pPr>
+        <w:pStyle w:val="Heading1"/>
+        <w:numPr>
+          <w:ilvl w:val="0"/>
+          <w:numId w:val="11"/>
+        </w:numPr>
+        <w:bidi/>
+        <w:rPr>
+          <w:rFonts w:ascii="Calibri" w:hAnsi="Calibri" w:cs="Calibri"/>
+          <w:sz w:val="24"/>
+          <w:szCs w:val="24"/>
+          <w:lang w:bidi="fa-IR"/>
+        </w:rPr>
+      </w:pPr>
+      <w:bookmarkStart w:id="9" w:name="_Toc163083513"/>
+      <w:r>
+        <w:rPr>
+          <w:rFonts w:cs="B Roya" w:hint="cs"/>
+          <w:sz w:val="24"/>
+          <w:szCs w:val="24"/>
+          <w:rtl/>
+          <w:lang w:bidi="fa-IR"/>
+        </w:rPr>
+        <w:t xml:space="preserve">رسم </w:t>
+      </w:r>
+      <w:proofErr w:type="spellStart"/>
+      <w:r>
+        <w:rPr>
+          <w:rFonts w:cs="B Roya" w:hint="cs"/>
+          <w:sz w:val="24"/>
+          <w:szCs w:val="24"/>
+          <w:rtl/>
+          <w:lang w:bidi="fa-IR"/>
+        </w:rPr>
+        <w:t>ستون‌های</w:t>
+      </w:r>
+      <w:proofErr w:type="spellEnd"/>
+      <w:r>
+        <w:rPr>
+          <w:rFonts w:cs="B Roya" w:hint="cs"/>
+          <w:sz w:val="24"/>
+          <w:szCs w:val="24"/>
+          <w:rtl/>
+          <w:lang w:bidi="fa-IR"/>
+        </w:rPr>
+        <w:t xml:space="preserve"> </w:t>
+      </w:r>
+      <w:r>
+        <w:rPr>
+          <w:rFonts w:ascii="Calibri" w:hAnsi="Calibri" w:cs="Calibri" w:hint="cs"/>
+          <w:sz w:val="24"/>
+          <w:szCs w:val="24"/>
+          <w:rtl/>
+          <w:lang w:bidi="fa-IR"/>
+        </w:rPr>
+        <w:t> </w:t>
+      </w:r>
+      <m:oMath>
+        <m:acc>
+          <m:accPr>
+            <m:ctrlPr>
+              <w:rPr>
+                <w:rFonts w:ascii="Cambria Math" w:hAnsi="Cambria Math" w:cs="B Roya"/>
+                <w:i/>
+                <w:sz w:val="24"/>
+                <w:szCs w:val="24"/>
+                <w:lang w:bidi="fa-IR"/>
+              </w:rPr>
+            </m:ctrlPr>
+          </m:accPr>
+          <m:e>
+            <m:r>
+              <w:rPr>
+                <w:rFonts w:ascii="Cambria Math" w:hAnsi="Cambria Math" w:cs="B Roya"/>
+                <w:sz w:val="24"/>
+                <w:szCs w:val="24"/>
+                <w:lang w:bidi="fa-IR"/>
+              </w:rPr>
+              <m:t>Z</m:t>
+            </m:r>
+            <m:ctrlPr>
+              <w:rPr>
+                <w:rFonts w:ascii="Cambria Math" w:hAnsi="Cambria Math" w:cs="B Roya"/>
+                <w:i/>
+                <w:sz w:val="24"/>
+                <w:szCs w:val="24"/>
+                <w:rtl/>
+                <w:lang w:bidi="fa-IR"/>
+              </w:rPr>
+            </m:ctrlPr>
+          </m:e>
+        </m:acc>
+      </m:oMath>
+      <w:bookmarkEnd w:id="9"/>
+    </w:p>
+    <w:p>
+      <w:pPr>
+        <w:bidi/>
+        <w:rPr>
+          <w:lang w:bidi="fa-IR"/>
+        </w:rPr>
+      </w:pPr>
+      <w:r>
+        <w:rPr>
+          <w:rFonts w:cs="Arial"/>
+          <w:rtl/>
+          <w:lang w:bidi="fa-IR"/>
+        </w:rPr>
+        <w:drawing>
+          <wp:inline distT="0" distB="0" distL="0" distR="0" wp14:anchorId="36C879F5" wp14:editId="43435B41">
+            <wp:extent cx="5943600" cy="3155950"/>
+            <wp:effectExtent l="0" t="0" r="0" b="6350"/>
+            <wp:docPr id="74773782" name="Picture 1"/>
+            <wp:cNvGraphicFramePr>
+              <a:graphicFrameLocks xmlns:a="http://schemas.openxmlformats.org/drawingml/2006/main" noChangeAspect="1"/>
+            </wp:cNvGraphicFramePr>
+            <a:graphic xmlns:a="http://schemas.openxmlformats.org/drawingml/2006/main">
+              <a:graphicData uri="http://schemas.openxmlformats.org/drawingml/2006/picture">
+                <pic:pic xmlns:pic="http://schemas.openxmlformats.org/drawingml/2006/picture">
+                  <pic:nvPicPr>
+                    <pic:cNvPr id="74773782" name=""/>
+                    <pic:cNvPicPr/>
+                  </pic:nvPicPr>
+                  <pic:blipFill>
+                    <a:blip r:embed="rId29"/>
+                    <a:stretch>
+                      <a:fillRect/>
+                    </a:stretch>
+                  </pic:blipFill>
+                  <pic:spPr>
+                    <a:xfrm>
+                      <a:off x="0" y="0"/>
+                      <a:ext cx="5943600" cy="3155950"/>
+                    </a:xfrm>
+                    <a:prstGeom prst="rect">
+                      <a:avLst/>
+                    </a:prstGeom>
+                  </pic:spPr>
+                </pic:pic>
+              </a:graphicData>
+            </a:graphic>
+          </wp:inline>
+        </w:drawing>
+      </w:r>
+    </w:p>
+    <w:p>
+      <w:pPr>
+        <w:bidi/>
+        <w:rPr>
+          <w:rFonts w:cs="B Roya" w:hint="cs"/>
+          <w:lang w:bidi="fa-IR"/>
+        </w:rPr>
+      </w:pPr>
+      <w:r>
+        <w:rPr>
+          <w:rFonts w:cs="B Roya" w:hint="cs"/>
+          <w:rtl/>
+          <w:lang w:bidi="fa-IR"/>
+        </w:rPr>
+        <w:t xml:space="preserve">همانطور که مشخص است ستون سوم بیشتر از بقیه ستون ها معرف محتوای مؤلفه جنینی می‌باشد؛ لذا این ستون را نگه </w:t>
+      </w:r>
+      <w:proofErr w:type="spellStart"/>
+      <w:r>
+        <w:rPr>
+          <w:rFonts w:cs="B Roya" w:hint="cs"/>
+          <w:rtl/>
+          <w:lang w:bidi="fa-IR"/>
+        </w:rPr>
+        <w:t>می‌داریم</w:t>
+      </w:r>
+      <w:proofErr w:type="spellEnd"/>
+      <w:r>
+        <w:rPr>
+          <w:rFonts w:cs="B Roya" w:hint="cs"/>
+          <w:rtl/>
+          <w:lang w:bidi="fa-IR"/>
+        </w:rPr>
+        <w:t xml:space="preserve"> و بقیه </w:t>
+      </w:r>
+      <w:proofErr w:type="spellStart"/>
+      <w:r>
+        <w:rPr>
+          <w:rFonts w:cs="B Roya" w:hint="cs"/>
+          <w:rtl/>
+          <w:lang w:bidi="fa-IR"/>
+        </w:rPr>
+        <w:t>ستون‌ها</w:t>
+      </w:r>
+      <w:proofErr w:type="spellEnd"/>
+      <w:r>
+        <w:rPr>
+          <w:rFonts w:cs="B Roya" w:hint="cs"/>
+          <w:rtl/>
+          <w:lang w:bidi="fa-IR"/>
+        </w:rPr>
+        <w:t xml:space="preserve"> را صفر </w:t>
+      </w:r>
+      <w:proofErr w:type="spellStart"/>
+      <w:r>
+        <w:rPr>
+          <w:rFonts w:cs="B Roya" w:hint="cs"/>
+          <w:rtl/>
+          <w:lang w:bidi="fa-IR"/>
+        </w:rPr>
+        <w:t>می‌کنیم</w:t>
+      </w:r>
+      <w:proofErr w:type="spellEnd"/>
+      <w:r>
+        <w:rPr>
+          <w:rFonts w:cs="B Roya" w:hint="cs"/>
+          <w:rtl/>
+          <w:lang w:bidi="fa-IR"/>
+        </w:rPr>
+        <w:t>.</w:t>
+      </w:r>
+    </w:p>
+    <w:p>
+      <w:pPr>
+        <w:pStyle w:val="Heading1"/>
+        <w:numPr>
+          <w:ilvl w:val="0"/>
+          <w:numId w:val="11"/>
+        </w:numPr>
+        <w:bidi/>
+        <w:rPr>
+          <w:rFonts w:ascii="Calibri" w:hAnsi="Calibri" w:cs="Calibri" w:hint="cs"/>
+          <w:sz w:val="24"/>
+          <w:szCs w:val="24"/>
+          <w:rtl/>
+          <w:lang w:bidi="fa-IR"/>
+        </w:rPr>
+      </w:pPr>
+      <w:bookmarkStart w:id="10" w:name="_Toc163083514"/>
+      <w:r>
+        <w:rPr>
+          <w:rFonts w:cs="B Roya" w:hint="cs"/>
+          <w:sz w:val="24"/>
+          <w:szCs w:val="24"/>
+          <w:rtl/>
+          <w:lang w:bidi="fa-IR"/>
+        </w:rPr>
+        <w:lastRenderedPageBreak/>
+        <w:t xml:space="preserve">رسم </w:t>
+      </w:r>
+      <w:proofErr w:type="spellStart"/>
+      <w:r>
+        <w:rPr>
+          <w:rFonts w:cs="B Roya" w:hint="cs"/>
+          <w:sz w:val="24"/>
+          <w:szCs w:val="24"/>
+          <w:rtl/>
+          <w:lang w:bidi="fa-IR"/>
+        </w:rPr>
+        <w:t>داده‌های</w:t>
+      </w:r>
+      <w:proofErr w:type="spellEnd"/>
+      <w:r>
+        <w:rPr>
+          <w:rFonts w:cs="B Roya" w:hint="cs"/>
+          <w:sz w:val="24"/>
+          <w:szCs w:val="24"/>
+          <w:rtl/>
+          <w:lang w:bidi="fa-IR"/>
+        </w:rPr>
+        <w:t xml:space="preserve"> بازیابی شده با </w:t>
+      </w:r>
+      <w:r>
+        <w:rPr>
+          <w:rFonts w:cs="B Roya"/>
+          <w:sz w:val="24"/>
+          <w:szCs w:val="24"/>
+          <w:lang w:bidi="fa-IR"/>
+        </w:rPr>
+        <w:t>ICA</w:t>
+      </w:r>
+      <w:bookmarkEnd w:id="10"/>
+    </w:p>
+    <w:p>
+      <w:pPr>
+        <w:bidi/>
+        <w:rPr>
+          <w:rFonts w:cs="B Roya"/>
+          <w:sz w:val="24"/>
+          <w:szCs w:val="24"/>
+          <w:lang w:bidi="fa-IR"/>
+        </w:rPr>
+      </w:pPr>
+      <w:r>
+        <w:rPr>
+          <w:rFonts w:cs="B Roya"/>
+          <w:sz w:val="24"/>
+          <w:szCs w:val="24"/>
+          <w:rtl/>
+          <w:lang w:bidi="fa-IR"/>
+        </w:rPr>
+        <w:drawing>
+          <wp:inline distT="0" distB="0" distL="0" distR="0" wp14:anchorId="51EF070C" wp14:editId="6850ED4D">
+            <wp:extent cx="5943600" cy="3276600"/>
+            <wp:effectExtent l="0" t="0" r="0" b="0"/>
+            <wp:docPr id="1072545238" name="Picture 1"/>
+            <wp:cNvGraphicFramePr>
+              <a:graphicFrameLocks xmlns:a="http://schemas.openxmlformats.org/drawingml/2006/main" noChangeAspect="1"/>
+            </wp:cNvGraphicFramePr>
+            <a:graphic xmlns:a="http://schemas.openxmlformats.org/drawingml/2006/main">
+              <a:graphicData uri="http://schemas.openxmlformats.org/drawingml/2006/picture">
+                <pic:pic xmlns:pic="http://schemas.openxmlformats.org/drawingml/2006/picture">
+                  <pic:nvPicPr>
+                    <pic:cNvPr id="1072545238" name=""/>
+                    <pic:cNvPicPr/>
+                  </pic:nvPicPr>
+                  <pic:blipFill>
+                    <a:blip r:embed="rId30"/>
+                    <a:stretch>
+                      <a:fillRect/>
+                    </a:stretch>
+                  </pic:blipFill>
+                  <pic:spPr>
+                    <a:xfrm>
+                      <a:off x="0" y="0"/>
+                      <a:ext cx="5943600" cy="3276600"/>
+                    </a:xfrm>
+                    <a:prstGeom prst="rect">
+                      <a:avLst/>
+                    </a:prstGeom>
+                  </pic:spPr>
+                </pic:pic>
+              </a:graphicData>
+            </a:graphic>
+          </wp:inline>
+        </w:drawing>
+      </w:r>
+    </w:p>
+    <w:p>
+      <w:pPr>
+        <w:bidi/>
+        <w:ind w:left="720"/>
+        <w:rPr>
+          <w:rFonts w:cs="B Roya"/>
+          <w:sz w:val="24"/>
+          <w:szCs w:val="24"/>
+          <w:lang w:bidi="fa-IR"/>
+        </w:rPr>
+      </w:pPr>
+      <w:r>
+        <w:rPr>
+          <w:rFonts w:cs="B Roya" w:hint="cs"/>
+          <w:sz w:val="24"/>
+          <w:szCs w:val="24"/>
+          <w:rtl/>
+          <w:lang w:bidi="fa-IR"/>
+        </w:rPr>
+        <w:t>همانطور که مشخص است، مؤلفه جنینی به خوبی بازیابی شده است.</w:t>
+      </w:r>
+    </w:p>
+    <w:p>
+      <w:pPr>
+        <w:pStyle w:val="Heading1"/>
+        <w:bidi/>
+        <w:rPr>
+          <w:rFonts w:cs="B Shiraz"/>
+          <w:lang w:bidi="fa-IR"/>
+        </w:rPr>
+      </w:pPr>
+      <w:bookmarkStart w:id="11" w:name="_Toc163083515"/>
+      <w:r>
+        <w:rPr>
+          <w:rFonts w:cs="B Shiraz"/>
+          <w:rtl/>
+          <w:lang w:bidi="fa-IR"/>
+        </w:rPr>
+        <w:t xml:space="preserve">بخش </w:t>
+      </w:r>
+      <w:r>
+        <w:rPr>
+          <w:rFonts w:cs="B Shiraz" w:hint="cs"/>
+          <w:rtl/>
+          <w:lang w:bidi="fa-IR"/>
+        </w:rPr>
+        <w:t>چهارم</w:t>
+      </w:r>
+      <w:r>
+        <w:rPr>
+          <w:rFonts w:cs="B Shiraz"/>
+          <w:rtl/>
+          <w:lang w:bidi="fa-IR"/>
+        </w:rPr>
+        <w:t>:</w:t>
+      </w:r>
+      <w:r>
+        <w:rPr>
+          <w:rFonts w:cs="B Shiraz" w:hint="cs"/>
+          <w:rtl/>
+          <w:lang w:bidi="fa-IR"/>
+        </w:rPr>
+        <w:t xml:space="preserve"> </w:t>
+      </w:r>
+      <w:proofErr w:type="spellStart"/>
+      <w:r>
+        <w:rPr>
+          <w:rFonts w:cs="B Shiraz" w:hint="cs"/>
+          <w:rtl/>
+          <w:lang w:bidi="fa-IR"/>
+        </w:rPr>
+        <w:t>مقایسه‌ها</w:t>
+      </w:r>
+      <w:bookmarkEnd w:id="11"/>
+      <w:proofErr w:type="spellEnd"/>
+    </w:p>
+    <w:p>
+      <w:pPr>
+        <w:pStyle w:val="Heading1"/>
+        <w:numPr>
+          <w:ilvl w:val="0"/>
+          <w:numId w:val="14"/>
+        </w:numPr>
+        <w:bidi/>
+        <w:rPr>
+          <w:rFonts w:cs="B Roya"/>
+          <w:sz w:val="24"/>
+          <w:szCs w:val="24"/>
+          <w:lang w:bidi="fa-IR"/>
+        </w:rPr>
+      </w:pPr>
+      <w:r>
+        <w:rPr>
+          <w:rFonts w:cs="B Roya"/>
+          <w:sz w:val="24"/>
+          <w:szCs w:val="24"/>
+          <w:lang w:bidi="fa-IR"/>
+        </w:rPr>
+        <w:t xml:space="preserve"> </w:t>
+      </w:r>
+      <w:bookmarkStart w:id="12" w:name="_Toc163083516"/>
+      <w:r>
+        <w:rPr>
+          <w:rFonts w:cs="B Roya" w:hint="cs"/>
+          <w:sz w:val="24"/>
+          <w:szCs w:val="24"/>
+          <w:rtl/>
+          <w:lang w:bidi="fa-IR"/>
+        </w:rPr>
+        <w:t>رسم چند نمودار</w:t>
+      </w:r>
+      <w:bookmarkEnd w:id="12"/>
+    </w:p>
+    <w:p>
+      <w:pPr>
+        <w:pStyle w:val="ListParagraph"/>
+        <w:numPr>
+          <w:ilvl w:val="0"/>
+          <w:numId w:val="15"/>
+        </w:numPr>
+        <w:bidi/>
+        <w:rPr>
+          <w:rFonts w:cs="B Roya"/>
+          <w:lang w:bidi="fa-IR"/>
+        </w:rPr>
+      </w:pPr>
+      <w:r>
+        <w:rPr>
+          <w:rFonts w:cs="B Roya" w:hint="cs"/>
+          <w:rtl/>
+          <w:lang w:bidi="fa-IR"/>
+        </w:rPr>
+        <w:t xml:space="preserve">نمودار پراکندگی </w:t>
+      </w:r>
+      <w:proofErr w:type="spellStart"/>
+      <w:r>
+        <w:rPr>
+          <w:rFonts w:cs="B Roya" w:hint="cs"/>
+          <w:rtl/>
+          <w:lang w:bidi="fa-IR"/>
+        </w:rPr>
+        <w:t>ماتریس</w:t>
+      </w:r>
+      <w:proofErr w:type="spellEnd"/>
+      <w:r>
+        <w:rPr>
+          <w:rFonts w:cs="B Roya" w:hint="cs"/>
+          <w:rtl/>
+          <w:lang w:bidi="fa-IR"/>
+        </w:rPr>
+        <w:t xml:space="preserve"> مشاهدات </w:t>
+      </w:r>
+      <w:r>
+        <w:rPr>
+          <w:rFonts w:cs="B Roya"/>
+          <w:lang w:bidi="fa-IR"/>
+        </w:rPr>
+        <w:t>X</w:t>
+      </w:r>
+      <w:r>
+        <w:rPr>
+          <w:rFonts w:cs="B Roya" w:hint="cs"/>
+          <w:rtl/>
+          <w:lang w:bidi="fa-IR"/>
+        </w:rPr>
+        <w:t>:</w:t>
+      </w:r>
+    </w:p>
+    <w:p>
+      <w:pPr>
+        <w:bidi/>
+        <w:jc w:val="center"/>
+        <w:rPr>
+          <w:rFonts w:cs="B Roya"/>
+          <w:lang w:bidi="fa-IR"/>
+        </w:rPr>
+      </w:pPr>
+      <w:r>
+        <w:rPr>
+          <w:rFonts w:cs="B Roya"/>
+          <w:rtl/>
+          <w:lang w:bidi="fa-IR"/>
+        </w:rPr>
+        <w:drawing>
+          <wp:inline distT="0" distB="0" distL="0" distR="0" wp14:anchorId="4A66BFE7" wp14:editId="00B1D043">
+            <wp:extent cx="2795451" cy="2198432"/>
+            <wp:effectExtent l="0" t="0" r="5080" b="0"/>
+            <wp:docPr id="1401271253" name="Picture 1"/>
+            <wp:cNvGraphicFramePr>
+              <a:graphicFrameLocks xmlns:a="http://schemas.openxmlformats.org/drawingml/2006/main" noChangeAspect="1"/>
+            </wp:cNvGraphicFramePr>
+            <a:graphic xmlns:a="http://schemas.openxmlformats.org/drawingml/2006/main">
+              <a:graphicData uri="http://schemas.openxmlformats.org/drawingml/2006/picture">
+                <pic:pic xmlns:pic="http://schemas.openxmlformats.org/drawingml/2006/picture">
+                  <pic:nvPicPr>
+                    <pic:cNvPr id="1401271253" name=""/>
+                    <pic:cNvPicPr/>
+                  </pic:nvPicPr>
+                  <pic:blipFill>
+                    <a:blip r:embed="rId31"/>
+                    <a:stretch>
+                      <a:fillRect/>
+                    </a:stretch>
+                  </pic:blipFill>
+                  <pic:spPr>
+                    <a:xfrm>
+                      <a:off x="0" y="0"/>
+                      <a:ext cx="2800622" cy="2202499"/>
+                    </a:xfrm>
+                    <a:prstGeom prst="rect">
+                      <a:avLst/>
+                    </a:prstGeom>
+                  </pic:spPr>
+                </pic:pic>
+              </a:graphicData>
+            </a:graphic>
+          </wp:inline>
+        </w:drawing>
+      </w:r>
+      <w:r>
+        <w:rPr>
+          <w:rtl/>
+          <w:lang w:bidi="fa-IR"/>
+        </w:rPr>
+        <w:drawing>
+          <wp:inline distT="0" distB="0" distL="0" distR="0" wp14:anchorId="76020FD8" wp14:editId="04E55BD0">
+            <wp:extent cx="2824397" cy="2214255"/>
+            <wp:effectExtent l="0" t="0" r="0" b="0"/>
+            <wp:docPr id="1830295096" name="Picture 1"/>
+            <wp:cNvGraphicFramePr>
+              <a:graphicFrameLocks xmlns:a="http://schemas.openxmlformats.org/drawingml/2006/main" noChangeAspect="1"/>
+            </wp:cNvGraphicFramePr>
+            <a:graphic xmlns:a="http://schemas.openxmlformats.org/drawingml/2006/main">
+              <a:graphicData uri="http://schemas.openxmlformats.org/drawingml/2006/picture">
+                <pic:pic xmlns:pic="http://schemas.openxmlformats.org/drawingml/2006/picture">
+                  <pic:nvPicPr>
+                    <pic:cNvPr id="1830295096" name=""/>
+                    <pic:cNvPicPr/>
+                  </pic:nvPicPr>
+                  <pic:blipFill>
+                    <a:blip r:embed="rId32"/>
+                    <a:stretch>
+                      <a:fillRect/>
+                    </a:stretch>
+                  </pic:blipFill>
+                  <pic:spPr>
+                    <a:xfrm>
+                      <a:off x="0" y="0"/>
+                      <a:ext cx="2834047" cy="2221820"/>
+                    </a:xfrm>
+                    <a:prstGeom prst="rect">
+                      <a:avLst/>
+                    </a:prstGeom>
+                  </pic:spPr>
+                </pic:pic>
+              </a:graphicData>
+            </a:graphic>
+          </wp:inline>
+        </w:drawing>
+      </w:r>
+    </w:p>
+    <w:p>
+      <w:pPr>
+        <w:pStyle w:val="ListParagraph"/>
+        <w:numPr>
+          <w:ilvl w:val="0"/>
+          <w:numId w:val="15"/>
+        </w:numPr>
+        <w:bidi/>
+        <w:spacing w:before="240" w:after="0"/>
+        <w:rPr>
+          <w:rFonts w:cs="B Roya"/>
+          <w:lang w:bidi="fa-IR"/>
+        </w:rPr>
+      </w:pPr>
+      <w:r>
+        <w:rPr>
+          <w:rFonts w:cs="B Roya"/>
+          <w:rtl/>
+          <w:lang w:bidi="fa-IR"/>
+        </w:rPr>
+        <w:t xml:space="preserve">نمودار </w:t>
+      </w:r>
+      <w:proofErr w:type="spellStart"/>
+      <w:r>
+        <w:rPr>
+          <w:rFonts w:cs="B Roya"/>
+          <w:rtl/>
+          <w:lang w:bidi="fa-IR"/>
+        </w:rPr>
+        <w:t>پراكندگي</w:t>
+      </w:r>
+      <w:proofErr w:type="spellEnd"/>
+      <w:r>
+        <w:rPr>
+          <w:rFonts w:cs="B Roya"/>
+          <w:rtl/>
+          <w:lang w:bidi="fa-IR"/>
+        </w:rPr>
+        <w:t xml:space="preserve"> </w:t>
+      </w:r>
+      <w:proofErr w:type="spellStart"/>
+      <w:r>
+        <w:rPr>
+          <w:rFonts w:cs="B Roya"/>
+          <w:rtl/>
+          <w:lang w:bidi="fa-IR"/>
+        </w:rPr>
+        <w:t>ماتريس</w:t>
+      </w:r>
+      <w:proofErr w:type="spellEnd"/>
+      <w:r>
+        <w:rPr>
+          <w:rFonts w:cs="B Roya"/>
+          <w:rtl/>
+          <w:lang w:bidi="fa-IR"/>
+        </w:rPr>
+        <w:t xml:space="preserve"> مشاهدات </w:t>
+      </w:r>
+      <w:proofErr w:type="spellStart"/>
+      <w:r>
+        <w:rPr>
+          <w:rFonts w:cs="B Roya"/>
+          <w:rtl/>
+          <w:lang w:bidi="fa-IR"/>
+        </w:rPr>
+        <w:t>بازيابي</w:t>
+      </w:r>
+      <w:proofErr w:type="spellEnd"/>
+      <w:r>
+        <w:rPr>
+          <w:rFonts w:cs="B Roya"/>
+          <w:lang w:bidi="fa-IR"/>
+        </w:rPr>
+        <w:t xml:space="preserve"> </w:t>
+      </w:r>
+      <w:r>
+        <w:rPr>
+          <w:rFonts w:cs="B Roya"/>
+          <w:rtl/>
+          <w:lang w:bidi="fa-IR"/>
+        </w:rPr>
+        <w:t>شده در دو بخش دوم و سوم.</w:t>
+      </w:r>
+    </w:p>
+    <w:p>
+      <w:pPr>
+        <w:bidi/>
+        <w:jc w:val="center"/>
+        <w:rPr>
+          <w:rFonts w:cs="B Roya"/>
+          <w:lang w:bidi="fa-IR"/>
+        </w:rPr>
+      </w:pPr>
+      <w:r>
+        <w:rPr>
+          <w:rFonts w:cs="B Roya"/>
+          <w:rtl/>
+          <w:lang w:bidi="fa-IR"/>
+        </w:rPr>
+        <w:lastRenderedPageBreak/>
+        <w:drawing>
+          <wp:inline distT="0" distB="0" distL="0" distR="0" wp14:anchorId="0861B3E6" wp14:editId="62DAE933">
+            <wp:extent cx="2689658" cy="2185619"/>
+            <wp:effectExtent l="0" t="0" r="0" b="5715"/>
+            <wp:docPr id="1620405625" name="Picture 1"/>
+            <wp:cNvGraphicFramePr>
+              <a:graphicFrameLocks xmlns:a="http://schemas.openxmlformats.org/drawingml/2006/main" noChangeAspect="1"/>
+            </wp:cNvGraphicFramePr>
+            <a:graphic xmlns:a="http://schemas.openxmlformats.org/drawingml/2006/main">
+              <a:graphicData uri="http://schemas.openxmlformats.org/drawingml/2006/picture">
+                <pic:pic xmlns:pic="http://schemas.openxmlformats.org/drawingml/2006/picture">
+                  <pic:nvPicPr>
+                    <pic:cNvPr id="1620405625" name=""/>
+                    <pic:cNvPicPr/>
+                  </pic:nvPicPr>
+                  <pic:blipFill>
+                    <a:blip r:embed="rId33"/>
+                    <a:stretch>
+                      <a:fillRect/>
+                    </a:stretch>
+                  </pic:blipFill>
+                  <pic:spPr>
+                    <a:xfrm>
+                      <a:off x="0" y="0"/>
+                      <a:ext cx="2707237" cy="2199904"/>
+                    </a:xfrm>
+                    <a:prstGeom prst="rect">
+                      <a:avLst/>
+                    </a:prstGeom>
+                  </pic:spPr>
+                </pic:pic>
+              </a:graphicData>
+            </a:graphic>
+          </wp:inline>
+        </w:drawing>
+      </w:r>
+      <w:r>
+        <w:rPr>
+          <w:rFonts w:cs="B Roya"/>
+          <w:rtl/>
+          <w:lang w:bidi="fa-IR"/>
+        </w:rPr>
+        <w:drawing>
+          <wp:inline distT="0" distB="0" distL="0" distR="0" wp14:anchorId="4F09C35A" wp14:editId="0056E500">
+            <wp:extent cx="2911929" cy="2183946"/>
+            <wp:effectExtent l="0" t="0" r="3175" b="6985"/>
+            <wp:docPr id="2076419472" name="Picture 1"/>
+            <wp:cNvGraphicFramePr>
+              <a:graphicFrameLocks xmlns:a="http://schemas.openxmlformats.org/drawingml/2006/main" noChangeAspect="1"/>
+            </wp:cNvGraphicFramePr>
+            <a:graphic xmlns:a="http://schemas.openxmlformats.org/drawingml/2006/main">
+              <a:graphicData uri="http://schemas.openxmlformats.org/drawingml/2006/picture">
+                <pic:pic xmlns:pic="http://schemas.openxmlformats.org/drawingml/2006/picture">
+                  <pic:nvPicPr>
+                    <pic:cNvPr id="2076419472" name=""/>
+                    <pic:cNvPicPr/>
+                  </pic:nvPicPr>
+                  <pic:blipFill>
+                    <a:blip r:embed="rId34"/>
+                    <a:stretch>
+                      <a:fillRect/>
+                    </a:stretch>
+                  </pic:blipFill>
+                  <pic:spPr>
+                    <a:xfrm>
+                      <a:off x="0" y="0"/>
+                      <a:ext cx="2921917" cy="2191437"/>
+                    </a:xfrm>
+                    <a:prstGeom prst="rect">
+                      <a:avLst/>
+                    </a:prstGeom>
+                  </pic:spPr>
+                </pic:pic>
+              </a:graphicData>
+            </a:graphic>
+          </wp:inline>
+        </w:drawing>
+      </w:r>
+    </w:p>
+    <w:p>
+      <w:pPr>
+        <w:bidi/>
+        <w:jc w:val="center"/>
+        <w:rPr>
+          <w:rFonts w:cs="B Roya"/>
+          <w:lang w:bidi="fa-IR"/>
+        </w:rPr>
+      </w:pPr>
+      <w:r>
+        <w:rPr>
+          <w:rFonts w:cs="B Roya"/>
+          <w:rtl/>
+          <w:lang w:bidi="fa-IR"/>
+        </w:rPr>
+        <w:drawing>
+          <wp:inline distT="0" distB="0" distL="0" distR="0" wp14:anchorId="5E8291E8" wp14:editId="05ABF0AB">
+            <wp:extent cx="2706813" cy="2241787"/>
+            <wp:effectExtent l="0" t="0" r="0" b="6350"/>
+            <wp:docPr id="1903014406" name="Picture 1"/>
+            <wp:cNvGraphicFramePr>
+              <a:graphicFrameLocks xmlns:a="http://schemas.openxmlformats.org/drawingml/2006/main" noChangeAspect="1"/>
+            </wp:cNvGraphicFramePr>
+            <a:graphic xmlns:a="http://schemas.openxmlformats.org/drawingml/2006/main">
+              <a:graphicData uri="http://schemas.openxmlformats.org/drawingml/2006/picture">
+                <pic:pic xmlns:pic="http://schemas.openxmlformats.org/drawingml/2006/picture">
+                  <pic:nvPicPr>
+                    <pic:cNvPr id="1903014406" name=""/>
+                    <pic:cNvPicPr/>
+                  </pic:nvPicPr>
+                  <pic:blipFill>
+                    <a:blip r:embed="rId35"/>
+                    <a:stretch>
+                      <a:fillRect/>
+                    </a:stretch>
+                  </pic:blipFill>
+                  <pic:spPr>
+                    <a:xfrm>
+                      <a:off x="0" y="0"/>
+                      <a:ext cx="2728737" cy="2259944"/>
+                    </a:xfrm>
+                    <a:prstGeom prst="rect">
+                      <a:avLst/>
+                    </a:prstGeom>
+                  </pic:spPr>
+                </pic:pic>
+              </a:graphicData>
+            </a:graphic>
+          </wp:inline>
+        </w:drawing>
+      </w:r>
+      <w:r>
+        <w:rPr>
+          <w:rFonts w:cs="B Roya"/>
+          <w:rtl/>
+          <w:lang w:bidi="fa-IR"/>
+        </w:rPr>
+        <w:drawing>
+          <wp:inline distT="0" distB="0" distL="0" distR="0" wp14:anchorId="753EC8E6" wp14:editId="725B6939">
+            <wp:extent cx="2905297" cy="2237636"/>
+            <wp:effectExtent l="0" t="0" r="0" b="0"/>
+            <wp:docPr id="472113618" name="Picture 1"/>
+            <wp:cNvGraphicFramePr>
+              <a:graphicFrameLocks xmlns:a="http://schemas.openxmlformats.org/drawingml/2006/main" noChangeAspect="1"/>
+            </wp:cNvGraphicFramePr>
+            <a:graphic xmlns:a="http://schemas.openxmlformats.org/drawingml/2006/main">
+              <a:graphicData uri="http://schemas.openxmlformats.org/drawingml/2006/picture">
+                <pic:pic xmlns:pic="http://schemas.openxmlformats.org/drawingml/2006/picture">
+                  <pic:nvPicPr>
+                    <pic:cNvPr id="472113618" name=""/>
+                    <pic:cNvPicPr/>
+                  </pic:nvPicPr>
+                  <pic:blipFill>
+                    <a:blip r:embed="rId36"/>
+                    <a:stretch>
+                      <a:fillRect/>
+                    </a:stretch>
+                  </pic:blipFill>
+                  <pic:spPr>
+                    <a:xfrm>
+                      <a:off x="0" y="0"/>
+                      <a:ext cx="2921073" cy="2249787"/>
+                    </a:xfrm>
+                    <a:prstGeom prst="rect">
+                      <a:avLst/>
+                    </a:prstGeom>
+                  </pic:spPr>
+                </pic:pic>
+              </a:graphicData>
+            </a:graphic>
+          </wp:inline>
+        </w:drawing>
+      </w:r>
+    </w:p>
+    <w:p>
+      <w:pPr>
+        <w:pStyle w:val="ListParagraph"/>
+        <w:numPr>
+          <w:ilvl w:val="0"/>
+          <w:numId w:val="15"/>
+        </w:numPr>
+        <w:bidi/>
+        <w:rPr>
+          <w:rFonts w:cs="B Roya"/>
+          <w:lang w:bidi="fa-IR"/>
+        </w:rPr>
+      </w:pPr>
+      <w:proofErr w:type="spellStart"/>
+      <w:r>
+        <w:rPr>
+          <w:rFonts w:cs="B Roya"/>
+          <w:rtl/>
+          <w:lang w:bidi="fa-IR"/>
+        </w:rPr>
+        <w:t>راستاي</w:t>
+      </w:r>
+      <w:proofErr w:type="spellEnd"/>
+      <w:r>
+        <w:rPr>
+          <w:rFonts w:cs="B Roya"/>
+          <w:rtl/>
+          <w:lang w:bidi="fa-IR"/>
+        </w:rPr>
+        <w:t xml:space="preserve"> </w:t>
+      </w:r>
+      <w:proofErr w:type="spellStart"/>
+      <w:r>
+        <w:rPr>
+          <w:rFonts w:cs="B Roya"/>
+          <w:rtl/>
+          <w:lang w:bidi="fa-IR"/>
+        </w:rPr>
+        <w:t>ستونهاي</w:t>
+      </w:r>
+      <w:proofErr w:type="spellEnd"/>
+      <w:r>
+        <w:rPr>
+          <w:rFonts w:cs="B Roya"/>
+          <w:rtl/>
+          <w:lang w:bidi="fa-IR"/>
+        </w:rPr>
+        <w:t xml:space="preserve"> </w:t>
+      </w:r>
+      <w:proofErr w:type="spellStart"/>
+      <w:r>
+        <w:rPr>
+          <w:rFonts w:cs="B Roya"/>
+          <w:rtl/>
+          <w:lang w:bidi="fa-IR"/>
+        </w:rPr>
+        <w:t>ماتريس</w:t>
+      </w:r>
+      <w:proofErr w:type="spellEnd"/>
+      <w:r>
+        <w:rPr>
+          <w:rFonts w:cs="B Roya"/>
+          <w:rtl/>
+          <w:lang w:bidi="fa-IR"/>
+        </w:rPr>
+        <w:t xml:space="preserve"> </w:t>
+      </w:r>
+      <m:oMath>
+        <m:r>
+          <w:rPr>
+            <w:rFonts w:ascii="Cambria Math" w:hAnsi="Cambria Math" w:cs="B Roya"/>
+            <w:lang w:bidi="fa-IR"/>
+          </w:rPr>
+          <m:t>V</m:t>
+        </m:r>
+      </m:oMath>
+      <w:r>
+        <w:rPr>
+          <w:rFonts w:eastAsiaTheme="minorEastAsia" w:cs="B Roya" w:hint="cs"/>
+          <w:rtl/>
+          <w:lang w:bidi="fa-IR"/>
+        </w:rPr>
+        <w:t xml:space="preserve"> و </w:t>
+      </w:r>
+      <m:oMath>
+        <m:sSup>
+          <m:sSupPr>
+            <m:ctrlPr>
+              <w:rPr>
+                <w:rFonts w:ascii="Cambria Math" w:eastAsiaTheme="minorEastAsia" w:hAnsi="Cambria Math" w:cs="B Roya"/>
+                <w:i/>
+                <w:lang w:bidi="fa-IR"/>
+              </w:rPr>
+            </m:ctrlPr>
+          </m:sSupPr>
+          <m:e>
+            <m:r>
+              <w:rPr>
+                <w:rFonts w:ascii="Cambria Math" w:eastAsiaTheme="minorEastAsia" w:hAnsi="Cambria Math" w:cs="B Roya"/>
+                <w:lang w:bidi="fa-IR"/>
+              </w:rPr>
+              <m:t>W</m:t>
+            </m:r>
+          </m:e>
+          <m:sup>
+            <m:r>
+              <w:rPr>
+                <w:rFonts w:ascii="Cambria Math" w:eastAsiaTheme="minorEastAsia" w:hAnsi="Cambria Math" w:cs="B Roya"/>
+                <w:lang w:bidi="fa-IR"/>
+              </w:rPr>
+              <m:t>-1</m:t>
+            </m:r>
+          </m:sup>
+        </m:sSup>
+      </m:oMath>
+      <w:r>
+        <w:rPr>
+          <w:rFonts w:eastAsiaTheme="minorEastAsia" w:cs="B Roya"/>
+          <w:lang w:bidi="fa-IR"/>
+        </w:rPr>
+        <w:t xml:space="preserve"> :</w:t>
+      </w:r>
+    </w:p>
+    <w:p>
+      <w:pPr>
+        <w:bidi/>
+        <w:ind w:left="720"/>
+        <w:jc w:val="center"/>
+        <w:rPr>
+          <w:rFonts w:cs="B Roya"/>
+          <w:lang w:bidi="fa-IR"/>
+        </w:rPr>
+      </w:pPr>
+      <w:r>
+        <w:rPr>
+          <w:rFonts w:cs="B Roya"/>
+          <w:rtl/>
+          <w:lang w:bidi="fa-IR"/>
+        </w:rPr>
+        <w:drawing>
+          <wp:inline distT="0" distB="0" distL="0" distR="0" wp14:anchorId="1F1E44DB" wp14:editId="03C00466">
+            <wp:extent cx="4000500" cy="3057220"/>
+            <wp:effectExtent l="0" t="0" r="0" b="0"/>
+            <wp:docPr id="1224264191" name="Picture 1"/>
+            <wp:cNvGraphicFramePr>
+              <a:graphicFrameLocks xmlns:a="http://schemas.openxmlformats.org/drawingml/2006/main" noChangeAspect="1"/>
+            </wp:cNvGraphicFramePr>
+            <a:graphic xmlns:a="http://schemas.openxmlformats.org/drawingml/2006/main">
+              <a:graphicData uri="http://schemas.openxmlformats.org/drawingml/2006/picture">
+                <pic:pic xmlns:pic="http://schemas.openxmlformats.org/drawingml/2006/picture">
+                  <pic:nvPicPr>
+                    <pic:cNvPr id="1224264191" name=""/>
+                    <pic:cNvPicPr/>
+                  </pic:nvPicPr>
+                  <pic:blipFill>
+                    <a:blip r:embed="rId37"/>
+                    <a:stretch>
+                      <a:fillRect/>
+                    </a:stretch>
+                  </pic:blipFill>
+                  <pic:spPr>
+                    <a:xfrm>
+                      <a:off x="0" y="0"/>
+                      <a:ext cx="4005521" cy="3061057"/>
+                    </a:xfrm>
+                    <a:prstGeom prst="rect">
+                      <a:avLst/>
+                    </a:prstGeom>
+                  </pic:spPr>
+                </pic:pic>
+              </a:graphicData>
+            </a:graphic>
+          </wp:inline>
+        </w:drawing>
+      </w:r>
+      <w:r>
+        <w:rPr>
+          <w:rFonts w:cs="B Roya"/>
+          <w:lang w:bidi="fa-IR"/>
+        </w:rPr>
+        <w:cr/>
+      </w:r>
+    </w:p>
+    <w:p>
+      <w:pPr>
+        <w:bidi/>
+        <w:ind w:left="720"/>
+        <w:rPr>
+          <w:rFonts w:cs="B Roya"/>
+          <w:rtl/>
+          <w:lang w:bidi="fa-IR"/>
+        </w:rPr>
+      </w:pPr>
+      <w:proofErr w:type="spellStart"/>
+      <w:r>
+        <w:rPr>
+          <w:rFonts w:cs="B Roya"/>
+          <w:rtl/>
+          <w:lang w:bidi="fa-IR"/>
+        </w:rPr>
+        <w:lastRenderedPageBreak/>
+        <w:t>زاويه</w:t>
+      </w:r>
+      <w:proofErr w:type="spellEnd"/>
+      <w:r>
+        <w:rPr>
+          <w:rFonts w:cs="B Roya"/>
+          <w:rtl/>
+          <w:lang w:bidi="fa-IR"/>
+        </w:rPr>
+        <w:t xml:space="preserve"> </w:t>
+      </w:r>
+      <w:proofErr w:type="spellStart"/>
+      <w:r>
+        <w:rPr>
+          <w:rFonts w:cs="B Roya"/>
+          <w:rtl/>
+          <w:lang w:bidi="fa-IR"/>
+        </w:rPr>
+        <w:t>بين</w:t>
+      </w:r>
+      <w:proofErr w:type="spellEnd"/>
+      <w:r>
+        <w:rPr>
+          <w:rFonts w:cs="B Roya"/>
+          <w:rtl/>
+          <w:lang w:bidi="fa-IR"/>
+        </w:rPr>
+        <w:t xml:space="preserve"> </w:t>
+      </w:r>
+      <w:proofErr w:type="spellStart"/>
+      <w:r>
+        <w:rPr>
+          <w:rFonts w:cs="B Roya"/>
+          <w:rtl/>
+          <w:lang w:bidi="fa-IR"/>
+        </w:rPr>
+        <w:t>راستاهاي</w:t>
+      </w:r>
+      <w:proofErr w:type="spellEnd"/>
+      <w:r>
+        <w:rPr>
+          <w:rFonts w:cs="B Roya"/>
+          <w:rtl/>
+          <w:lang w:bidi="fa-IR"/>
+        </w:rPr>
+        <w:t xml:space="preserve"> مختلف </w:t>
+      </w:r>
+      <w:r>
+        <w:rPr>
+          <w:rFonts w:cs="B Roya" w:hint="cs"/>
+          <w:rtl/>
+          <w:lang w:bidi="fa-IR"/>
+        </w:rPr>
+        <w:t>و نیز</w:t>
+      </w:r>
+      <w:r>
+        <w:rPr>
+          <w:rFonts w:cs="B Roya"/>
+          <w:rtl/>
+          <w:lang w:bidi="fa-IR"/>
+        </w:rPr>
+        <w:t xml:space="preserve"> نرم </w:t>
+      </w:r>
+      <w:proofErr w:type="spellStart"/>
+      <w:r>
+        <w:rPr>
+          <w:rFonts w:cs="B Roya"/>
+          <w:rtl/>
+          <w:lang w:bidi="fa-IR"/>
+        </w:rPr>
+        <w:t>محورهاي</w:t>
+      </w:r>
+      <w:proofErr w:type="spellEnd"/>
+      <w:r>
+        <w:rPr>
+          <w:rFonts w:cs="B Roya"/>
+          <w:rtl/>
+          <w:lang w:bidi="fa-IR"/>
+        </w:rPr>
+        <w:t xml:space="preserve"> مختلف</w:t>
+      </w:r>
+      <w:r>
+        <w:rPr>
+          <w:rFonts w:cs="B Roya" w:hint="cs"/>
+          <w:rtl/>
+          <w:lang w:bidi="fa-IR"/>
+        </w:rPr>
+        <w:t xml:space="preserve"> به شرح زیر هستند:</w:t>
+      </w:r>
+    </w:p>
+    <w:p>
+      <w:pPr>
+        <w:bidi/>
+        <w:ind w:left="720"/>
+        <w:jc w:val="center"/>
+        <w:rPr>
+          <w:rFonts w:cs="B Roya"/>
+          <w:lang w:bidi="fa-IR"/>
+        </w:rPr>
+      </w:pPr>
+      <w:r>
+        <w:rPr>
+          <w:rFonts w:cs="B Roya"/>
+          <w:rtl/>
+          <w:lang w:bidi="fa-IR"/>
+        </w:rPr>
+        <w:drawing>
+          <wp:inline distT="0" distB="0" distL="0" distR="0" wp14:anchorId="30723F36" wp14:editId="78BEE7D6">
+            <wp:extent cx="3147332" cy="2638425"/>
+            <wp:effectExtent l="0" t="0" r="0" b="0"/>
+            <wp:docPr id="1582880329" name="Picture 1"/>
+            <wp:cNvGraphicFramePr>
+              <a:graphicFrameLocks xmlns:a="http://schemas.openxmlformats.org/drawingml/2006/main" noChangeAspect="1"/>
+            </wp:cNvGraphicFramePr>
+            <a:graphic xmlns:a="http://schemas.openxmlformats.org/drawingml/2006/main">
+              <a:graphicData uri="http://schemas.openxmlformats.org/drawingml/2006/picture">
+                <pic:pic xmlns:pic="http://schemas.openxmlformats.org/drawingml/2006/picture">
+                  <pic:nvPicPr>
+                    <pic:cNvPr id="1582880329" name=""/>
+                    <pic:cNvPicPr/>
+                  </pic:nvPicPr>
+                  <pic:blipFill rotWithShape="1">
+                    <a:blip r:embed="rId38"/>
+                    <a:srcRect l="1365" r="-1"/>
+                    <a:stretch/>
+                  </pic:blipFill>
+                  <pic:spPr bwMode="auto">
+                    <a:xfrm>
+                      <a:off x="0" y="0"/>
+                      <a:ext cx="3147771" cy="2638793"/>
+                    </a:xfrm>
+                    <a:prstGeom prst="rect">
+                      <a:avLst/>
+                    </a:prstGeom>
+                    <a:ln>
+                      <a:noFill/>
+                    </a:ln>
+                    <a:extLst>
+                      <a:ext uri="{53640926-AAD7-44D8-BBD7-CCE9431645EC}">
+                        <a14:shadowObscured xmlns:a14="http://schemas.microsoft.com/office/drawing/2010/main"/>
+                      </a:ext>
+                    </a:extLst>
+                  </pic:spPr>
+                </pic:pic>
+              </a:graphicData>
+            </a:graphic>
+          </wp:inline>
+        </w:drawing>
+      </w:r>
+    </w:p>
+    <w:p>
+      <w:pPr>
+        <w:bidi/>
+        <w:ind w:left="720"/>
+        <w:rPr>
+          <w:rFonts w:cs="B Roya"/>
+          <w:rtl/>
+          <w:lang w:bidi="fa-IR"/>
+        </w:rPr>
+      </w:pPr>
+      <w:r>
+        <w:rPr>
+          <w:rFonts w:cs="B Roya" w:hint="cs"/>
+          <w:rtl/>
+          <w:lang w:bidi="fa-IR"/>
+        </w:rPr>
+        <w:t xml:space="preserve">همانطور که مشاهده </w:t>
+      </w:r>
+      <w:proofErr w:type="spellStart"/>
+      <w:r>
+        <w:rPr>
+          <w:rFonts w:cs="B Roya" w:hint="cs"/>
+          <w:rtl/>
+          <w:lang w:bidi="fa-IR"/>
+        </w:rPr>
+        <w:t>می‌شود</w:t>
+      </w:r>
+      <w:proofErr w:type="spellEnd"/>
+      <w:r>
+        <w:rPr>
+          <w:rFonts w:cs="B Roya" w:hint="cs"/>
+          <w:rtl/>
+          <w:lang w:bidi="fa-IR"/>
+        </w:rPr>
+        <w:t xml:space="preserve">، بازیابی از روش </w:t>
+      </w:r>
+      <w:r>
+        <w:rPr>
+          <w:rFonts w:cs="B Roya"/>
+          <w:lang w:bidi="fa-IR"/>
+        </w:rPr>
+        <w:t>ICA</w:t>
+      </w:r>
+      <w:r>
+        <w:rPr>
+          <w:rFonts w:cs="B Roya" w:hint="cs"/>
+          <w:rtl/>
+          <w:lang w:bidi="fa-IR"/>
+        </w:rPr>
+        <w:t xml:space="preserve"> بسیار مؤثرتر بوده است و </w:t>
+      </w:r>
+      <w:proofErr w:type="spellStart"/>
+      <w:r>
+        <w:rPr>
+          <w:rFonts w:cs="B Roya" w:hint="cs"/>
+          <w:rtl/>
+          <w:lang w:bidi="fa-IR"/>
+        </w:rPr>
+        <w:t>کانال‌های</w:t>
+      </w:r>
+      <w:proofErr w:type="spellEnd"/>
+      <w:r>
+        <w:rPr>
+          <w:rFonts w:cs="B Roya" w:hint="cs"/>
+          <w:rtl/>
+          <w:lang w:bidi="fa-IR"/>
+        </w:rPr>
+        <w:t xml:space="preserve"> منبع به خوبی از یکدیگر تفکیک شده‌اند. از طرف دیگر، محورهای خروجی </w:t>
+      </w:r>
+      <w:r>
+        <w:rPr>
+          <w:rFonts w:cs="B Roya"/>
+          <w:lang w:bidi="fa-IR"/>
+        </w:rPr>
+        <w:t>ICA</w:t>
+      </w:r>
+      <w:r>
+        <w:rPr>
+          <w:rFonts w:cs="B Roya" w:hint="cs"/>
+          <w:rtl/>
+          <w:lang w:bidi="fa-IR"/>
+        </w:rPr>
+        <w:t xml:space="preserve"> برخلاف </w:t>
+      </w:r>
+      <w:r>
+        <w:rPr>
+          <w:rFonts w:cs="B Roya"/>
+          <w:lang w:bidi="fa-IR"/>
+        </w:rPr>
+        <w:t>SVD</w:t>
+      </w:r>
+      <w:r>
+        <w:rPr>
+          <w:rFonts w:cs="B Roya" w:hint="cs"/>
+          <w:rtl/>
+          <w:lang w:bidi="fa-IR"/>
+        </w:rPr>
+        <w:t xml:space="preserve"> نه </w:t>
+      </w:r>
+      <w:proofErr w:type="spellStart"/>
+      <w:r>
+        <w:rPr>
+          <w:rFonts w:cs="B Roya" w:hint="cs"/>
+          <w:rtl/>
+          <w:lang w:bidi="fa-IR"/>
+        </w:rPr>
+        <w:t>متعامدند</w:t>
+      </w:r>
+      <w:proofErr w:type="spellEnd"/>
+      <w:r>
+        <w:rPr>
+          <w:rFonts w:cs="B Roya" w:hint="cs"/>
+          <w:rtl/>
+          <w:lang w:bidi="fa-IR"/>
+        </w:rPr>
+        <w:t xml:space="preserve"> و نه یکه.</w:t>
+      </w:r>
+    </w:p>
+    <w:p>
+      <w:pPr>
+        <w:pStyle w:val="Heading1"/>
+        <w:numPr>
+          <w:ilvl w:val="0"/>
+          <w:numId w:val="14"/>
+        </w:numPr>
+        <w:bidi/>
+        <w:rPr>
+          <w:rFonts w:cs="B Roya"/>
+          <w:sz w:val="24"/>
+          <w:szCs w:val="24"/>
+          <w:rtl/>
+          <w:lang w:bidi="fa-IR"/>
+        </w:rPr>
+      </w:pPr>
+      <w:bookmarkStart w:id="13" w:name="_Toc163083517"/>
+      <w:r>
+        <w:rPr>
+          <w:rFonts w:cs="B Roya" w:hint="cs"/>
+          <w:sz w:val="24"/>
+          <w:szCs w:val="24"/>
+          <w:rtl/>
+          <w:lang w:bidi="fa-IR"/>
+        </w:rPr>
+        <w:t>رسم سیگنال مطلوب بازسازی شده</w:t>
+      </w:r>
+      <w:r>
+        <w:rPr>
+          <w:rFonts w:cs="B Roya" w:hint="cs"/>
+          <w:sz w:val="24"/>
+          <w:szCs w:val="24"/>
+          <w:rtl/>
+          <w:lang w:bidi="fa-IR"/>
+        </w:rPr>
+        <w:t xml:space="preserve"> از دو روش</w:t>
+      </w:r>
+      <w:bookmarkEnd w:id="13"/>
+    </w:p>
+    <w:p>
+      <w:pPr>
+        <w:bidi/>
+        <w:jc w:val="center"/>
+        <w:rPr>
+          <w:lang w:bidi="fa-IR"/>
+        </w:rPr>
+      </w:pPr>
+      <w:r>
+        <w:rPr>
+          <w:rFonts w:cs="Arial"/>
+          <w:rtl/>
+          <w:lang w:bidi="fa-IR"/>
+        </w:rPr>
+        <w:drawing>
+          <wp:inline distT="0" distB="0" distL="0" distR="0" wp14:anchorId="75AD9087" wp14:editId="7186ED3D">
+            <wp:extent cx="5943600" cy="3086100"/>
+            <wp:effectExtent l="0" t="0" r="0" b="0"/>
+            <wp:docPr id="2013486668" name="Picture 1"/>
+            <wp:cNvGraphicFramePr>
+              <a:graphicFrameLocks xmlns:a="http://schemas.openxmlformats.org/drawingml/2006/main" noChangeAspect="1"/>
+            </wp:cNvGraphicFramePr>
+            <a:graphic xmlns:a="http://schemas.openxmlformats.org/drawingml/2006/main">
+              <a:graphicData uri="http://schemas.openxmlformats.org/drawingml/2006/picture">
+                <pic:pic xmlns:pic="http://schemas.openxmlformats.org/drawingml/2006/picture">
+                  <pic:nvPicPr>
+                    <pic:cNvPr id="2013486668" name=""/>
+                    <pic:cNvPicPr/>
+                  </pic:nvPicPr>
+                  <pic:blipFill>
+                    <a:blip r:embed="rId39"/>
+                    <a:stretch>
+                      <a:fillRect/>
+                    </a:stretch>
+                  </pic:blipFill>
+                  <pic:spPr>
+                    <a:xfrm>
+                      <a:off x="0" y="0"/>
+                      <a:ext cx="5943600" cy="3086100"/>
+                    </a:xfrm>
+                    <a:prstGeom prst="rect">
+                      <a:avLst/>
+                    </a:prstGeom>
+                  </pic:spPr>
+                </pic:pic>
+              </a:graphicData>
+            </a:graphic>
+          </wp:inline>
+        </w:drawing>
+      </w:r>
+    </w:p>
+    <w:p>
+      <w:pPr>
+        <w:bidi/>
+        <w:ind w:left="720"/>
+        <w:rPr>
+          <w:rFonts w:cs="B Roya"/>
+          <w:lang w:bidi="fa-IR"/>
+        </w:rPr>
+      </w:pPr>
+      <w:r>
+        <w:rPr>
+          <w:rFonts w:cs="B Roya" w:hint="cs"/>
+          <w:rtl/>
+          <w:lang w:bidi="fa-IR"/>
+        </w:rPr>
+        <w:t xml:space="preserve">همانطور که مشاهده </w:t>
+      </w:r>
+      <w:proofErr w:type="spellStart"/>
+      <w:r>
+        <w:rPr>
+          <w:rFonts w:cs="B Roya" w:hint="cs"/>
+          <w:rtl/>
+          <w:lang w:bidi="fa-IR"/>
+        </w:rPr>
+        <w:t>می‌شود</w:t>
+      </w:r>
+      <w:proofErr w:type="spellEnd"/>
+      <w:r>
+        <w:rPr>
+          <w:rFonts w:cs="B Roya" w:hint="cs"/>
+          <w:rtl/>
+          <w:lang w:bidi="fa-IR"/>
+        </w:rPr>
+        <w:t xml:space="preserve">، بازیابی از روش </w:t>
+      </w:r>
+      <w:r>
+        <w:rPr>
+          <w:rFonts w:cs="B Roya"/>
+          <w:lang w:bidi="fa-IR"/>
+        </w:rPr>
+        <w:t>ICA</w:t>
+      </w:r>
+      <w:r>
+        <w:rPr>
+          <w:rFonts w:cs="B Roya" w:hint="cs"/>
+          <w:rtl/>
+          <w:lang w:bidi="fa-IR"/>
+        </w:rPr>
+        <w:t xml:space="preserve"> بسیار مؤثرتر بوده است</w:t>
+      </w:r>
+      <w:r>
+        <w:rPr>
+          <w:rFonts w:cs="B Roya" w:hint="cs"/>
+          <w:rtl/>
+          <w:lang w:bidi="fa-IR"/>
+        </w:rPr>
+        <w:t xml:space="preserve"> و سیگنال خروجی به سیگنال مطلو</w:t>
+      </w:r>
+      <w:r>
+        <w:rPr>
+          <w:rFonts w:cs="B Roya" w:hint="cs"/>
+          <w:rtl/>
+          <w:lang w:bidi="fa-IR"/>
+        </w:rPr>
+        <w:t>ب</w:t>
+      </w:r>
+      <w:r>
+        <w:rPr>
+          <w:rFonts w:cs="B Roya" w:hint="cs"/>
+          <w:rtl/>
+          <w:lang w:bidi="fa-IR"/>
+        </w:rPr>
+        <w:t xml:space="preserve"> بسیار </w:t>
+      </w:r>
+      <w:proofErr w:type="spellStart"/>
+      <w:r>
+        <w:rPr>
+          <w:rFonts w:cs="B Roya" w:hint="cs"/>
+          <w:rtl/>
+          <w:lang w:bidi="fa-IR"/>
+        </w:rPr>
+        <w:t>شبیه‌تر</w:t>
+      </w:r>
+      <w:proofErr w:type="spellEnd"/>
+      <w:r>
+        <w:rPr>
+          <w:rFonts w:cs="B Roya" w:hint="cs"/>
+          <w:rtl/>
+          <w:lang w:bidi="fa-IR"/>
+        </w:rPr>
+        <w:t xml:space="preserve"> است (به یک قرینه کردن نسبت به محور افقی نیاز دارد).</w:t>
+      </w:r>
+    </w:p>
+    <w:p>
+      <w:pPr>
+        <w:pStyle w:val="Heading1"/>
+        <w:numPr>
+          <w:ilvl w:val="0"/>
+          <w:numId w:val="14"/>
+        </w:numPr>
+        <w:bidi/>
+        <w:rPr>
+          <w:rFonts w:cs="B Roya"/>
+          <w:sz w:val="24"/>
+          <w:szCs w:val="24"/>
+          <w:rtl/>
+          <w:lang w:bidi="fa-IR"/>
+        </w:rPr>
+      </w:pPr>
+      <w:bookmarkStart w:id="14" w:name="_Toc163083518"/>
+      <w:r>
+        <w:rPr>
+          <w:rFonts w:cs="B Roya" w:hint="cs"/>
+          <w:sz w:val="24"/>
+          <w:szCs w:val="24"/>
+          <w:rtl/>
+          <w:lang w:bidi="fa-IR"/>
+        </w:rPr>
+        <w:t xml:space="preserve">محاسبه </w:t>
+      </w:r>
+      <w:proofErr w:type="spellStart"/>
+      <w:r>
+        <w:rPr>
+          <w:rFonts w:cs="B Roya" w:hint="cs"/>
+          <w:sz w:val="24"/>
+          <w:szCs w:val="24"/>
+          <w:rtl/>
+          <w:lang w:bidi="fa-IR"/>
+        </w:rPr>
+        <w:t>ضرایب</w:t>
+      </w:r>
+      <w:proofErr w:type="spellEnd"/>
+      <w:r>
+        <w:rPr>
+          <w:rFonts w:cs="B Roya" w:hint="cs"/>
+          <w:sz w:val="24"/>
+          <w:szCs w:val="24"/>
+          <w:rtl/>
+          <w:lang w:bidi="fa-IR"/>
+        </w:rPr>
+        <w:t xml:space="preserve"> همبستگی</w:t>
+      </w:r>
+      <w:bookmarkEnd w:id="14"/>
+    </w:p>
+    <w:p>
+      <w:pPr>
+        <w:bidi/>
+        <w:ind w:left="720"/>
+        <w:rPr>
+          <w:rFonts w:cs="B Roya" w:hint="cs"/>
+          <w:rtl/>
+          <w:lang w:bidi="fa-IR"/>
+        </w:rPr>
+      </w:pPr>
+      <w:r>
+        <w:rPr>
+          <w:rFonts w:cs="B Roya" w:hint="cs"/>
+          <w:rtl/>
+          <w:lang w:bidi="fa-IR"/>
+        </w:rPr>
+        <w:t xml:space="preserve">ضریب همبستگی </w:t>
+      </w:r>
+      <w:proofErr w:type="spellStart"/>
+      <w:r>
+        <w:rPr>
+          <w:rFonts w:cs="B Roya" w:hint="cs"/>
+          <w:rtl/>
+          <w:lang w:bidi="fa-IR"/>
+        </w:rPr>
+        <w:t>خروجی‌های</w:t>
+      </w:r>
+      <w:proofErr w:type="spellEnd"/>
+      <w:r>
+        <w:rPr>
+          <w:rFonts w:cs="B Roya" w:hint="cs"/>
+          <w:rtl/>
+          <w:lang w:bidi="fa-IR"/>
+        </w:rPr>
+        <w:t xml:space="preserve"> دو روش با خروجی مطلوب در زیر آمده است:</w:t>
+      </w:r>
+    </w:p>
+    <w:p>
+      <w:pPr>
+        <w:bidi/>
+        <w:ind w:left="720"/>
+        <w:jc w:val="right"/>
+        <w:rPr>
+          <w:rFonts w:cs="B Roya"/>
+          <w:rtl/>
+          <w:lang w:bidi="fa-IR"/>
+        </w:rPr>
+      </w:pPr>
+      <w:r>
+        <w:rPr>
+          <w:rFonts w:cs="B Roya"/>
+          <w:rtl/>
+          <w:lang w:bidi="fa-IR"/>
+        </w:rPr>
+        <w:lastRenderedPageBreak/>
+        <w:drawing>
+          <wp:inline distT="0" distB="0" distL="0" distR="0" wp14:anchorId="1C210790" wp14:editId="3A2BF123">
+            <wp:extent cx="1428949" cy="1267002"/>
+            <wp:effectExtent l="0" t="0" r="0" b="9525"/>
+            <wp:docPr id="2145701518" name="Picture 1"/>
+            <wp:cNvGraphicFramePr>
+              <a:graphicFrameLocks xmlns:a="http://schemas.openxmlformats.org/drawingml/2006/main" noChangeAspect="1"/>
+            </wp:cNvGraphicFramePr>
+            <a:graphic xmlns:a="http://schemas.openxmlformats.org/drawingml/2006/main">
+              <a:graphicData uri="http://schemas.openxmlformats.org/drawingml/2006/picture">
+                <pic:pic xmlns:pic="http://schemas.openxmlformats.org/drawingml/2006/picture">
+                  <pic:nvPicPr>
+                    <pic:cNvPr id="2145701518" name=""/>
+                    <pic:cNvPicPr/>
+                  </pic:nvPicPr>
+                  <pic:blipFill>
+                    <a:blip r:embed="rId40"/>
+                    <a:stretch>
+                      <a:fillRect/>
+                    </a:stretch>
+                  </pic:blipFill>
+                  <pic:spPr>
+                    <a:xfrm>
+                      <a:off x="0" y="0"/>
+                      <a:ext cx="1428949" cy="1267002"/>
+                    </a:xfrm>
+                    <a:prstGeom prst="rect">
+                      <a:avLst/>
+                    </a:prstGeom>
+                  </pic:spPr>
+                </pic:pic>
+              </a:graphicData>
+            </a:graphic>
+          </wp:inline>
+        </w:drawing>
+      </w:r>
+    </w:p>
+    <w:p>
+      <w:pPr>
+        <w:bidi/>
+        <w:ind w:left="720"/>
+        <w:rPr>
+          <w:rFonts w:cs="B Roya"/>
+          <w:rtl/>
+          <w:lang w:bidi="fa-IR"/>
+        </w:rPr>
+      </w:pPr>
+      <w:r>
+        <w:rPr>
+          <w:rFonts w:cs="B Roya" w:hint="cs"/>
+          <w:rtl/>
+          <w:lang w:bidi="fa-IR"/>
+        </w:rPr>
+        <w:t xml:space="preserve">همانطور که مشاهده </w:t>
+      </w:r>
+      <w:proofErr w:type="spellStart"/>
+      <w:r>
+        <w:rPr>
+          <w:rFonts w:cs="B Roya" w:hint="cs"/>
+          <w:rtl/>
+          <w:lang w:bidi="fa-IR"/>
+        </w:rPr>
+        <w:t>می‌شود</w:t>
+      </w:r>
+      <w:proofErr w:type="spellEnd"/>
+      <w:r>
+        <w:rPr>
+          <w:rFonts w:cs="B Roya" w:hint="cs"/>
+          <w:rtl/>
+          <w:lang w:bidi="fa-IR"/>
+        </w:rPr>
+        <w:t xml:space="preserve"> همبستگی روش </w:t>
+      </w:r>
+      <w:r>
+        <w:rPr>
+          <w:rFonts w:cs="B Roya"/>
+          <w:lang w:bidi="fa-IR"/>
+        </w:rPr>
+        <w:t>ICA</w:t>
+      </w:r>
+      <w:r>
+        <w:rPr>
+          <w:rFonts w:cs="B Roya" w:hint="cs"/>
+          <w:rtl/>
+          <w:lang w:bidi="fa-IR"/>
+        </w:rPr>
+        <w:t xml:space="preserve"> بسیار بیشتر است و تنها نیاز به یک ضریب منفی دارد.</w:t>
+      </w:r>
+    </w:p>
+    <w:p>
+      <w:pPr>
+        <w:pStyle w:val="Heading1"/>
+        <w:numPr>
+          <w:ilvl w:val="0"/>
+          <w:numId w:val="14"/>
+        </w:numPr>
+        <w:bidi/>
+        <w:rPr>
+          <w:rFonts w:cs="B Roya"/>
+          <w:sz w:val="24"/>
+          <w:szCs w:val="24"/>
+          <w:rtl/>
+          <w:lang w:bidi="fa-IR"/>
+        </w:rPr>
+      </w:pPr>
+      <w:bookmarkStart w:id="15" w:name="_Toc163083519"/>
+      <w:r>
+        <w:rPr>
+          <w:rFonts w:cs="B Roya" w:hint="cs"/>
+          <w:sz w:val="24"/>
+          <w:szCs w:val="24"/>
+          <w:rtl/>
+          <w:lang w:bidi="fa-IR"/>
+        </w:rPr>
+        <w:t>مقایسه نهایی</w:t>
+      </w:r>
+      <w:bookmarkEnd w:id="15"/>
+    </w:p>
+    <w:p>
+      <w:pPr>
+        <w:bidi/>
+        <w:ind w:left="720"/>
+        <w:rPr>
+          <w:rFonts w:cs="B Roya"/>
+          <w:rtl/>
+          <w:lang w:bidi="fa-IR"/>
+        </w:rPr>
+      </w:pPr>
+      <w:r>
+        <w:rPr>
+          <w:rFonts w:cs="B Roya" w:hint="cs"/>
+          <w:rtl/>
+          <w:lang w:bidi="fa-IR"/>
+        </w:rPr>
+        <w:t xml:space="preserve">همانطور که </w:t>
+      </w:r>
+      <w:r>
+        <w:rPr>
+          <w:rFonts w:cs="B Roya" w:hint="cs"/>
+          <w:rtl/>
+          <w:lang w:bidi="fa-IR"/>
+        </w:rPr>
+        <w:t xml:space="preserve">در </w:t>
+      </w:r>
+      <w:proofErr w:type="spellStart"/>
+      <w:r>
+        <w:rPr>
+          <w:rFonts w:cs="B Roya" w:hint="cs"/>
+          <w:rtl/>
+          <w:lang w:bidi="fa-IR"/>
+        </w:rPr>
+        <w:t>قسمت‌های</w:t>
+      </w:r>
+      <w:proofErr w:type="spellEnd"/>
+      <w:r>
+        <w:rPr>
+          <w:rFonts w:cs="B Roya" w:hint="cs"/>
+          <w:rtl/>
+          <w:lang w:bidi="fa-IR"/>
+        </w:rPr>
+        <w:t xml:space="preserve"> قبل دیدم</w:t>
+      </w:r>
+      <w:r>
+        <w:rPr>
+          <w:rFonts w:cs="B Roya" w:hint="cs"/>
+          <w:rtl/>
+          <w:lang w:bidi="fa-IR"/>
+        </w:rPr>
+        <w:t xml:space="preserve">، بازیابی از روش </w:t>
+      </w:r>
+      <w:r>
+        <w:rPr>
+          <w:rFonts w:cs="B Roya"/>
+          <w:lang w:bidi="fa-IR"/>
+        </w:rPr>
+        <w:t>ICA</w:t>
+      </w:r>
+      <w:r>
+        <w:rPr>
+          <w:rFonts w:cs="B Roya" w:hint="cs"/>
+          <w:rtl/>
+          <w:lang w:bidi="fa-IR"/>
+        </w:rPr>
+        <w:t xml:space="preserve"> بسیار مؤثرتر بوده است و سیگنال خروجی به سیگنال مطلو</w:t>
+      </w:r>
+      <w:r>
+        <w:rPr>
+          <w:rFonts w:cs="B Roya" w:hint="cs"/>
+          <w:rtl/>
+          <w:lang w:bidi="fa-IR"/>
+        </w:rPr>
+        <w:t>ب</w:t>
+      </w:r>
+      <w:r>
+        <w:rPr>
+          <w:rFonts w:cs="B Roya" w:hint="cs"/>
+          <w:rtl/>
+          <w:lang w:bidi="fa-IR"/>
+        </w:rPr>
+        <w:t xml:space="preserve"> بسیار </w:t>
+      </w:r>
+      <w:proofErr w:type="spellStart"/>
+      <w:r>
+        <w:rPr>
+          <w:rFonts w:cs="B Roya" w:hint="cs"/>
+          <w:rtl/>
+          <w:lang w:bidi="fa-IR"/>
+        </w:rPr>
+        <w:t>شبیه‌تر</w:t>
+      </w:r>
+      <w:proofErr w:type="spellEnd"/>
+      <w:r>
+        <w:rPr>
+          <w:rFonts w:cs="B Roya" w:hint="cs"/>
+          <w:rtl/>
+          <w:lang w:bidi="fa-IR"/>
+        </w:rPr>
+        <w:t xml:space="preserve"> است (به یک قرینه کردن نسبت به محور افقی نیاز دارد).</w:t>
+      </w:r>
+      <w:r>
+        <w:rPr>
+          <w:rFonts w:cs="B Roya" w:hint="cs"/>
+          <w:rtl/>
+          <w:lang w:bidi="fa-IR"/>
+        </w:rPr>
+        <w:t xml:space="preserve"> همچنین </w:t>
+      </w:r>
+      <w:r>
+        <w:rPr>
+          <w:rFonts w:cs="B Roya" w:hint="cs"/>
+          <w:rtl/>
+          <w:lang w:bidi="fa-IR"/>
+        </w:rPr>
+        <w:t xml:space="preserve">محورهای خروجی </w:t>
+      </w:r>
+      <w:r>
+        <w:rPr>
+          <w:rFonts w:cs="B Roya"/>
+          <w:lang w:bidi="fa-IR"/>
+        </w:rPr>
+        <w:t>ICA</w:t>
+      </w:r>
+      <w:r>
+        <w:rPr>
+          <w:rFonts w:cs="B Roya" w:hint="cs"/>
+          <w:rtl/>
+          <w:lang w:bidi="fa-IR"/>
+        </w:rPr>
+        <w:t xml:space="preserve"> برخلاف </w:t>
+      </w:r>
+      <w:r>
+        <w:rPr>
+          <w:rFonts w:cs="B Roya"/>
+          <w:lang w:bidi="fa-IR"/>
+        </w:rPr>
+        <w:t>SVD</w:t>
+      </w:r>
+      <w:r>
+        <w:rPr>
+          <w:rFonts w:cs="B Roya" w:hint="cs"/>
+          <w:rtl/>
+          <w:lang w:bidi="fa-IR"/>
+        </w:rPr>
+        <w:t xml:space="preserve"> نه </w:t>
+      </w:r>
+      <w:proofErr w:type="spellStart"/>
+      <w:r>
+        <w:rPr>
+          <w:rFonts w:cs="B Roya" w:hint="cs"/>
+          <w:rtl/>
+          <w:lang w:bidi="fa-IR"/>
+        </w:rPr>
+        <w:t>متعامدند</w:t>
+      </w:r>
+      <w:proofErr w:type="spellEnd"/>
+      <w:r>
+        <w:rPr>
+          <w:rFonts w:cs="B Roya" w:hint="cs"/>
+          <w:rtl/>
+          <w:lang w:bidi="fa-IR"/>
+        </w:rPr>
+        <w:t xml:space="preserve"> و نه یکه</w:t>
+      </w:r>
+      <w:r>
+        <w:rPr>
+          <w:rFonts w:cs="B Roya" w:hint="cs"/>
+          <w:rtl/>
+          <w:lang w:bidi="fa-IR"/>
+        </w:rPr>
+        <w:t>.</w:t>
+      </w:r>
+    </w:p>
+    <w:p>
+      <w:pPr>
+        <w:pStyle w:val="Heading1"/>
+        <w:numPr>
+          <w:ilvl w:val="0"/>
+          <w:numId w:val="14"/>
+        </w:numPr>
+        <w:bidi/>
+        <w:rPr>
+          <w:rFonts w:cs="B Roya"/>
+          <w:sz w:val="24"/>
+          <w:szCs w:val="24"/>
+          <w:rtl/>
+          <w:lang w:bidi="fa-IR"/>
+        </w:rPr>
+      </w:pPr>
+      <w:bookmarkStart w:id="16" w:name="_Toc163083520"/>
+      <w:r>
+        <w:rPr>
+          <w:rFonts w:cs="B Roya" w:hint="cs"/>
+          <w:sz w:val="24"/>
+          <w:szCs w:val="24"/>
+          <w:rtl/>
+          <w:lang w:bidi="fa-IR"/>
+        </w:rPr>
+        <w:t xml:space="preserve">مهم ترین </w:t>
+      </w:r>
+      <w:proofErr w:type="spellStart"/>
+      <w:r>
+        <w:rPr>
+          <w:rFonts w:cs="B Roya" w:hint="cs"/>
+          <w:sz w:val="24"/>
+          <w:szCs w:val="24"/>
+          <w:rtl/>
+          <w:lang w:bidi="fa-IR"/>
+        </w:rPr>
+        <w:t>نکته‌ای</w:t>
+      </w:r>
+      <w:proofErr w:type="spellEnd"/>
+      <w:r>
+        <w:rPr>
+          <w:rFonts w:cs="B Roya" w:hint="cs"/>
+          <w:sz w:val="24"/>
+          <w:szCs w:val="24"/>
+          <w:rtl/>
+          <w:lang w:bidi="fa-IR"/>
+        </w:rPr>
+        <w:t xml:space="preserve"> که از این آزمایش آموختید</w:t>
+      </w:r>
+      <w:bookmarkEnd w:id="16"/>
+    </w:p>
+    <w:p>
+      <w:pPr>
+        <w:bidi/>
+        <w:ind w:left="720"/>
+        <w:rPr>
+          <w:rFonts w:cs="B Roya"/>
+          <w:lang w:bidi="fa-IR"/>
+        </w:rPr>
+      </w:pPr>
+      <w:r>
+        <w:rPr>
+          <w:rFonts w:cs="B Roya" w:hint="cs"/>
+          <w:rtl/>
+          <w:lang w:bidi="fa-IR"/>
+        </w:rPr>
+        <w:t xml:space="preserve">یکی از </w:t>
+      </w:r>
+      <w:proofErr w:type="spellStart"/>
+      <w:r>
+        <w:rPr>
+          <w:rFonts w:cs="B Roya" w:hint="cs"/>
+          <w:rtl/>
+          <w:lang w:bidi="fa-IR"/>
+        </w:rPr>
+        <w:t>روش‌های</w:t>
+      </w:r>
+      <w:proofErr w:type="spellEnd"/>
+      <w:r>
+        <w:rPr>
+          <w:rFonts w:cs="B Roya" w:hint="cs"/>
+          <w:rtl/>
+          <w:lang w:bidi="fa-IR"/>
+        </w:rPr>
+        <w:t xml:space="preserve"> بازسازی سیگنال، بازیابی منابع آن است در این روش، </w:t>
+      </w:r>
+      <w:r>
+        <w:rPr>
+          <w:rFonts w:cs="B Roya"/>
+          <w:lang w:bidi="fa-IR"/>
+        </w:rPr>
+        <w:t>ICA</w:t>
+      </w:r>
+      <w:r>
+        <w:rPr>
+          <w:rFonts w:cs="B Roya"/>
+          <w:rtl/>
+          <w:lang w:bidi="fa-IR"/>
+        </w:rPr>
+        <w:t xml:space="preserve"> نت</w:t>
+      </w:r>
+      <w:r>
+        <w:rPr>
+          <w:rFonts w:cs="B Roya" w:hint="cs"/>
+          <w:rtl/>
+          <w:lang w:bidi="fa-IR"/>
+        </w:rPr>
+        <w:t>ی</w:t>
+      </w:r>
+      <w:r>
+        <w:rPr>
+          <w:rFonts w:cs="B Roya" w:hint="eastAsia"/>
+          <w:rtl/>
+          <w:lang w:bidi="fa-IR"/>
+        </w:rPr>
+        <w:t>جه</w:t>
+      </w:r>
+      <w:r>
+        <w:rPr>
+          <w:rFonts w:cs="B Roya"/>
+          <w:rtl/>
+          <w:lang w:bidi="fa-IR"/>
+        </w:rPr>
+        <w:t xml:space="preserve"> بهتر</w:t>
+      </w:r>
+      <w:r>
+        <w:rPr>
+          <w:rFonts w:cs="B Roya" w:hint="cs"/>
+          <w:rtl/>
+          <w:lang w:bidi="fa-IR"/>
+        </w:rPr>
+        <w:t>ی</w:t>
+      </w:r>
+      <w:r>
+        <w:rPr>
+          <w:rFonts w:cs="B Roya"/>
+          <w:rtl/>
+          <w:lang w:bidi="fa-IR"/>
+        </w:rPr>
+        <w:t xml:space="preserve"> نسبت به </w:t>
+      </w:r>
+      <w:r>
+        <w:rPr>
+          <w:rFonts w:cs="B Roya"/>
+          <w:lang w:bidi="fa-IR"/>
+        </w:rPr>
+        <w:t>SVD</w:t>
+      </w:r>
+      <w:r>
+        <w:rPr>
+          <w:rFonts w:cs="B Roya"/>
+          <w:rtl/>
+          <w:lang w:bidi="fa-IR"/>
+        </w:rPr>
+        <w:t xml:space="preserve"> دارد.</w:t>
+      </w:r>
+    </w:p>
+    <w:p>
+      <w:pPr>
+        <w:bidi/>
+        <w:ind w:left="720"/>
+        <w:rPr>
+          <w:rFonts w:cs="B Roya" w:hint="cs"/>
           <w:rtl/>
           <w:lang w:bidi="fa-IR"/>
         </w:rPr>
       </w:pPr>
     </w:p>
     <w:sectPr>
-      <w:footerReference w:type="default" r:id="rId26"/>
+      <w:footerReference w:type="default" r:id="rId41"/>
       <w:pgSz w:w="12240" w:h="15840"/>
       <w:pgMar w:top="990" w:right="1440" w:bottom="1440" w:left="1440" w:header="720" w:footer="720" w:gutter="0"/>
       <w:pgNumType w:start="0"/>
@@ -7198,7 +11497,7 @@
 </file>
 
 <file path=word/endnotes.xml><?xml version="1.0" encoding="utf-8"?>
-<w:endnotes xmlns:wpc="http://schemas.microsoft.com/office/word/2010/wordprocessingCanvas" xmlns:cx="http://schemas.microsoft.com/office/drawing/2014/chartex" xmlns:cx1="http://schemas.microsoft.com/office/drawing/2015/9/8/chartex" xmlns:cx2="http://schemas.microsoft.com/office/drawing/2015/10/21/chartex" xmlns:cx3="http://schemas.microsoft.com/office/drawing/2016/5/9/chartex" xmlns:cx4="http://schemas.microsoft.com/office/drawing/2016/5/10/chartex" xmlns:cx5="http://schemas.microsoft.com/office/drawing/2016/5/11/chartex" xmlns:cx6="http://schemas.microsoft.com/office/drawing/2016/5/12/chartex" xmlns:cx7="http://schemas.microsoft.com/office/drawing/2016/5/13/chartex" xmlns:cx8="http://schemas.microsoft.com/office/drawing/2016/5/14/chartex" xmlns:mc="http://schemas.openxmlformats.org/markup-compatibility/2006" xmlns:aink="http://schemas.microsoft.com/office/drawing/2016/ink" xmlns:am3d="http://schemas.microsoft.com/office/drawing/2017/model3d" xmlns:o="urn:schemas-microsoft-com:office:office" xmlns:oel="http://schemas.microsoft.com/office/2019/extlst" xmlns:r="http://schemas.openxmlformats.org/officeDocument/2006/relationships" xmlns:m="http://schemas.openxmlformats.org/officeDocument/2006/math" xmlns:v="urn:schemas-microsoft-com:vml" xmlns:wp14="http://schemas.microsoft.com/office/word/2010/wordprocessingDrawing" xmlns:wp="http://schemas.openxmlformats.org/drawingml/2006/wordprocessingDrawing" xmlns:w10="urn:schemas-microsoft-com:office:word" xmlns:w="http://schemas.openxmlformats.org/wordprocessingml/2006/main" xmlns:w14="http://schemas.microsoft.com/office/word/2010/wordml" xmlns:w15="http://schemas.microsoft.com/office/word/2012/wordml" xmlns:w16cex="http://schemas.microsoft.com/office/word/2018/wordml/cex" xmlns:w16cid="http://schemas.microsoft.com/office/word/2016/wordml/cid" xmlns:w16="http://schemas.microsoft.com/office/word/2018/wordml" xmlns:w16sdtdh="http://schemas.microsoft.com/office/word/2020/wordml/sdtdatahash" xmlns:w16se="http://schemas.microsoft.com/office/word/2015/wordml/symex" xmlns:wpg="http://schemas.microsoft.com/office/word/2010/wordprocessingGroup" xmlns:wpi="http://schemas.microsoft.com/office/word/2010/wordprocessingInk" xmlns:wne="http://schemas.microsoft.com/office/word/2006/wordml" xmlns:wps="http://schemas.microsoft.com/office/word/2010/wordprocessingShape" mc:Ignorable="w14 w15 w16se w16cid w16 w16cex w16sdtdh wp14">
+<w:endnotes xmlns:wpc="http://schemas.microsoft.com/office/word/2010/wordprocessingCanvas" xmlns:cx="http://schemas.microsoft.com/office/drawing/2014/chartex" xmlns:cx1="http://schemas.microsoft.com/office/drawing/2015/9/8/chartex" xmlns:cx2="http://schemas.microsoft.com/office/drawing/2015/10/21/chartex" xmlns:cx3="http://schemas.microsoft.com/office/drawing/2016/5/9/chartex" xmlns:cx4="http://schemas.microsoft.com/office/drawing/2016/5/10/chartex" xmlns:cx5="http://schemas.microsoft.com/office/drawing/2016/5/11/chartex" xmlns:cx6="http://schemas.microsoft.com/office/drawing/2016/5/12/chartex" xmlns:cx7="http://schemas.microsoft.com/office/drawing/2016/5/13/chartex" xmlns:cx8="http://schemas.microsoft.com/office/drawing/2016/5/14/chartex" xmlns:mc="http://schemas.openxmlformats.org/markup-compatibility/2006" xmlns:aink="http://schemas.microsoft.com/office/drawing/2016/ink" xmlns:am3d="http://schemas.microsoft.com/office/drawing/2017/model3d" xmlns:o="urn:schemas-microsoft-com:office:office" xmlns:oel="http://schemas.microsoft.com/office/2019/extlst" xmlns:r="http://schemas.openxmlformats.org/officeDocument/2006/relationships" xmlns:m="http://schemas.openxmlformats.org/officeDocument/2006/math" xmlns:v="urn:schemas-microsoft-com:vml" xmlns:wp14="http://schemas.microsoft.com/office/word/2010/wordprocessingDrawing" xmlns:wp="http://schemas.openxmlformats.org/drawingml/2006/wordprocessingDrawing" xmlns:w10="urn:schemas-microsoft-com:office:word" xmlns:w="http://schemas.openxmlformats.org/wordprocessingml/2006/main" xmlns:w14="http://schemas.microsoft.com/office/word/2010/wordml" xmlns:w15="http://schemas.microsoft.com/office/word/2012/wordml" xmlns:w16cex="http://schemas.microsoft.com/office/word/2018/wordml/cex" xmlns:w16cid="http://schemas.microsoft.com/office/word/2016/wordml/cid" xmlns:w16="http://schemas.microsoft.com/office/word/2018/wordml" xmlns:w16du="http://schemas.microsoft.com/office/word/2023/wordml/word16du" xmlns:w16sdtdh="http://schemas.microsoft.com/office/word/2020/wordml/sdtdatahash" xmlns:w16se="http://schemas.microsoft.com/office/word/2015/wordml/symex" xmlns:wpg="http://schemas.microsoft.com/office/word/2010/wordprocessingGroup" xmlns:wpi="http://schemas.microsoft.com/office/word/2010/wordprocessingInk" xmlns:wne="http://schemas.microsoft.com/office/word/2006/wordml" xmlns:wps="http://schemas.microsoft.com/office/word/2010/wordprocessingShape" mc:Ignorable="w14 w15 w16se w16cid w16 w16cex w16sdtdh w16du wp14">
   <w:endnote w:type="separator" w:id="-1">
     <w:p>
       <w:pPr>
@@ -7223,7 +11522,7 @@
 </file>
 
 <file path=word/footer1.xml><?xml version="1.0" encoding="utf-8"?>
-<w:ftr xmlns:wpc="http://schemas.microsoft.com/office/word/2010/wordprocessingCanvas" xmlns:cx="http://schemas.microsoft.com/office/drawing/2014/chartex" xmlns:cx1="http://schemas.microsoft.com/office/drawing/2015/9/8/chartex" xmlns:cx2="http://schemas.microsoft.com/office/drawing/2015/10/21/chartex" xmlns:cx3="http://schemas.microsoft.com/office/drawing/2016/5/9/chartex" xmlns:cx4="http://schemas.microsoft.com/office/drawing/2016/5/10/chartex" xmlns:cx5="http://schemas.microsoft.com/office/drawing/2016/5/11/chartex" xmlns:cx6="http://schemas.microsoft.com/office/drawing/2016/5/12/chartex" xmlns:cx7="http://schemas.microsoft.com/office/drawing/2016/5/13/chartex" xmlns:cx8="http://schemas.microsoft.com/office/drawing/2016/5/14/chartex" xmlns:mc="http://schemas.openxmlformats.org/markup-compatibility/2006" xmlns:aink="http://schemas.microsoft.com/office/drawing/2016/ink" xmlns:am3d="http://schemas.microsoft.com/office/drawing/2017/model3d" xmlns:o="urn:schemas-microsoft-com:office:office" xmlns:oel="http://schemas.microsoft.com/office/2019/extlst" xmlns:r="http://schemas.openxmlformats.org/officeDocument/2006/relationships" xmlns:m="http://schemas.openxmlformats.org/officeDocument/2006/math" xmlns:v="urn:schemas-microsoft-com:vml" xmlns:wp14="http://schemas.microsoft.com/office/word/2010/wordprocessingDrawing" xmlns:wp="http://schemas.openxmlformats.org/drawingml/2006/wordprocessingDrawing" xmlns:w10="urn:schemas-microsoft-com:office:word" xmlns:w="http://schemas.openxmlformats.org/wordprocessingml/2006/main" xmlns:w14="http://schemas.microsoft.com/office/word/2010/wordml" xmlns:w15="http://schemas.microsoft.com/office/word/2012/wordml" xmlns:w16cex="http://schemas.microsoft.com/office/word/2018/wordml/cex" xmlns:w16cid="http://schemas.microsoft.com/office/word/2016/wordml/cid" xmlns:w16="http://schemas.microsoft.com/office/word/2018/wordml" xmlns:w16sdtdh="http://schemas.microsoft.com/office/word/2020/wordml/sdtdatahash" xmlns:w16se="http://schemas.microsoft.com/office/word/2015/wordml/symex" xmlns:wpg="http://schemas.microsoft.com/office/word/2010/wordprocessingGroup" xmlns:wpi="http://schemas.microsoft.com/office/word/2010/wordprocessingInk" xmlns:wne="http://schemas.microsoft.com/office/word/2006/wordml" xmlns:wps="http://schemas.microsoft.com/office/word/2010/wordprocessingShape" mc:Ignorable="w14 w15 w16se w16cid w16 w16cex w16sdtdh wp14">
+<w:ftr xmlns:wpc="http://schemas.microsoft.com/office/word/2010/wordprocessingCanvas" xmlns:cx="http://schemas.microsoft.com/office/drawing/2014/chartex" xmlns:cx1="http://schemas.microsoft.com/office/drawing/2015/9/8/chartex" xmlns:cx2="http://schemas.microsoft.com/office/drawing/2015/10/21/chartex" xmlns:cx3="http://schemas.microsoft.com/office/drawing/2016/5/9/chartex" xmlns:cx4="http://schemas.microsoft.com/office/drawing/2016/5/10/chartex" xmlns:cx5="http://schemas.microsoft.com/office/drawing/2016/5/11/chartex" xmlns:cx6="http://schemas.microsoft.com/office/drawing/2016/5/12/chartex" xmlns:cx7="http://schemas.microsoft.com/office/drawing/2016/5/13/chartex" xmlns:cx8="http://schemas.microsoft.com/office/drawing/2016/5/14/chartex" xmlns:mc="http://schemas.openxmlformats.org/markup-compatibility/2006" xmlns:aink="http://schemas.microsoft.com/office/drawing/2016/ink" xmlns:am3d="http://schemas.microsoft.com/office/drawing/2017/model3d" xmlns:o="urn:schemas-microsoft-com:office:office" xmlns:oel="http://schemas.microsoft.com/office/2019/extlst" xmlns:r="http://schemas.openxmlformats.org/officeDocument/2006/relationships" xmlns:m="http://schemas.openxmlformats.org/officeDocument/2006/math" xmlns:v="urn:schemas-microsoft-com:vml" xmlns:wp14="http://schemas.microsoft.com/office/word/2010/wordprocessingDrawing" xmlns:wp="http://schemas.openxmlformats.org/drawingml/2006/wordprocessingDrawing" xmlns:w10="urn:schemas-microsoft-com:office:word" xmlns:w="http://schemas.openxmlformats.org/wordprocessingml/2006/main" xmlns:w14="http://schemas.microsoft.com/office/word/2010/wordml" xmlns:w15="http://schemas.microsoft.com/office/word/2012/wordml" xmlns:w16cex="http://schemas.microsoft.com/office/word/2018/wordml/cex" xmlns:w16cid="http://schemas.microsoft.com/office/word/2016/wordml/cid" xmlns:w16="http://schemas.microsoft.com/office/word/2018/wordml" xmlns:w16du="http://schemas.microsoft.com/office/word/2023/wordml/word16du" xmlns:w16sdtdh="http://schemas.microsoft.com/office/word/2020/wordml/sdtdatahash" xmlns:w16se="http://schemas.microsoft.com/office/word/2015/wordml/symex" xmlns:wpg="http://schemas.microsoft.com/office/word/2010/wordprocessingGroup" xmlns:wpi="http://schemas.microsoft.com/office/word/2010/wordprocessingInk" xmlns:wne="http://schemas.microsoft.com/office/word/2006/wordml" xmlns:wps="http://schemas.microsoft.com/office/word/2010/wordprocessingShape" mc:Ignorable="w14 w15 w16se w16cid w16 w16cex w16sdtdh w16du wp14">
   <w:p>
     <w:pPr>
       <w:pStyle w:val="Footer"/>
@@ -7675,7 +11974,7 @@
 </file>
 
 <file path=word/footnotes.xml><?xml version="1.0" encoding="utf-8"?>
-<w:footnotes xmlns:wpc="http://schemas.microsoft.com/office/word/2010/wordprocessingCanvas" xmlns:cx="http://schemas.microsoft.com/office/drawing/2014/chartex" xmlns:cx1="http://schemas.microsoft.com/office/drawing/2015/9/8/chartex" xmlns:cx2="http://schemas.microsoft.com/office/drawing/2015/10/21/chartex" xmlns:cx3="http://schemas.microsoft.com/office/drawing/2016/5/9/chartex" xmlns:cx4="http://schemas.microsoft.com/office/drawing/2016/5/10/chartex" xmlns:cx5="http://schemas.microsoft.com/office/drawing/2016/5/11/chartex" xmlns:cx6="http://schemas.microsoft.com/office/drawing/2016/5/12/chartex" xmlns:cx7="http://schemas.microsoft.com/office/drawing/2016/5/13/chartex" xmlns:cx8="http://schemas.microsoft.com/office/drawing/2016/5/14/chartex" xmlns:mc="http://schemas.openxmlformats.org/markup-compatibility/2006" xmlns:aink="http://schemas.microsoft.com/office/drawing/2016/ink" xmlns:am3d="http://schemas.microsoft.com/office/drawing/2017/model3d" xmlns:o="urn:schemas-microsoft-com:office:office" xmlns:oel="http://schemas.microsoft.com/office/2019/extlst" xmlns:r="http://schemas.openxmlformats.org/officeDocument/2006/relationships" xmlns:m="http://schemas.openxmlformats.org/officeDocument/2006/math" xmlns:v="urn:schemas-microsoft-com:vml" xmlns:wp14="http://schemas.microsoft.com/office/word/2010/wordprocessingDrawing" xmlns:wp="http://schemas.openxmlformats.org/drawingml/2006/wordprocessingDrawing" xmlns:w10="urn:schemas-microsoft-com:office:word" xmlns:w="http://schemas.openxmlformats.org/wordprocessingml/2006/main" xmlns:w14="http://schemas.microsoft.com/office/word/2010/wordml" xmlns:w15="http://schemas.microsoft.com/office/word/2012/wordml" xmlns:w16cex="http://schemas.microsoft.com/office/word/2018/wordml/cex" xmlns:w16cid="http://schemas.microsoft.com/office/word/2016/wordml/cid" xmlns:w16="http://schemas.microsoft.com/office/word/2018/wordml" xmlns:w16sdtdh="http://schemas.microsoft.com/office/word/2020/wordml/sdtdatahash" xmlns:w16se="http://schemas.microsoft.com/office/word/2015/wordml/symex" xmlns:wpg="http://schemas.microsoft.com/office/word/2010/wordprocessingGroup" xmlns:wpi="http://schemas.microsoft.com/office/word/2010/wordprocessingInk" xmlns:wne="http://schemas.microsoft.com/office/word/2006/wordml" xmlns:wps="http://schemas.microsoft.com/office/word/2010/wordprocessingShape" mc:Ignorable="w14 w15 w16se w16cid w16 w16cex w16sdtdh wp14">
+<w:footnotes xmlns:wpc="http://schemas.microsoft.com/office/word/2010/wordprocessingCanvas" xmlns:cx="http://schemas.microsoft.com/office/drawing/2014/chartex" xmlns:cx1="http://schemas.microsoft.com/office/drawing/2015/9/8/chartex" xmlns:cx2="http://schemas.microsoft.com/office/drawing/2015/10/21/chartex" xmlns:cx3="http://schemas.microsoft.com/office/drawing/2016/5/9/chartex" xmlns:cx4="http://schemas.microsoft.com/office/drawing/2016/5/10/chartex" xmlns:cx5="http://schemas.microsoft.com/office/drawing/2016/5/11/chartex" xmlns:cx6="http://schemas.microsoft.com/office/drawing/2016/5/12/chartex" xmlns:cx7="http://schemas.microsoft.com/office/drawing/2016/5/13/chartex" xmlns:cx8="http://schemas.microsoft.com/office/drawing/2016/5/14/chartex" xmlns:mc="http://schemas.openxmlformats.org/markup-compatibility/2006" xmlns:aink="http://schemas.microsoft.com/office/drawing/2016/ink" xmlns:am3d="http://schemas.microsoft.com/office/drawing/2017/model3d" xmlns:o="urn:schemas-microsoft-com:office:office" xmlns:oel="http://schemas.microsoft.com/office/2019/extlst" xmlns:r="http://schemas.openxmlformats.org/officeDocument/2006/relationships" xmlns:m="http://schemas.openxmlformats.org/officeDocument/2006/math" xmlns:v="urn:schemas-microsoft-com:vml" xmlns:wp14="http://schemas.microsoft.com/office/word/2010/wordprocessingDrawing" xmlns:wp="http://schemas.openxmlformats.org/drawingml/2006/wordprocessingDrawing" xmlns:w10="urn:schemas-microsoft-com:office:word" xmlns:w="http://schemas.openxmlformats.org/wordprocessingml/2006/main" xmlns:w14="http://schemas.microsoft.com/office/word/2010/wordml" xmlns:w15="http://schemas.microsoft.com/office/word/2012/wordml" xmlns:w16cex="http://schemas.microsoft.com/office/word/2018/wordml/cex" xmlns:w16cid="http://schemas.microsoft.com/office/word/2016/wordml/cid" xmlns:w16="http://schemas.microsoft.com/office/word/2018/wordml" xmlns:w16du="http://schemas.microsoft.com/office/word/2023/wordml/word16du" xmlns:w16sdtdh="http://schemas.microsoft.com/office/word/2020/wordml/sdtdatahash" xmlns:w16se="http://schemas.microsoft.com/office/word/2015/wordml/symex" xmlns:wpg="http://schemas.microsoft.com/office/word/2010/wordprocessingGroup" xmlns:wpi="http://schemas.microsoft.com/office/word/2010/wordprocessingInk" xmlns:wne="http://schemas.microsoft.com/office/word/2006/wordml" xmlns:wps="http://schemas.microsoft.com/office/word/2010/wordprocessingShape" mc:Ignorable="w14 w15 w16se w16cid w16 w16cex w16sdtdh w16du wp14">
   <w:footnote w:type="separator" w:id="-1">
     <w:p>
       <w:pPr>
@@ -7700,8 +11999,186 @@
 </file>
 
 <file path=word/numbering.xml><?xml version="1.0" encoding="utf-8"?>
-<w:numbering xmlns:wpc="http://schemas.microsoft.com/office/word/2010/wordprocessingCanvas" xmlns:cx="http://schemas.microsoft.com/office/drawing/2014/chartex" xmlns:cx1="http://schemas.microsoft.com/office/drawing/2015/9/8/chartex" xmlns:cx2="http://schemas.microsoft.com/office/drawing/2015/10/21/chartex" xmlns:cx3="http://schemas.microsoft.com/office/drawing/2016/5/9/chartex" xmlns:cx4="http://schemas.microsoft.com/office/drawing/2016/5/10/chartex" xmlns:cx5="http://schemas.microsoft.com/office/drawing/2016/5/11/chartex" xmlns:cx6="http://schemas.microsoft.com/office/drawing/2016/5/12/chartex" xmlns:cx7="http://schemas.microsoft.com/office/drawing/2016/5/13/chartex" xmlns:cx8="http://schemas.microsoft.com/office/drawing/2016/5/14/chartex" xmlns:mc="http://schemas.openxmlformats.org/markup-compatibility/2006" xmlns:aink="http://schemas.microsoft.com/office/drawing/2016/ink" xmlns:am3d="http://schemas.microsoft.com/office/drawing/2017/model3d" xmlns:o="urn:schemas-microsoft-com:office:office" xmlns:oel="http://schemas.microsoft.com/office/2019/extlst" xmlns:r="http://schemas.openxmlformats.org/officeDocument/2006/relationships" xmlns:m="http://schemas.openxmlformats.org/officeDocument/2006/math" xmlns:v="urn:schemas-microsoft-com:vml" xmlns:wp14="http://schemas.microsoft.com/office/word/2010/wordprocessingDrawing" xmlns:wp="http://schemas.openxmlformats.org/drawingml/2006/wordprocessingDrawing" xmlns:w10="urn:schemas-microsoft-com:office:word" xmlns:w="http://schemas.openxmlformats.org/wordprocessingml/2006/main" xmlns:w14="http://schemas.microsoft.com/office/word/2010/wordml" xmlns:w15="http://schemas.microsoft.com/office/word/2012/wordml" xmlns:w16cex="http://schemas.microsoft.com/office/word/2018/wordml/cex" xmlns:w16cid="http://schemas.microsoft.com/office/word/2016/wordml/cid" xmlns:w16="http://schemas.microsoft.com/office/word/2018/wordml" xmlns:w16sdtdh="http://schemas.microsoft.com/office/word/2020/wordml/sdtdatahash" xmlns:w16se="http://schemas.microsoft.com/office/word/2015/wordml/symex" xmlns:wpg="http://schemas.microsoft.com/office/word/2010/wordprocessingGroup" xmlns:wpi="http://schemas.microsoft.com/office/word/2010/wordprocessingInk" xmlns:wne="http://schemas.microsoft.com/office/word/2006/wordml" xmlns:wps="http://schemas.microsoft.com/office/word/2010/wordprocessingShape" mc:Ignorable="w14 w15 w16se w16cid w16 w16cex w16sdtdh wp14">
+<w:numbering xmlns:wpc="http://schemas.microsoft.com/office/word/2010/wordprocessingCanvas" xmlns:cx="http://schemas.microsoft.com/office/drawing/2014/chartex" xmlns:cx1="http://schemas.microsoft.com/office/drawing/2015/9/8/chartex" xmlns:cx2="http://schemas.microsoft.com/office/drawing/2015/10/21/chartex" xmlns:cx3="http://schemas.microsoft.com/office/drawing/2016/5/9/chartex" xmlns:cx4="http://schemas.microsoft.com/office/drawing/2016/5/10/chartex" xmlns:cx5="http://schemas.microsoft.com/office/drawing/2016/5/11/chartex" xmlns:cx6="http://schemas.microsoft.com/office/drawing/2016/5/12/chartex" xmlns:cx7="http://schemas.microsoft.com/office/drawing/2016/5/13/chartex" xmlns:cx8="http://schemas.microsoft.com/office/drawing/2016/5/14/chartex" xmlns:mc="http://schemas.openxmlformats.org/markup-compatibility/2006" xmlns:aink="http://schemas.microsoft.com/office/drawing/2016/ink" xmlns:am3d="http://schemas.microsoft.com/office/drawing/2017/model3d" xmlns:o="urn:schemas-microsoft-com:office:office" xmlns:oel="http://schemas.microsoft.com/office/2019/extlst" xmlns:r="http://schemas.openxmlformats.org/officeDocument/2006/relationships" xmlns:m="http://schemas.openxmlformats.org/officeDocument/2006/math" xmlns:v="urn:schemas-microsoft-com:vml" xmlns:wp14="http://schemas.microsoft.com/office/word/2010/wordprocessingDrawing" xmlns:wp="http://schemas.openxmlformats.org/drawingml/2006/wordprocessingDrawing" xmlns:w10="urn:schemas-microsoft-com:office:word" xmlns:w="http://schemas.openxmlformats.org/wordprocessingml/2006/main" xmlns:w14="http://schemas.microsoft.com/office/word/2010/wordml" xmlns:w15="http://schemas.microsoft.com/office/word/2012/wordml" xmlns:w16cex="http://schemas.microsoft.com/office/word/2018/wordml/cex" xmlns:w16cid="http://schemas.microsoft.com/office/word/2016/wordml/cid" xmlns:w16="http://schemas.microsoft.com/office/word/2018/wordml" xmlns:w16du="http://schemas.microsoft.com/office/word/2023/wordml/word16du" xmlns:w16sdtdh="http://schemas.microsoft.com/office/word/2020/wordml/sdtdatahash" xmlns:w16se="http://schemas.microsoft.com/office/word/2015/wordml/symex" xmlns:wpg="http://schemas.microsoft.com/office/word/2010/wordprocessingGroup" xmlns:wpi="http://schemas.microsoft.com/office/word/2010/wordprocessingInk" xmlns:wne="http://schemas.microsoft.com/office/word/2006/wordml" xmlns:wps="http://schemas.microsoft.com/office/word/2010/wordprocessingShape" mc:Ignorable="w14 w15 w16se w16cid w16 w16cex w16sdtdh w16du wp14">
   <w:abstractNum w:abstractNumId="0" w15:restartNumberingAfterBreak="0">
+    <w:nsid w:val="0B684F52"/>
+    <w:multiLevelType w:val="hybridMultilevel"/>
+    <w:tmpl w:val="B4ACC538"/>
+    <w:lvl w:ilvl="0" w:tplc="FFFFFFFF">
+      <w:start w:val="1"/>
+      <w:numFmt w:val="decimal"/>
+      <w:lvlText w:val="%1-"/>
+      <w:lvlJc w:val="left"/>
+      <w:pPr>
+        <w:ind w:left="720" w:hanging="360"/>
+      </w:pPr>
+      <w:rPr>
+        <w:rFonts w:hint="default"/>
+      </w:rPr>
+    </w:lvl>
+    <w:lvl w:ilvl="1" w:tplc="FFFFFFFF" w:tentative="1">
+      <w:start w:val="1"/>
+      <w:numFmt w:val="lowerLetter"/>
+      <w:lvlText w:val="%2."/>
+      <w:lvlJc w:val="left"/>
+      <w:pPr>
+        <w:ind w:left="1440" w:hanging="360"/>
+      </w:pPr>
+    </w:lvl>
+    <w:lvl w:ilvl="2" w:tplc="FFFFFFFF" w:tentative="1">
+      <w:start w:val="1"/>
+      <w:numFmt w:val="lowerRoman"/>
+      <w:lvlText w:val="%3."/>
+      <w:lvlJc w:val="right"/>
+      <w:pPr>
+        <w:ind w:left="2160" w:hanging="180"/>
+      </w:pPr>
+    </w:lvl>
+    <w:lvl w:ilvl="3" w:tplc="FFFFFFFF" w:tentative="1">
+      <w:start w:val="1"/>
+      <w:numFmt w:val="decimal"/>
+      <w:lvlText w:val="%4."/>
+      <w:lvlJc w:val="left"/>
+      <w:pPr>
+        <w:ind w:left="2880" w:hanging="360"/>
+      </w:pPr>
+    </w:lvl>
+    <w:lvl w:ilvl="4" w:tplc="FFFFFFFF" w:tentative="1">
+      <w:start w:val="1"/>
+      <w:numFmt w:val="lowerLetter"/>
+      <w:lvlText w:val="%5."/>
+      <w:lvlJc w:val="left"/>
+      <w:pPr>
+        <w:ind w:left="3600" w:hanging="360"/>
+      </w:pPr>
+    </w:lvl>
+    <w:lvl w:ilvl="5" w:tplc="FFFFFFFF" w:tentative="1">
+      <w:start w:val="1"/>
+      <w:numFmt w:val="lowerRoman"/>
+      <w:lvlText w:val="%6."/>
+      <w:lvlJc w:val="right"/>
+      <w:pPr>
+        <w:ind w:left="4320" w:hanging="180"/>
+      </w:pPr>
+    </w:lvl>
+    <w:lvl w:ilvl="6" w:tplc="FFFFFFFF" w:tentative="1">
+      <w:start w:val="1"/>
+      <w:numFmt w:val="decimal"/>
+      <w:lvlText w:val="%7."/>
+      <w:lvlJc w:val="left"/>
+      <w:pPr>
+        <w:ind w:left="5040" w:hanging="360"/>
+      </w:pPr>
+    </w:lvl>
+    <w:lvl w:ilvl="7" w:tplc="FFFFFFFF" w:tentative="1">
+      <w:start w:val="1"/>
+      <w:numFmt w:val="lowerLetter"/>
+      <w:lvlText w:val="%8."/>
+      <w:lvlJc w:val="left"/>
+      <w:pPr>
+        <w:ind w:left="5760" w:hanging="360"/>
+      </w:pPr>
+    </w:lvl>
+    <w:lvl w:ilvl="8" w:tplc="FFFFFFFF" w:tentative="1">
+      <w:start w:val="1"/>
+      <w:numFmt w:val="lowerRoman"/>
+      <w:lvlText w:val="%9."/>
+      <w:lvlJc w:val="right"/>
+      <w:pPr>
+        <w:ind w:left="6480" w:hanging="180"/>
+      </w:pPr>
+    </w:lvl>
+  </w:abstractNum>
+  <w:abstractNum w:abstractNumId="1" w15:restartNumberingAfterBreak="0">
+    <w:nsid w:val="1B553DC9"/>
+    <w:multiLevelType w:val="hybridMultilevel"/>
+    <w:tmpl w:val="B4ACC538"/>
+    <w:lvl w:ilvl="0" w:tplc="FFFFFFFF">
+      <w:start w:val="1"/>
+      <w:numFmt w:val="decimal"/>
+      <w:lvlText w:val="%1-"/>
+      <w:lvlJc w:val="left"/>
+      <w:pPr>
+        <w:ind w:left="720" w:hanging="360"/>
+      </w:pPr>
+      <w:rPr>
+        <w:rFonts w:hint="default"/>
+      </w:rPr>
+    </w:lvl>
+    <w:lvl w:ilvl="1" w:tplc="FFFFFFFF" w:tentative="1">
+      <w:start w:val="1"/>
+      <w:numFmt w:val="lowerLetter"/>
+      <w:lvlText w:val="%2."/>
+      <w:lvlJc w:val="left"/>
+      <w:pPr>
+        <w:ind w:left="1440" w:hanging="360"/>
+      </w:pPr>
+    </w:lvl>
+    <w:lvl w:ilvl="2" w:tplc="FFFFFFFF" w:tentative="1">
+      <w:start w:val="1"/>
+      <w:numFmt w:val="lowerRoman"/>
+      <w:lvlText w:val="%3."/>
+      <w:lvlJc w:val="right"/>
+      <w:pPr>
+        <w:ind w:left="2160" w:hanging="180"/>
+      </w:pPr>
+    </w:lvl>
+    <w:lvl w:ilvl="3" w:tplc="FFFFFFFF" w:tentative="1">
+      <w:start w:val="1"/>
+      <w:numFmt w:val="decimal"/>
+      <w:lvlText w:val="%4."/>
+      <w:lvlJc w:val="left"/>
+      <w:pPr>
+        <w:ind w:left="2880" w:hanging="360"/>
+      </w:pPr>
+    </w:lvl>
+    <w:lvl w:ilvl="4" w:tplc="FFFFFFFF" w:tentative="1">
+      <w:start w:val="1"/>
+      <w:numFmt w:val="lowerLetter"/>
+      <w:lvlText w:val="%5."/>
+      <w:lvlJc w:val="left"/>
+      <w:pPr>
+        <w:ind w:left="3600" w:hanging="360"/>
+      </w:pPr>
+    </w:lvl>
+    <w:lvl w:ilvl="5" w:tplc="FFFFFFFF" w:tentative="1">
+      <w:start w:val="1"/>
+      <w:numFmt w:val="lowerRoman"/>
+      <w:lvlText w:val="%6."/>
+      <w:lvlJc w:val="right"/>
+      <w:pPr>
+        <w:ind w:left="4320" w:hanging="180"/>
+      </w:pPr>
+    </w:lvl>
+    <w:lvl w:ilvl="6" w:tplc="FFFFFFFF" w:tentative="1">
+      <w:start w:val="1"/>
+      <w:numFmt w:val="decimal"/>
+      <w:lvlText w:val="%7."/>
+      <w:lvlJc w:val="left"/>
+      <w:pPr>
+        <w:ind w:left="5040" w:hanging="360"/>
+      </w:pPr>
+    </w:lvl>
+    <w:lvl w:ilvl="7" w:tplc="FFFFFFFF" w:tentative="1">
+      <w:start w:val="1"/>
+      <w:numFmt w:val="lowerLetter"/>
+      <w:lvlText w:val="%8."/>
+      <w:lvlJc w:val="left"/>
+      <w:pPr>
+        <w:ind w:left="5760" w:hanging="360"/>
+      </w:pPr>
+    </w:lvl>
+    <w:lvl w:ilvl="8" w:tplc="FFFFFFFF" w:tentative="1">
+      <w:start w:val="1"/>
+      <w:numFmt w:val="lowerRoman"/>
+      <w:lvlText w:val="%9."/>
+      <w:lvlJc w:val="right"/>
+      <w:pPr>
+        <w:ind w:left="6480" w:hanging="180"/>
+      </w:pPr>
+    </w:lvl>
+  </w:abstractNum>
+  <w:abstractNum w:abstractNumId="2" w15:restartNumberingAfterBreak="0">
     <w:nsid w:val="1E780EC7"/>
     <w:multiLevelType w:val="hybridMultilevel"/>
     <w:tmpl w:val="7812DBEE"/>
@@ -7814,7 +12291,7 @@
       </w:rPr>
     </w:lvl>
   </w:abstractNum>
-  <w:abstractNum w:abstractNumId="1" w15:restartNumberingAfterBreak="0">
+  <w:abstractNum w:abstractNumId="3" w15:restartNumberingAfterBreak="0">
     <w:nsid w:val="22597A93"/>
     <w:multiLevelType w:val="hybridMultilevel"/>
     <w:tmpl w:val="D85E3B7A"/>
@@ -7903,7 +12380,7 @@
       </w:pPr>
     </w:lvl>
   </w:abstractNum>
-  <w:abstractNum w:abstractNumId="2" w15:restartNumberingAfterBreak="0">
+  <w:abstractNum w:abstractNumId="4" w15:restartNumberingAfterBreak="0">
     <w:nsid w:val="235F2E11"/>
     <w:multiLevelType w:val="hybridMultilevel"/>
     <w:tmpl w:val="131C8E06"/>
@@ -7992,7 +12469,7 @@
       </w:pPr>
     </w:lvl>
   </w:abstractNum>
-  <w:abstractNum w:abstractNumId="3" w15:restartNumberingAfterBreak="0">
+  <w:abstractNum w:abstractNumId="5" w15:restartNumberingAfterBreak="0">
     <w:nsid w:val="23E3797A"/>
     <w:multiLevelType w:val="hybridMultilevel"/>
     <w:tmpl w:val="C13EF41E"/>
@@ -8081,7 +12558,120 @@
       </w:pPr>
     </w:lvl>
   </w:abstractNum>
-  <w:abstractNum w:abstractNumId="4" w15:restartNumberingAfterBreak="0">
+  <w:abstractNum w:abstractNumId="6" w15:restartNumberingAfterBreak="0">
+    <w:nsid w:val="2B341F6D"/>
+    <w:multiLevelType w:val="hybridMultilevel"/>
+    <w:tmpl w:val="149603F2"/>
+    <w:lvl w:ilvl="0" w:tplc="6C741620">
+      <w:start w:val="4"/>
+      <w:numFmt w:val="bullet"/>
+      <w:lvlText w:val="-"/>
+      <w:lvlJc w:val="left"/>
+      <w:pPr>
+        <w:ind w:left="1080" w:hanging="360"/>
+      </w:pPr>
+      <w:rPr>
+        <w:rFonts w:asciiTheme="minorHAnsi" w:eastAsiaTheme="minorHAnsi" w:hAnsiTheme="minorHAnsi" w:cs="B Roya" w:hint="default"/>
+      </w:rPr>
+    </w:lvl>
+    <w:lvl w:ilvl="1" w:tplc="04090003" w:tentative="1">
+      <w:start w:val="1"/>
+      <w:numFmt w:val="bullet"/>
+      <w:lvlText w:val="o"/>
+      <w:lvlJc w:val="left"/>
+      <w:pPr>
+        <w:ind w:left="1800" w:hanging="360"/>
+      </w:pPr>
+      <w:rPr>
+        <w:rFonts w:ascii="Courier New" w:hAnsi="Courier New" w:cs="Courier New" w:hint="default"/>
+      </w:rPr>
+    </w:lvl>
+    <w:lvl w:ilvl="2" w:tplc="04090005" w:tentative="1">
+      <w:start w:val="1"/>
+      <w:numFmt w:val="bullet"/>
+      <w:lvlText w:val=""/>
+      <w:lvlJc w:val="left"/>
+      <w:pPr>
+        <w:ind w:left="2520" w:hanging="360"/>
+      </w:pPr>
+      <w:rPr>
+        <w:rFonts w:ascii="Wingdings" w:hAnsi="Wingdings" w:hint="default"/>
+      </w:rPr>
+    </w:lvl>
+    <w:lvl w:ilvl="3" w:tplc="04090001" w:tentative="1">
+      <w:start w:val="1"/>
+      <w:numFmt w:val="bullet"/>
+      <w:lvlText w:val=""/>
+      <w:lvlJc w:val="left"/>
+      <w:pPr>
+        <w:ind w:left="3240" w:hanging="360"/>
+      </w:pPr>
+      <w:rPr>
+        <w:rFonts w:ascii="Symbol" w:hAnsi="Symbol" w:hint="default"/>
+      </w:rPr>
+    </w:lvl>
+    <w:lvl w:ilvl="4" w:tplc="04090003" w:tentative="1">
+      <w:start w:val="1"/>
+      <w:numFmt w:val="bullet"/>
+      <w:lvlText w:val="o"/>
+      <w:lvlJc w:val="left"/>
+      <w:pPr>
+        <w:ind w:left="3960" w:hanging="360"/>
+      </w:pPr>
+      <w:rPr>
+        <w:rFonts w:ascii="Courier New" w:hAnsi="Courier New" w:cs="Courier New" w:hint="default"/>
+      </w:rPr>
+    </w:lvl>
+    <w:lvl w:ilvl="5" w:tplc="04090005" w:tentative="1">
+      <w:start w:val="1"/>
+      <w:numFmt w:val="bullet"/>
+      <w:lvlText w:val=""/>
+      <w:lvlJc w:val="left"/>
+      <w:pPr>
+        <w:ind w:left="4680" w:hanging="360"/>
+      </w:pPr>
+      <w:rPr>
+        <w:rFonts w:ascii="Wingdings" w:hAnsi="Wingdings" w:hint="default"/>
+      </w:rPr>
+    </w:lvl>
+    <w:lvl w:ilvl="6" w:tplc="04090001" w:tentative="1">
+      <w:start w:val="1"/>
+      <w:numFmt w:val="bullet"/>
+      <w:lvlText w:val=""/>
+      <w:lvlJc w:val="left"/>
+      <w:pPr>
+        <w:ind w:left="5400" w:hanging="360"/>
+      </w:pPr>
+      <w:rPr>
+        <w:rFonts w:ascii="Symbol" w:hAnsi="Symbol" w:hint="default"/>
+      </w:rPr>
+    </w:lvl>
+    <w:lvl w:ilvl="7" w:tplc="04090003" w:tentative="1">
+      <w:start w:val="1"/>
+      <w:numFmt w:val="bullet"/>
+      <w:lvlText w:val="o"/>
+      <w:lvlJc w:val="left"/>
+      <w:pPr>
+        <w:ind w:left="6120" w:hanging="360"/>
+      </w:pPr>
+      <w:rPr>
+        <w:rFonts w:ascii="Courier New" w:hAnsi="Courier New" w:cs="Courier New" w:hint="default"/>
+      </w:rPr>
+    </w:lvl>
+    <w:lvl w:ilvl="8" w:tplc="04090005" w:tentative="1">
+      <w:start w:val="1"/>
+      <w:numFmt w:val="bullet"/>
+      <w:lvlText w:val=""/>
+      <w:lvlJc w:val="left"/>
+      <w:pPr>
+        <w:ind w:left="6840" w:hanging="360"/>
+      </w:pPr>
+      <w:rPr>
+        <w:rFonts w:ascii="Wingdings" w:hAnsi="Wingdings" w:hint="default"/>
+      </w:rPr>
+    </w:lvl>
+  </w:abstractNum>
+  <w:abstractNum w:abstractNumId="7" w15:restartNumberingAfterBreak="0">
     <w:nsid w:val="4A2822D3"/>
     <w:multiLevelType w:val="hybridMultilevel"/>
     <w:tmpl w:val="833051EE"/>
@@ -8170,7 +12760,7 @@
       </w:pPr>
     </w:lvl>
   </w:abstractNum>
-  <w:abstractNum w:abstractNumId="5" w15:restartNumberingAfterBreak="0">
+  <w:abstractNum w:abstractNumId="8" w15:restartNumberingAfterBreak="0">
     <w:nsid w:val="504702A0"/>
     <w:multiLevelType w:val="hybridMultilevel"/>
     <w:tmpl w:val="1EA86850"/>
@@ -8283,11 +12873,11 @@
       </w:rPr>
     </w:lvl>
   </w:abstractNum>
-  <w:abstractNum w:abstractNumId="6" w15:restartNumberingAfterBreak="0">
-    <w:nsid w:val="5D0B32E2"/>
+  <w:abstractNum w:abstractNumId="9" w15:restartNumberingAfterBreak="0">
+    <w:nsid w:val="54B3313A"/>
     <w:multiLevelType w:val="hybridMultilevel"/>
-    <w:tmpl w:val="6A2EEFA4"/>
-    <w:lvl w:ilvl="0" w:tplc="3C085BC8">
+    <w:tmpl w:val="B4ACC538"/>
+    <w:lvl w:ilvl="0" w:tplc="0C0A52FA">
       <w:start w:val="1"/>
       <w:numFmt w:val="decimal"/>
       <w:lvlText w:val="%1-"/>
@@ -8372,10 +12962,10 @@
       </w:pPr>
     </w:lvl>
   </w:abstractNum>
-  <w:abstractNum w:abstractNumId="7" w15:restartNumberingAfterBreak="0">
-    <w:nsid w:val="618C0DDD"/>
+  <w:abstractNum w:abstractNumId="10" w15:restartNumberingAfterBreak="0">
+    <w:nsid w:val="5D0B32E2"/>
     <w:multiLevelType w:val="hybridMultilevel"/>
-    <w:tmpl w:val="335CDD8C"/>
+    <w:tmpl w:val="6A2EEFA4"/>
     <w:lvl w:ilvl="0" w:tplc="3C085BC8">
       <w:start w:val="1"/>
       <w:numFmt w:val="decimal"/>
@@ -8461,7 +13051,96 @@
       </w:pPr>
     </w:lvl>
   </w:abstractNum>
-  <w:abstractNum w:abstractNumId="8" w15:restartNumberingAfterBreak="0">
+  <w:abstractNum w:abstractNumId="11" w15:restartNumberingAfterBreak="0">
+    <w:nsid w:val="618C0DDD"/>
+    <w:multiLevelType w:val="hybridMultilevel"/>
+    <w:tmpl w:val="335CDD8C"/>
+    <w:lvl w:ilvl="0" w:tplc="3C085BC8">
+      <w:start w:val="1"/>
+      <w:numFmt w:val="decimal"/>
+      <w:lvlText w:val="%1-"/>
+      <w:lvlJc w:val="left"/>
+      <w:pPr>
+        <w:ind w:left="720" w:hanging="360"/>
+      </w:pPr>
+      <w:rPr>
+        <w:rFonts w:hint="default"/>
+      </w:rPr>
+    </w:lvl>
+    <w:lvl w:ilvl="1" w:tplc="04090019" w:tentative="1">
+      <w:start w:val="1"/>
+      <w:numFmt w:val="lowerLetter"/>
+      <w:lvlText w:val="%2."/>
+      <w:lvlJc w:val="left"/>
+      <w:pPr>
+        <w:ind w:left="1440" w:hanging="360"/>
+      </w:pPr>
+    </w:lvl>
+    <w:lvl w:ilvl="2" w:tplc="0409001B" w:tentative="1">
+      <w:start w:val="1"/>
+      <w:numFmt w:val="lowerRoman"/>
+      <w:lvlText w:val="%3."/>
+      <w:lvlJc w:val="right"/>
+      <w:pPr>
+        <w:ind w:left="2160" w:hanging="180"/>
+      </w:pPr>
+    </w:lvl>
+    <w:lvl w:ilvl="3" w:tplc="0409000F" w:tentative="1">
+      <w:start w:val="1"/>
+      <w:numFmt w:val="decimal"/>
+      <w:lvlText w:val="%4."/>
+      <w:lvlJc w:val="left"/>
+      <w:pPr>
+        <w:ind w:left="2880" w:hanging="360"/>
+      </w:pPr>
+    </w:lvl>
+    <w:lvl w:ilvl="4" w:tplc="04090019" w:tentative="1">
+      <w:start w:val="1"/>
+      <w:numFmt w:val="lowerLetter"/>
+      <w:lvlText w:val="%5."/>
+      <w:lvlJc w:val="left"/>
+      <w:pPr>
+        <w:ind w:left="3600" w:hanging="360"/>
+      </w:pPr>
+    </w:lvl>
+    <w:lvl w:ilvl="5" w:tplc="0409001B" w:tentative="1">
+      <w:start w:val="1"/>
+      <w:numFmt w:val="lowerRoman"/>
+      <w:lvlText w:val="%6."/>
+      <w:lvlJc w:val="right"/>
+      <w:pPr>
+        <w:ind w:left="4320" w:hanging="180"/>
+      </w:pPr>
+    </w:lvl>
+    <w:lvl w:ilvl="6" w:tplc="0409000F" w:tentative="1">
+      <w:start w:val="1"/>
+      <w:numFmt w:val="decimal"/>
+      <w:lvlText w:val="%7."/>
+      <w:lvlJc w:val="left"/>
+      <w:pPr>
+        <w:ind w:left="5040" w:hanging="360"/>
+      </w:pPr>
+    </w:lvl>
+    <w:lvl w:ilvl="7" w:tplc="04090019" w:tentative="1">
+      <w:start w:val="1"/>
+      <w:numFmt w:val="lowerLetter"/>
+      <w:lvlText w:val="%8."/>
+      <w:lvlJc w:val="left"/>
+      <w:pPr>
+        <w:ind w:left="5760" w:hanging="360"/>
+      </w:pPr>
+    </w:lvl>
+    <w:lvl w:ilvl="8" w:tplc="0409001B" w:tentative="1">
+      <w:start w:val="1"/>
+      <w:numFmt w:val="lowerRoman"/>
+      <w:lvlText w:val="%9."/>
+      <w:lvlJc w:val="right"/>
+      <w:pPr>
+        <w:ind w:left="6480" w:hanging="180"/>
+      </w:pPr>
+    </w:lvl>
+  </w:abstractNum>
+  <w:abstractNum w:abstractNumId="12" w15:restartNumberingAfterBreak="0">
     <w:nsid w:val="64572DE3"/>
     <w:multiLevelType w:val="hybridMultilevel"/>
     <w:tmpl w:val="61F6B9AC"/>
@@ -8550,7 +13229,96 @@
       </w:pPr>
     </w:lvl>
   </w:abstractNum>
-  <w:abstractNum w:abstractNumId="9" w15:restartNumberingAfterBreak="0">
+  <w:abstractNum w:abstractNumId="13" w15:restartNumberingAfterBreak="0">
+    <w:nsid w:val="78C7430C"/>
+    <w:multiLevelType w:val="hybridMultilevel"/>
+    <w:tmpl w:val="B4ACC538"/>
+    <w:lvl w:ilvl="0" w:tplc="FFFFFFFF">
+      <w:start w:val="1"/>
+      <w:numFmt w:val="decimal"/>
+      <w:lvlText w:val="%1-"/>
+      <w:lvlJc w:val="left"/>
+      <w:pPr>
+        <w:ind w:left="720" w:hanging="360"/>
+      </w:pPr>
+      <w:rPr>
+        <w:rFonts w:hint="default"/>
+      </w:rPr>
+    </w:lvl>
+    <w:lvl w:ilvl="1" w:tplc="FFFFFFFF" w:tentative="1">
+      <w:start w:val="1"/>
+      <w:numFmt w:val="lowerLetter"/>
+      <w:lvlText w:val="%2."/>
+      <w:lvlJc w:val="left"/>
+      <w:pPr>
+        <w:ind w:left="1440" w:hanging="360"/>
+      </w:pPr>
+    </w:lvl>
+    <w:lvl w:ilvl="2" w:tplc="FFFFFFFF" w:tentative="1">
+      <w:start w:val="1"/>
+      <w:numFmt w:val="lowerRoman"/>
+      <w:lvlText w:val="%3."/>
+      <w:lvlJc w:val="right"/>
+      <w:pPr>
+        <w:ind w:left="2160" w:hanging="180"/>
+      </w:pPr>
+    </w:lvl>
+    <w:lvl w:ilvl="3" w:tplc="FFFFFFFF" w:tentative="1">
+      <w:start w:val="1"/>
+      <w:numFmt w:val="decimal"/>
+      <w:lvlText w:val="%4."/>
+      <w:lvlJc w:val="left"/>
+      <w:pPr>
+        <w:ind w:left="2880" w:hanging="360"/>
+      </w:pPr>
+    </w:lvl>
+    <w:lvl w:ilvl="4" w:tplc="FFFFFFFF" w:tentative="1">
+      <w:start w:val="1"/>
+      <w:numFmt w:val="lowerLetter"/>
+      <w:lvlText w:val="%5."/>
+      <w:lvlJc w:val="left"/>
+      <w:pPr>
+        <w:ind w:left="3600" w:hanging="360"/>
+      </w:pPr>
+    </w:lvl>
+    <w:lvl w:ilvl="5" w:tplc="FFFFFFFF" w:tentative="1">
+      <w:start w:val="1"/>
+      <w:numFmt w:val="lowerRoman"/>
+      <w:lvlText w:val="%6."/>
+      <w:lvlJc w:val="right"/>
+      <w:pPr>
+        <w:ind w:left="4320" w:hanging="180"/>
+      </w:pPr>
+    </w:lvl>
+    <w:lvl w:ilvl="6" w:tplc="FFFFFFFF" w:tentative="1">
+      <w:start w:val="1"/>
+      <w:numFmt w:val="decimal"/>
+      <w:lvlText w:val="%7."/>
+      <w:lvlJc w:val="left"/>
+      <w:pPr>
+        <w:ind w:left="5040" w:hanging="360"/>
+      </w:pPr>
+    </w:lvl>
+    <w:lvl w:ilvl="7" w:tplc="FFFFFFFF" w:tentative="1">
+      <w:start w:val="1"/>
+      <w:numFmt w:val="lowerLetter"/>
+      <w:lvlText w:val="%8."/>
+      <w:lvlJc w:val="left"/>
+      <w:pPr>
+        <w:ind w:left="5760" w:hanging="360"/>
+      </w:pPr>
+    </w:lvl>
+    <w:lvl w:ilvl="8" w:tplc="FFFFFFFF" w:tentative="1">
+      <w:start w:val="1"/>
+      <w:numFmt w:val="lowerRoman"/>
+      <w:lvlText w:val="%9."/>
+      <w:lvlJc w:val="right"/>
+      <w:pPr>
+        <w:ind w:left="6480" w:hanging="180"/>
+      </w:pPr>
+    </w:lvl>
+  </w:abstractNum>
+  <w:abstractNum w:abstractNumId="14" w15:restartNumberingAfterBreak="0">
     <w:nsid w:val="7B733F45"/>
     <w:multiLevelType w:val="hybridMultilevel"/>
     <w:tmpl w:val="1E7C0206"/>
@@ -8663,40 +13431,55 @@
     </w:lvl>
   </w:abstractNum>
   <w:num w:numId="1" w16cid:durableId="580523441">
+    <w:abstractNumId w:val="4"/>
+  </w:num>
+  <w:num w:numId="2" w16cid:durableId="725376906">
+    <w:abstractNumId w:val="8"/>
+  </w:num>
+  <w:num w:numId="3" w16cid:durableId="1640527194">
+    <w:abstractNumId w:val="14"/>
+  </w:num>
+  <w:num w:numId="4" w16cid:durableId="1150096200">
+    <w:abstractNumId w:val="3"/>
+  </w:num>
+  <w:num w:numId="5" w16cid:durableId="170606120">
     <w:abstractNumId w:val="2"/>
   </w:num>
-  <w:num w:numId="2" w16cid:durableId="725376906">
+  <w:num w:numId="6" w16cid:durableId="2054185547">
+    <w:abstractNumId w:val="11"/>
+  </w:num>
+  <w:num w:numId="7" w16cid:durableId="225915035">
     <w:abstractNumId w:val="5"/>
   </w:num>
-  <w:num w:numId="3" w16cid:durableId="1640527194">
+  <w:num w:numId="8" w16cid:durableId="738481099">
+    <w:abstractNumId w:val="7"/>
+  </w:num>
+  <w:num w:numId="9" w16cid:durableId="39091306">
+    <w:abstractNumId w:val="10"/>
+  </w:num>
+  <w:num w:numId="10" w16cid:durableId="622999123">
+    <w:abstractNumId w:val="12"/>
+  </w:num>
+  <w:num w:numId="11" w16cid:durableId="877736963">
     <w:abstractNumId w:val="9"/>
   </w:num>
-  <w:num w:numId="4" w16cid:durableId="1150096200">
+  <w:num w:numId="12" w16cid:durableId="1960182857">
+    <w:abstractNumId w:val="13"/>
+  </w:num>
+  <w:num w:numId="13" w16cid:durableId="1206603853">
+    <w:abstractNumId w:val="0"/>
+  </w:num>
+  <w:num w:numId="14" w16cid:durableId="312638509">
     <w:abstractNumId w:val="1"/>
   </w:num>
-  <w:num w:numId="5" w16cid:durableId="170606120">
-    <w:abstractNumId w:val="0"/>
-  </w:num>
-  <w:num w:numId="6" w16cid:durableId="2054185547">
-    <w:abstractNumId w:val="7"/>
-  </w:num>
-  <w:num w:numId="7" w16cid:durableId="225915035">
-    <w:abstractNumId w:val="3"/>
-  </w:num>
-  <w:num w:numId="8" w16cid:durableId="738481099">
-    <w:abstractNumId w:val="4"/>
-  </w:num>
-  <w:num w:numId="9" w16cid:durableId="39091306">
+  <w:num w:numId="15" w16cid:durableId="704906471">
     <w:abstractNumId w:val="6"/>
-  </w:num>
-  <w:num w:numId="10" w16cid:durableId="622999123">
-    <w:abstractNumId w:val="8"/>
   </w:num>
 </w:numbering>
 </file>
 
 <file path=word/styles.xml><?xml version="1.0" encoding="utf-8"?>
-<w:styles xmlns:mc="http://schemas.openxmlformats.org/markup-compatibility/2006" xmlns:r="http://schemas.openxmlformats.org/officeDocument/2006/relationships" xmlns:w="http://schemas.openxmlformats.org/wordprocessingml/2006/main" xmlns:w14="http://schemas.microsoft.com/office/word/2010/wordml" xmlns:w15="http://schemas.microsoft.com/office/word/2012/wordml" xmlns:w16cex="http://schemas.microsoft.com/office/word/2018/wordml/cex" xmlns:w16cid="http://schemas.microsoft.com/office/word/2016/wordml/cid" xmlns:w16="http://schemas.microsoft.com/office/word/2018/wordml" xmlns:w16sdtdh="http://schemas.microsoft.com/office/word/2020/wordml/sdtdatahash" xmlns:w16se="http://schemas.microsoft.com/office/word/2015/wordml/symex" mc:Ignorable="w14 w15 w16se w16cid w16 w16cex w16sdtdh">
+<w:styles xmlns:mc="http://schemas.openxmlformats.org/markup-compatibility/2006" xmlns:r="http://schemas.openxmlformats.org/officeDocument/2006/relationships" xmlns:w="http://schemas.openxmlformats.org/wordprocessingml/2006/main" xmlns:w14="http://schemas.microsoft.com/office/word/2010/wordml" xmlns:w15="http://schemas.microsoft.com/office/word/2012/wordml" xmlns:w16cex="http://schemas.microsoft.com/office/word/2018/wordml/cex" xmlns:w16cid="http://schemas.microsoft.com/office/word/2016/wordml/cid" xmlns:w16="http://schemas.microsoft.com/office/word/2018/wordml" xmlns:w16du="http://schemas.microsoft.com/office/word/2023/wordml/word16du" xmlns:w16sdtdh="http://schemas.microsoft.com/office/word/2020/wordml/sdtdatahash" xmlns:w16se="http://schemas.microsoft.com/office/word/2015/wordml/symex" mc:Ignorable="w14 w15 w16se w16cid w16 w16cex w16sdtdh w16du">
   <w:docDefaults>
     <w:rPrDefault>
       <w:rPr>
@@ -9095,7 +13878,7 @@
   <w:style w:type="paragraph" w:default="1" w:styleId="Normal">
     <w:name w:val="Normal"/>
     <w:qFormat/>
-    <w:rsid w:val="00606C68"/>
+    <w:rsid w:val="001D0107"/>
   </w:style>
   <w:style w:type="paragraph" w:styleId="Heading1">
     <w:name w:val="heading 1"/>
@@ -9143,7 +13926,6 @@
   <w:style w:type="character" w:default="1" w:styleId="DefaultParagraphFont">
     <w:name w:val="Default Paragraph Font"/>
     <w:uiPriority w:val="1"/>
-    <w:semiHidden/>
     <w:unhideWhenUsed/>
   </w:style>
   <w:style w:type="table" w:default="1" w:styleId="TableNormal">
